--- a/Curriculum Vitae.docx
+++ b/Curriculum Vitae.docx
@@ -62,15 +62,7 @@
         <w:rPr>
           <w:rFonts w:ascii="Times New Roman" w:hAnsi="Times New Roman" w:cs="Times New Roman"/>
         </w:rPr>
-        <w:t>35-1501, 99</w:t>
-      </w:r>
-      <w:bookmarkStart w:id="0" w:name="_GoBack"/>
-      <w:bookmarkEnd w:id="0"/>
-      <w:r>
-        <w:rPr>
-          <w:rFonts w:ascii="Times New Roman" w:hAnsi="Times New Roman" w:cs="Times New Roman"/>
-        </w:rPr>
-        <w:t xml:space="preserve"> Olympic-</w:t>
+        <w:t>35-1501, 99 Olympic-</w:t>
       </w:r>
       <w:proofErr w:type="spellStart"/>
       <w:r>
@@ -158,21 +150,21 @@
       <w:r>
         <w:rPr>
           <w:rFonts w:ascii="Times New Roman" w:hAnsi="Times New Roman" w:cs="Times New Roman"/>
-          <w:sz w:val="32"/>
+          <w:sz w:val="28"/>
         </w:rPr>
         <w:t xml:space="preserve">I </w:t>
       </w:r>
       <w:r>
         <w:rPr>
           <w:rFonts w:ascii="Times New Roman" w:hAnsi="Times New Roman" w:cs="Times New Roman" w:hint="eastAsia"/>
-          <w:sz w:val="32"/>
+          <w:sz w:val="28"/>
         </w:rPr>
         <w:t>R</w:t>
       </w:r>
       <w:r>
         <w:rPr>
           <w:rFonts w:ascii="Times New Roman" w:hAnsi="Times New Roman" w:cs="Times New Roman"/>
-          <w:sz w:val="32"/>
+          <w:sz w:val="28"/>
         </w:rPr>
         <w:t>esearch Interests</w:t>
       </w:r>
@@ -185,56 +177,32 @@
       <w:r>
         <w:rPr>
           <w:rFonts w:ascii="Times New Roman" w:hAnsi="Times New Roman" w:cs="Times New Roman"/>
-          <w:sz w:val="28"/>
-        </w:rPr>
-        <w:t xml:space="preserve">1. </w:t>
-      </w:r>
-      <w:r>
-        <w:rPr>
-          <w:rFonts w:ascii="Times New Roman" w:hAnsi="Times New Roman" w:cs="Times New Roman"/>
-          <w:sz w:val="28"/>
-        </w:rPr>
-        <w:t>Geometric Analysis</w:t>
-      </w:r>
-      <w:r>
-        <w:rPr>
-          <w:rFonts w:ascii="Times New Roman" w:hAnsi="Times New Roman" w:cs="Times New Roman"/>
-          <w:sz w:val="28"/>
-        </w:rPr>
-        <w:br/>
-      </w:r>
-      <w:r>
-        <w:rPr>
-          <w:rFonts w:ascii="Times New Roman" w:hAnsi="Times New Roman" w:cs="Times New Roman"/>
-        </w:rPr>
-        <w:t>My primary research interest lies in geometric analysis. This attractive branch of mathematics is based on the intricate interplay between differential geometry and analysis</w:t>
-      </w:r>
-      <w:r>
-        <w:rPr>
-          <w:rFonts w:ascii="Times New Roman" w:hAnsi="Times New Roman" w:cs="Times New Roman"/>
-        </w:rPr>
-        <w:t>, and my interest in both geometry and analysis led to an interest in the intersection of two fields.</w:t>
-      </w:r>
-      <w:r>
-        <w:rPr>
-          <w:rFonts w:ascii="Times New Roman" w:hAnsi="Times New Roman" w:cs="Times New Roman"/>
-        </w:rPr>
-        <w:t xml:space="preserve"> I have focused my studies on curve shortening flow (CSF) and its variants, and I am currently working on my master's thesis which explores the </w:t>
-      </w:r>
-      <w:bookmarkStart w:id="1" w:name="_Hlk171299115"/>
-      <w:proofErr w:type="spellStart"/>
-      <w:r>
-        <w:rPr>
-          <w:rFonts w:ascii="Times New Roman" w:hAnsi="Times New Roman" w:cs="Times New Roman"/>
-        </w:rPr>
-        <w:t>Łojasiewicz</w:t>
-      </w:r>
-      <w:proofErr w:type="spellEnd"/>
-      <w:r>
-        <w:rPr>
-          <w:rFonts w:ascii="Times New Roman" w:hAnsi="Times New Roman" w:cs="Times New Roman"/>
-        </w:rPr>
-        <w:t xml:space="preserve"> inequality</w:t>
+        </w:rPr>
+        <w:t>G</w:t>
+      </w:r>
+      <w:r>
+        <w:rPr>
+          <w:rFonts w:ascii="Times New Roman" w:hAnsi="Times New Roman" w:cs="Times New Roman"/>
+        </w:rPr>
+        <w:t xml:space="preserve">eometric </w:t>
+      </w:r>
+      <w:r>
+        <w:rPr>
+          <w:rFonts w:ascii="Times New Roman" w:hAnsi="Times New Roman" w:cs="Times New Roman"/>
+        </w:rPr>
+        <w:t>A</w:t>
+      </w:r>
+      <w:r>
+        <w:rPr>
+          <w:rFonts w:ascii="Times New Roman" w:hAnsi="Times New Roman" w:cs="Times New Roman"/>
+        </w:rPr>
+        <w:t>nalysis</w:t>
+      </w:r>
+      <w:r>
+        <w:rPr>
+          <w:rFonts w:ascii="Times New Roman" w:hAnsi="Times New Roman" w:cs="Times New Roman"/>
+        </w:rPr>
+        <w:t>,</w:t>
       </w:r>
       <w:r>
         <w:rPr>
@@ -246,14 +214,25 @@
         <w:rPr>
           <w:rFonts w:ascii="Times New Roman" w:hAnsi="Times New Roman" w:cs="Times New Roman"/>
         </w:rPr>
-        <w:t>of area-preserving curve shortening flow</w:t>
-      </w:r>
-      <w:bookmarkEnd w:id="1"/>
-      <w:r>
-        <w:rPr>
-          <w:rFonts w:ascii="Times New Roman" w:hAnsi="Times New Roman" w:cs="Times New Roman"/>
-        </w:rPr>
-        <w:t xml:space="preserve"> (APCSF).</w:t>
+        <w:t>C</w:t>
+      </w:r>
+      <w:r>
+        <w:rPr>
+          <w:rFonts w:ascii="Times New Roman" w:hAnsi="Times New Roman" w:cs="Times New Roman"/>
+        </w:rPr>
+        <w:t xml:space="preserve">omplex </w:t>
+      </w:r>
+      <w:r>
+        <w:rPr>
+          <w:rFonts w:ascii="Times New Roman" w:hAnsi="Times New Roman" w:cs="Times New Roman"/>
+        </w:rPr>
+        <w:t>G</w:t>
+      </w:r>
+      <w:r>
+        <w:rPr>
+          <w:rFonts w:ascii="Times New Roman" w:hAnsi="Times New Roman" w:cs="Times New Roman"/>
+        </w:rPr>
+        <w:t>eometry.</w:t>
       </w:r>
     </w:p>
     <w:p>
@@ -267,73 +246,61 @@
           <w:rFonts w:ascii="Times New Roman" w:hAnsi="Times New Roman" w:cs="Times New Roman"/>
           <w:sz w:val="28"/>
         </w:rPr>
-        <w:t xml:space="preserve">2. </w:t>
-      </w:r>
-      <w:r>
-        <w:rPr>
-          <w:rFonts w:ascii="Times New Roman" w:hAnsi="Times New Roman" w:cs="Times New Roman"/>
+        <w:t>I</w:t>
+      </w:r>
+      <w:r>
+        <w:rPr>
+          <w:rFonts w:ascii="Times New Roman" w:hAnsi="Times New Roman" w:cs="Times New Roman" w:hint="eastAsia"/>
           <w:sz w:val="28"/>
         </w:rPr>
-        <w:t>Complex</w:t>
+        <w:t>I</w:t>
       </w:r>
       <w:r>
         <w:rPr>
           <w:rFonts w:ascii="Times New Roman" w:hAnsi="Times New Roman" w:cs="Times New Roman"/>
           <w:sz w:val="28"/>
         </w:rPr>
-        <w:t xml:space="preserve"> Geometry</w:t>
-      </w:r>
-      <w:r>
-        <w:rPr>
-          <w:rFonts w:ascii="Times New Roman" w:hAnsi="Times New Roman" w:cs="Times New Roman"/>
-        </w:rPr>
-        <w:br/>
-      </w:r>
-      <w:r>
-        <w:rPr>
-          <w:rFonts w:ascii="Times New Roman" w:hAnsi="Times New Roman" w:cs="Times New Roman"/>
-        </w:rPr>
-        <w:t xml:space="preserve">My second research interest lies in complex geometry, another field that thrives on the interplay between algebraic geometry and complex analysis. I built my foundation in both algebraic and complex geometries through </w:t>
-      </w:r>
-      <w:r>
-        <w:rPr>
-          <w:rFonts w:ascii="Times New Roman" w:hAnsi="Times New Roman" w:cs="Times New Roman"/>
-        </w:rPr>
-        <w:t xml:space="preserve">several </w:t>
-      </w:r>
-      <w:r>
-        <w:rPr>
-          <w:rFonts w:ascii="Times New Roman" w:hAnsi="Times New Roman" w:cs="Times New Roman"/>
-        </w:rPr>
-        <w:t xml:space="preserve">textbooks, and now I'm delving into the works of </w:t>
-      </w:r>
-      <w:proofErr w:type="spellStart"/>
-      <w:r>
-        <w:rPr>
-          <w:rFonts w:ascii="Times New Roman" w:hAnsi="Times New Roman" w:cs="Times New Roman"/>
-        </w:rPr>
-        <w:t>Kunihiko</w:t>
-      </w:r>
-      <w:proofErr w:type="spellEnd"/>
-      <w:r>
-        <w:rPr>
-          <w:rFonts w:ascii="Times New Roman" w:hAnsi="Times New Roman" w:cs="Times New Roman"/>
-        </w:rPr>
         <w:t xml:space="preserve"> </w:t>
       </w:r>
-      <w:proofErr w:type="spellStart"/>
-      <w:r>
-        <w:rPr>
-          <w:rFonts w:ascii="Times New Roman" w:hAnsi="Times New Roman" w:cs="Times New Roman"/>
-        </w:rPr>
-        <w:t>Kodaira</w:t>
-      </w:r>
-      <w:proofErr w:type="spellEnd"/>
-      <w:r>
-        <w:rPr>
-          <w:rFonts w:ascii="Times New Roman" w:hAnsi="Times New Roman" w:cs="Times New Roman"/>
-        </w:rPr>
-        <w:t>, the preeminent complex geometer, to broaden my perspective on the discipline.</w:t>
+      <w:r>
+        <w:rPr>
+          <w:rFonts w:ascii="Times New Roman" w:hAnsi="Times New Roman" w:cs="Times New Roman"/>
+          <w:sz w:val="28"/>
+        </w:rPr>
+        <w:t>Ed</w:t>
+      </w:r>
+      <w:r>
+        <w:rPr>
+          <w:rFonts w:ascii="Times New Roman" w:hAnsi="Times New Roman" w:cs="Times New Roman"/>
+          <w:sz w:val="28"/>
+        </w:rPr>
+        <w:t>ucation</w:t>
+      </w:r>
+      <w:r>
+        <w:rPr>
+          <w:rFonts w:ascii="Times New Roman" w:hAnsi="Times New Roman" w:cs="Times New Roman"/>
+        </w:rPr>
+        <w:br/>
+      </w:r>
+      <w:r>
+        <w:rPr>
+          <w:rFonts w:ascii="Times New Roman" w:hAnsi="Times New Roman" w:cs="Times New Roman"/>
+          <w:sz w:val="24"/>
+        </w:rPr>
+        <w:t>1. Master of Science, Mathematics Major</w:t>
+      </w:r>
+      <w:r>
+        <w:rPr>
+          <w:rFonts w:ascii="Times New Roman" w:hAnsi="Times New Roman" w:cs="Times New Roman"/>
+        </w:rPr>
+        <w:br/>
+        <w:t>August 2025 (Scheduled), Korea Advanced Institute of Science and Technology (KAIST)</w:t>
+      </w:r>
+      <w:r>
+        <w:rPr>
+          <w:rFonts w:ascii="Times New Roman" w:hAnsi="Times New Roman" w:cs="Times New Roman"/>
+        </w:rPr>
+        <w:t>, Daejeon, South Korea</w:t>
       </w:r>
     </w:p>
     <w:p>
@@ -345,64 +312,98 @@
       <w:r>
         <w:rPr>
           <w:rFonts w:ascii="Times New Roman" w:hAnsi="Times New Roman" w:cs="Times New Roman"/>
-          <w:sz w:val="32"/>
-        </w:rPr>
-        <w:t>I</w:t>
-      </w:r>
-      <w:r>
-        <w:rPr>
-          <w:rFonts w:ascii="Times New Roman" w:hAnsi="Times New Roman" w:cs="Times New Roman" w:hint="eastAsia"/>
-          <w:sz w:val="32"/>
-        </w:rPr>
-        <w:t>I</w:t>
-      </w:r>
-      <w:r>
-        <w:rPr>
-          <w:rFonts w:ascii="Times New Roman" w:hAnsi="Times New Roman" w:cs="Times New Roman"/>
-          <w:sz w:val="32"/>
-        </w:rPr>
-        <w:t xml:space="preserve"> </w:t>
-      </w:r>
-      <w:r>
-        <w:rPr>
-          <w:rFonts w:ascii="Times New Roman" w:hAnsi="Times New Roman" w:cs="Times New Roman"/>
-          <w:sz w:val="32"/>
-        </w:rPr>
-        <w:t>Ed</w:t>
-      </w:r>
-      <w:r>
-        <w:rPr>
-          <w:rFonts w:ascii="Times New Roman" w:hAnsi="Times New Roman" w:cs="Times New Roman"/>
-          <w:sz w:val="32"/>
-        </w:rPr>
-        <w:t>ucation</w:t>
-      </w:r>
-      <w:r>
-        <w:rPr>
-          <w:rFonts w:ascii="Times New Roman" w:hAnsi="Times New Roman" w:cs="Times New Roman"/>
-        </w:rPr>
-        <w:br/>
-      </w:r>
-      <w:r>
-        <w:rPr>
-          <w:rFonts w:ascii="Times New Roman" w:hAnsi="Times New Roman" w:cs="Times New Roman"/>
-          <w:sz w:val="28"/>
-        </w:rPr>
-        <w:t>1. Master of Science, Mathematics Major</w:t>
-      </w:r>
-      <w:r>
-        <w:rPr>
-          <w:rFonts w:ascii="Times New Roman" w:hAnsi="Times New Roman" w:cs="Times New Roman"/>
-        </w:rPr>
-        <w:br/>
-        <w:t>August 2025 (Scheduled), Korea Advanced Institute of Science and Technology (KAIST)</w:t>
-      </w:r>
-      <w:r>
-        <w:rPr>
-          <w:rFonts w:ascii="Times New Roman" w:hAnsi="Times New Roman" w:cs="Times New Roman"/>
-        </w:rPr>
-        <w:br/>
-        <w:t>Cumulative GPA: 4.13/4.3</w:t>
+          <w:sz w:val="24"/>
+        </w:rPr>
+        <w:t>2</w:t>
+      </w:r>
+      <w:r>
+        <w:rPr>
+          <w:rFonts w:ascii="Times New Roman" w:hAnsi="Times New Roman" w:cs="Times New Roman"/>
+          <w:sz w:val="24"/>
+        </w:rPr>
+        <w:t xml:space="preserve">. </w:t>
+      </w:r>
+      <w:r>
+        <w:rPr>
+          <w:rFonts w:ascii="Times New Roman" w:hAnsi="Times New Roman" w:cs="Times New Roman" w:hint="eastAsia"/>
+          <w:sz w:val="24"/>
+        </w:rPr>
+        <w:t>B</w:t>
+      </w:r>
+      <w:r>
+        <w:rPr>
+          <w:rFonts w:ascii="Times New Roman" w:hAnsi="Times New Roman" w:cs="Times New Roman"/>
+          <w:sz w:val="24"/>
+        </w:rPr>
+        <w:t>achelor</w:t>
+      </w:r>
+      <w:r>
+        <w:rPr>
+          <w:rFonts w:ascii="Times New Roman" w:hAnsi="Times New Roman" w:cs="Times New Roman"/>
+          <w:sz w:val="24"/>
+        </w:rPr>
+        <w:t xml:space="preserve"> of Science,</w:t>
+      </w:r>
+      <w:r>
+        <w:rPr>
+          <w:rFonts w:ascii="Times New Roman" w:hAnsi="Times New Roman" w:cs="Times New Roman"/>
+          <w:sz w:val="24"/>
+        </w:rPr>
+        <w:t xml:space="preserve"> Mathematics and Physics Double Major</w:t>
+      </w:r>
+      <w:r>
+        <w:rPr>
+          <w:rFonts w:ascii="Times New Roman" w:hAnsi="Times New Roman" w:cs="Times New Roman"/>
+        </w:rPr>
+        <w:br/>
+      </w:r>
+      <w:r>
+        <w:rPr>
+          <w:rFonts w:ascii="Times New Roman" w:hAnsi="Times New Roman" w:cs="Times New Roman"/>
+        </w:rPr>
+        <w:t>February 202</w:t>
+      </w:r>
+      <w:r>
+        <w:rPr>
+          <w:rFonts w:ascii="Times New Roman" w:hAnsi="Times New Roman" w:cs="Times New Roman"/>
+        </w:rPr>
+        <w:t>4</w:t>
+      </w:r>
+      <w:r>
+        <w:rPr>
+          <w:rFonts w:ascii="Times New Roman" w:hAnsi="Times New Roman" w:cs="Times New Roman"/>
+        </w:rPr>
+        <w:t xml:space="preserve">, </w:t>
+      </w:r>
+      <w:r>
+        <w:rPr>
+          <w:rFonts w:ascii="Times New Roman" w:hAnsi="Times New Roman" w:cs="Times New Roman" w:hint="eastAsia"/>
+        </w:rPr>
+        <w:t>K</w:t>
+      </w:r>
+      <w:r>
+        <w:rPr>
+          <w:rFonts w:ascii="Times New Roman" w:hAnsi="Times New Roman" w:cs="Times New Roman"/>
+        </w:rPr>
+        <w:t>orea Advanced Institute of Science and Technology (KAIST)</w:t>
+      </w:r>
+      <w:r>
+        <w:rPr>
+          <w:rFonts w:ascii="Times New Roman" w:hAnsi="Times New Roman" w:cs="Times New Roman"/>
+        </w:rPr>
+        <w:t>, Daejeon, South Korea</w:t>
+      </w:r>
+      <w:r>
+        <w:rPr>
+          <w:rFonts w:ascii="Times New Roman" w:hAnsi="Times New Roman" w:cs="Times New Roman"/>
+        </w:rPr>
+        <w:br/>
+      </w:r>
+      <w:r>
+        <w:rPr>
+          <w:rFonts w:ascii="Times New Roman" w:hAnsi="Times New Roman" w:cs="Times New Roman"/>
+        </w:rPr>
+        <w:t>Magna Cum Laude</w:t>
       </w:r>
     </w:p>
     <w:p>
@@ -414,62 +415,48 @@
       <w:r>
         <w:rPr>
           <w:rFonts w:ascii="Times New Roman" w:hAnsi="Times New Roman" w:cs="Times New Roman"/>
-          <w:sz w:val="28"/>
-        </w:rPr>
-        <w:t>2</w:t>
-      </w:r>
-      <w:r>
-        <w:rPr>
-          <w:rFonts w:ascii="Times New Roman" w:hAnsi="Times New Roman" w:cs="Times New Roman"/>
-          <w:sz w:val="28"/>
+          <w:sz w:val="24"/>
+        </w:rPr>
+        <w:t>3</w:t>
+      </w:r>
+      <w:r>
+        <w:rPr>
+          <w:rFonts w:ascii="Times New Roman" w:hAnsi="Times New Roman" w:cs="Times New Roman"/>
+          <w:sz w:val="24"/>
         </w:rPr>
         <w:t xml:space="preserve">. </w:t>
       </w:r>
       <w:r>
         <w:rPr>
           <w:rFonts w:ascii="Times New Roman" w:hAnsi="Times New Roman" w:cs="Times New Roman" w:hint="eastAsia"/>
-          <w:sz w:val="28"/>
-        </w:rPr>
-        <w:t>B</w:t>
-      </w:r>
-      <w:r>
-        <w:rPr>
-          <w:rFonts w:ascii="Times New Roman" w:hAnsi="Times New Roman" w:cs="Times New Roman"/>
-          <w:sz w:val="28"/>
-        </w:rPr>
-        <w:t>achelor</w:t>
-      </w:r>
-      <w:r>
-        <w:rPr>
-          <w:rFonts w:ascii="Times New Roman" w:hAnsi="Times New Roman" w:cs="Times New Roman"/>
-          <w:sz w:val="28"/>
-        </w:rPr>
-        <w:t xml:space="preserve"> of Science,</w:t>
-      </w:r>
-      <w:r>
-        <w:rPr>
-          <w:rFonts w:ascii="Times New Roman" w:hAnsi="Times New Roman" w:cs="Times New Roman"/>
-          <w:sz w:val="28"/>
-        </w:rPr>
-        <w:t xml:space="preserve"> Mathematics and Physics Double Major</w:t>
-      </w:r>
-      <w:r>
-        <w:rPr>
-          <w:rFonts w:ascii="Times New Roman" w:hAnsi="Times New Roman" w:cs="Times New Roman"/>
-        </w:rPr>
-        <w:br/>
-      </w:r>
-      <w:r>
-        <w:rPr>
-          <w:rFonts w:ascii="Times New Roman" w:hAnsi="Times New Roman" w:cs="Times New Roman"/>
-        </w:rPr>
-        <w:t>February 202</w:t>
-      </w:r>
-      <w:r>
-        <w:rPr>
-          <w:rFonts w:ascii="Times New Roman" w:hAnsi="Times New Roman" w:cs="Times New Roman"/>
-        </w:rPr>
-        <w:t>4</w:t>
+          <w:sz w:val="24"/>
+        </w:rPr>
+        <w:t>H</w:t>
+      </w:r>
+      <w:r>
+        <w:rPr>
+          <w:rFonts w:ascii="Times New Roman" w:hAnsi="Times New Roman" w:cs="Times New Roman"/>
+          <w:sz w:val="24"/>
+        </w:rPr>
+        <w:t>ighschool Graduate</w:t>
+      </w:r>
+      <w:r>
+        <w:rPr>
+          <w:rFonts w:ascii="Times New Roman" w:hAnsi="Times New Roman" w:cs="Times New Roman"/>
+        </w:rPr>
+        <w:br/>
+      </w:r>
+      <w:r>
+        <w:rPr>
+          <w:rFonts w:ascii="Times New Roman" w:hAnsi="Times New Roman" w:cs="Times New Roman"/>
+        </w:rPr>
+        <w:t>February 20</w:t>
+      </w:r>
+      <w:r>
+        <w:rPr>
+          <w:rFonts w:ascii="Times New Roman" w:hAnsi="Times New Roman" w:cs="Times New Roman"/>
+        </w:rPr>
+        <w:t>21</w:t>
       </w:r>
       <w:r>
         <w:rPr>
@@ -479,45 +466,9 @@
       </w:r>
       <w:r>
         <w:rPr>
-          <w:rFonts w:ascii="Times New Roman" w:hAnsi="Times New Roman" w:cs="Times New Roman" w:hint="eastAsia"/>
-        </w:rPr>
-        <w:t>K</w:t>
-      </w:r>
-      <w:r>
-        <w:rPr>
-          <w:rFonts w:ascii="Times New Roman" w:hAnsi="Times New Roman" w:cs="Times New Roman"/>
-        </w:rPr>
-        <w:t>orea Advanced Institute of Science and Technology (KAIST)</w:t>
-      </w:r>
-      <w:r>
-        <w:rPr>
-          <w:rFonts w:ascii="Times New Roman" w:hAnsi="Times New Roman" w:cs="Times New Roman"/>
-        </w:rPr>
-        <w:br/>
-      </w:r>
-      <w:r>
-        <w:rPr>
-          <w:rFonts w:ascii="Times New Roman" w:hAnsi="Times New Roman" w:cs="Times New Roman"/>
-        </w:rPr>
-        <w:t>Cumulative GPA: 3.</w:t>
-      </w:r>
-      <w:r>
-        <w:rPr>
-          <w:rFonts w:ascii="Times New Roman" w:hAnsi="Times New Roman" w:cs="Times New Roman"/>
-        </w:rPr>
-        <w:t>8</w:t>
-      </w:r>
-      <w:r>
-        <w:rPr>
-          <w:rFonts w:ascii="Times New Roman" w:hAnsi="Times New Roman" w:cs="Times New Roman"/>
-        </w:rPr>
-        <w:t>7</w:t>
-      </w:r>
-      <w:r>
-        <w:rPr>
-          <w:rFonts w:ascii="Times New Roman" w:hAnsi="Times New Roman" w:cs="Times New Roman"/>
-        </w:rPr>
-        <w:t>/4.3</w:t>
+          <w:rFonts w:ascii="Times New Roman" w:hAnsi="Times New Roman" w:cs="Times New Roman"/>
+        </w:rPr>
+        <w:t>Seoul Science Highschool, Seoul, South Korea</w:t>
       </w:r>
     </w:p>
     <w:p>
@@ -531,70 +482,68 @@
           <w:rFonts w:ascii="Times New Roman" w:hAnsi="Times New Roman" w:cs="Times New Roman"/>
           <w:sz w:val="28"/>
         </w:rPr>
-        <w:t>3</w:t>
+        <w:t xml:space="preserve">III </w:t>
       </w:r>
       <w:r>
         <w:rPr>
           <w:rFonts w:ascii="Times New Roman" w:hAnsi="Times New Roman" w:cs="Times New Roman"/>
           <w:sz w:val="28"/>
         </w:rPr>
-        <w:t xml:space="preserve">. </w:t>
-      </w:r>
-      <w:r>
-        <w:rPr>
-          <w:rFonts w:ascii="Times New Roman" w:hAnsi="Times New Roman" w:cs="Times New Roman" w:hint="eastAsia"/>
+        <w:t>Preprint</w:t>
+      </w:r>
+      <w:r>
+        <w:rPr>
+          <w:rFonts w:ascii="Times New Roman" w:hAnsi="Times New Roman" w:cs="Times New Roman"/>
           <w:sz w:val="28"/>
         </w:rPr>
-        <w:t>H</w:t>
+        <w:t xml:space="preserve"> Paper</w:t>
       </w:r>
       <w:r>
         <w:rPr>
           <w:rFonts w:ascii="Times New Roman" w:hAnsi="Times New Roman" w:cs="Times New Roman"/>
           <w:sz w:val="28"/>
         </w:rPr>
-        <w:t>ighschool Graduate</w:t>
-      </w:r>
-      <w:r>
-        <w:rPr>
-          <w:rFonts w:ascii="Times New Roman" w:hAnsi="Times New Roman" w:cs="Times New Roman"/>
-        </w:rPr>
-        <w:br/>
-      </w:r>
-      <w:r>
-        <w:rPr>
-          <w:rFonts w:ascii="Times New Roman" w:hAnsi="Times New Roman" w:cs="Times New Roman"/>
-        </w:rPr>
-        <w:t>February 20</w:t>
-      </w:r>
-      <w:r>
-        <w:rPr>
-          <w:rFonts w:ascii="Times New Roman" w:hAnsi="Times New Roman" w:cs="Times New Roman"/>
-        </w:rPr>
-        <w:t>21</w:t>
-      </w:r>
-      <w:r>
-        <w:rPr>
-          <w:rFonts w:ascii="Times New Roman" w:hAnsi="Times New Roman" w:cs="Times New Roman"/>
-        </w:rPr>
-        <w:t xml:space="preserve">, </w:t>
-      </w:r>
-      <w:r>
-        <w:rPr>
-          <w:rFonts w:ascii="Times New Roman" w:hAnsi="Times New Roman" w:cs="Times New Roman"/>
-        </w:rPr>
-        <w:t>Seoul Science Highschool, Seoul, South Korea</w:t>
-      </w:r>
-      <w:r>
-        <w:rPr>
-          <w:rFonts w:ascii="Times New Roman" w:hAnsi="Times New Roman" w:cs="Times New Roman"/>
-        </w:rPr>
-        <w:br/>
-      </w:r>
-      <w:r>
-        <w:rPr>
-          <w:rFonts w:ascii="Times New Roman" w:hAnsi="Times New Roman" w:cs="Times New Roman"/>
-        </w:rPr>
-        <w:t>Cumulative GPA: 4.12/4.3</w:t>
+        <w:t>s</w:t>
+      </w:r>
+      <w:r>
+        <w:rPr>
+          <w:rFonts w:ascii="Times New Roman" w:hAnsi="Times New Roman" w:cs="Times New Roman"/>
+        </w:rPr>
+        <w:br/>
+      </w:r>
+      <w:proofErr w:type="spellStart"/>
+      <w:r>
+        <w:rPr>
+          <w:rFonts w:ascii="Times New Roman" w:hAnsi="Times New Roman" w:cs="Times New Roman" w:hint="eastAsia"/>
+        </w:rPr>
+        <w:t>Ł</w:t>
+      </w:r>
+      <w:r>
+        <w:rPr>
+          <w:rFonts w:ascii="Times New Roman" w:hAnsi="Times New Roman" w:cs="Times New Roman"/>
+        </w:rPr>
+        <w:t>ojasiewicz</w:t>
+      </w:r>
+      <w:proofErr w:type="spellEnd"/>
+      <w:r>
+        <w:rPr>
+          <w:rFonts w:ascii="Times New Roman" w:hAnsi="Times New Roman" w:cs="Times New Roman"/>
+        </w:rPr>
+        <w:t xml:space="preserve"> Inequality of Area-Preserving Curve Shortening Flow (2024, Master’s Advisor: </w:t>
+      </w:r>
+      <w:proofErr w:type="spellStart"/>
+      <w:r>
+        <w:rPr>
+          <w:rFonts w:ascii="Times New Roman" w:hAnsi="Times New Roman" w:cs="Times New Roman"/>
+        </w:rPr>
+        <w:t>Jiewon</w:t>
+      </w:r>
+      <w:proofErr w:type="spellEnd"/>
+      <w:r>
+        <w:rPr>
+          <w:rFonts w:ascii="Times New Roman" w:hAnsi="Times New Roman" w:cs="Times New Roman"/>
+        </w:rPr>
+        <w:t xml:space="preserve"> Park)</w:t>
       </w:r>
     </w:p>
     <w:p>
@@ -606,424 +555,181 @@
       <w:r>
         <w:rPr>
           <w:rFonts w:ascii="Times New Roman" w:hAnsi="Times New Roman" w:cs="Times New Roman"/>
-          <w:sz w:val="32"/>
-        </w:rPr>
-        <w:t xml:space="preserve">III </w:t>
-      </w:r>
-      <w:r>
-        <w:rPr>
-          <w:rFonts w:ascii="Times New Roman" w:hAnsi="Times New Roman" w:cs="Times New Roman"/>
-          <w:sz w:val="32"/>
-        </w:rPr>
-        <w:t xml:space="preserve">Research </w:t>
-      </w:r>
-      <w:r>
-        <w:rPr>
-          <w:rFonts w:ascii="Times New Roman" w:hAnsi="Times New Roman" w:cs="Times New Roman"/>
-          <w:sz w:val="32"/>
-        </w:rPr>
-        <w:t>Experience</w:t>
-      </w:r>
-      <w:r>
-        <w:rPr>
-          <w:rFonts w:ascii="Times New Roman" w:hAnsi="Times New Roman" w:cs="Times New Roman"/>
-        </w:rPr>
-        <w:t xml:space="preserve"> </w:t>
-      </w:r>
-      <w:r>
-        <w:rPr>
-          <w:rFonts w:ascii="Times New Roman" w:hAnsi="Times New Roman" w:cs="Times New Roman"/>
-        </w:rPr>
-        <w:br/>
-      </w:r>
-      <w:r>
-        <w:rPr>
-          <w:rFonts w:ascii="Times New Roman" w:hAnsi="Times New Roman" w:cs="Times New Roman"/>
           <w:sz w:val="28"/>
         </w:rPr>
-        <w:t xml:space="preserve">1. </w:t>
+        <w:t xml:space="preserve">IV </w:t>
+      </w:r>
+      <w:r>
+        <w:rPr>
+          <w:rFonts w:ascii="Times New Roman" w:hAnsi="Times New Roman" w:cs="Times New Roman" w:hint="eastAsia"/>
+          <w:sz w:val="28"/>
+        </w:rPr>
+        <w:t>T</w:t>
+      </w:r>
+      <w:r>
+        <w:rPr>
+          <w:rFonts w:ascii="Times New Roman" w:hAnsi="Times New Roman" w:cs="Times New Roman"/>
+          <w:sz w:val="28"/>
+        </w:rPr>
+        <w:t>eaching Experiences</w:t>
+      </w:r>
+      <w:r>
+        <w:rPr>
+          <w:rFonts w:ascii="Times New Roman" w:hAnsi="Times New Roman" w:cs="Times New Roman"/>
+          <w:sz w:val="28"/>
+        </w:rPr>
+        <w:br/>
+      </w:r>
+      <w:r>
+        <w:rPr>
+          <w:rFonts w:ascii="Times New Roman" w:hAnsi="Times New Roman" w:cs="Times New Roman"/>
+        </w:rPr>
+        <w:t xml:space="preserve">2024F </w:t>
+      </w:r>
+      <w:r>
+        <w:rPr>
+          <w:rFonts w:ascii="Times New Roman" w:hAnsi="Times New Roman" w:cs="Times New Roman"/>
+          <w:i/>
+        </w:rPr>
+        <w:t>Introduction to Differential Geometry</w:t>
+      </w:r>
+      <w:r>
+        <w:rPr>
+          <w:rFonts w:ascii="Times New Roman" w:hAnsi="Times New Roman" w:cs="Times New Roman"/>
+        </w:rPr>
+        <w:t xml:space="preserve"> course TA</w:t>
+      </w:r>
+      <w:r>
+        <w:rPr>
+          <w:rFonts w:ascii="Times New Roman" w:hAnsi="Times New Roman" w:cs="Times New Roman"/>
+        </w:rPr>
+        <w:br/>
+        <w:t xml:space="preserve">2024F </w:t>
+      </w:r>
+      <w:r>
+        <w:rPr>
+          <w:rFonts w:ascii="Times New Roman" w:hAnsi="Times New Roman" w:cs="Times New Roman"/>
+          <w:i/>
+        </w:rPr>
+        <w:t>Calculus I</w:t>
+      </w:r>
+      <w:r>
+        <w:rPr>
+          <w:rFonts w:ascii="Times New Roman" w:hAnsi="Times New Roman" w:cs="Times New Roman"/>
+        </w:rPr>
+        <w:t xml:space="preserve"> course TA</w:t>
+      </w:r>
+      <w:r>
+        <w:rPr>
+          <w:rFonts w:ascii="Times New Roman" w:hAnsi="Times New Roman" w:cs="Times New Roman"/>
+        </w:rPr>
+        <w:br/>
+        <w:t xml:space="preserve">2024S </w:t>
+      </w:r>
+      <w:r>
+        <w:rPr>
+          <w:rFonts w:ascii="Times New Roman" w:hAnsi="Times New Roman" w:cs="Times New Roman"/>
+          <w:i/>
+        </w:rPr>
+        <w:t>Calculus II</w:t>
+      </w:r>
+      <w:r>
+        <w:rPr>
+          <w:rFonts w:ascii="Times New Roman" w:hAnsi="Times New Roman" w:cs="Times New Roman"/>
+        </w:rPr>
+        <w:t xml:space="preserve"> course TA</w:t>
+      </w:r>
+      <w:r>
+        <w:rPr>
+          <w:rFonts w:ascii="Times New Roman" w:hAnsi="Times New Roman" w:cs="Times New Roman"/>
+        </w:rPr>
+        <w:br/>
+      </w:r>
+      <w:r>
+        <w:rPr>
+          <w:rFonts w:ascii="Times New Roman" w:hAnsi="Times New Roman" w:cs="Times New Roman" w:hint="eastAsia"/>
+        </w:rPr>
+        <w:t>2</w:t>
+      </w:r>
+      <w:r>
+        <w:rPr>
+          <w:rFonts w:ascii="Times New Roman" w:hAnsi="Times New Roman" w:cs="Times New Roman"/>
+        </w:rPr>
+        <w:t xml:space="preserve">023 Delivered lectures on </w:t>
+      </w:r>
+      <w:r>
+        <w:rPr>
+          <w:rFonts w:ascii="Times New Roman" w:hAnsi="Times New Roman" w:cs="Times New Roman" w:hint="eastAsia"/>
+          <w:i/>
+        </w:rPr>
+        <w:t>F</w:t>
+      </w:r>
+      <w:r>
+        <w:rPr>
+          <w:rFonts w:ascii="Times New Roman" w:hAnsi="Times New Roman" w:cs="Times New Roman"/>
+          <w:i/>
+        </w:rPr>
+        <w:t>unctional Analysis</w:t>
+      </w:r>
+      <w:r>
+        <w:rPr>
+          <w:rFonts w:ascii="Times New Roman" w:hAnsi="Times New Roman" w:cs="Times New Roman"/>
+        </w:rPr>
+        <w:t xml:space="preserve"> to fellow undergraduate students</w:t>
+      </w:r>
+      <w:r>
+        <w:rPr>
+          <w:rFonts w:ascii="Times New Roman" w:hAnsi="Times New Roman" w:cs="Times New Roman"/>
+        </w:rPr>
+        <w:br/>
+        <w:t xml:space="preserve">2021 Delivered lectures on </w:t>
+      </w:r>
+      <w:r>
+        <w:rPr>
+          <w:rFonts w:ascii="Times New Roman" w:hAnsi="Times New Roman" w:cs="Times New Roman"/>
+          <w:i/>
+        </w:rPr>
+        <w:t>Lebesgue Integral Theory and Introductory Complex Analysis</w:t>
+      </w:r>
+      <w:r>
+        <w:rPr>
+          <w:rFonts w:ascii="Times New Roman" w:hAnsi="Times New Roman" w:cs="Times New Roman"/>
+        </w:rPr>
+        <w:t xml:space="preserve"> to </w:t>
       </w:r>
       <w:proofErr w:type="spellStart"/>
       <w:r>
         <w:rPr>
-          <w:rFonts w:ascii="Times New Roman" w:hAnsi="Times New Roman" w:cs="Times New Roman" w:hint="eastAsia"/>
-          <w:sz w:val="28"/>
-        </w:rPr>
-        <w:t>Ł</w:t>
-      </w:r>
-      <w:r>
-        <w:rPr>
-          <w:rFonts w:ascii="Times New Roman" w:hAnsi="Times New Roman" w:cs="Times New Roman"/>
-          <w:sz w:val="28"/>
-        </w:rPr>
-        <w:t>ojasiewicz</w:t>
+          <w:rFonts w:ascii="Times New Roman" w:hAnsi="Times New Roman" w:cs="Times New Roman"/>
+        </w:rPr>
+        <w:t>highschool</w:t>
       </w:r>
       <w:proofErr w:type="spellEnd"/>
       <w:r>
         <w:rPr>
           <w:rFonts w:ascii="Times New Roman" w:hAnsi="Times New Roman" w:cs="Times New Roman"/>
-          <w:sz w:val="28"/>
-        </w:rPr>
-        <w:t xml:space="preserve"> </w:t>
-      </w:r>
-      <w:r>
-        <w:rPr>
-          <w:rFonts w:ascii="Times New Roman" w:hAnsi="Times New Roman" w:cs="Times New Roman"/>
-          <w:sz w:val="28"/>
-        </w:rPr>
-        <w:t>I</w:t>
-      </w:r>
-      <w:r>
-        <w:rPr>
-          <w:rFonts w:ascii="Times New Roman" w:hAnsi="Times New Roman" w:cs="Times New Roman"/>
-          <w:sz w:val="28"/>
-        </w:rPr>
-        <w:t xml:space="preserve">nequality of </w:t>
-      </w:r>
-      <w:r>
-        <w:rPr>
-          <w:rFonts w:ascii="Times New Roman" w:hAnsi="Times New Roman" w:cs="Times New Roman"/>
-          <w:sz w:val="28"/>
-        </w:rPr>
-        <w:t>A</w:t>
-      </w:r>
-      <w:r>
-        <w:rPr>
-          <w:rFonts w:ascii="Times New Roman" w:hAnsi="Times New Roman" w:cs="Times New Roman"/>
-          <w:sz w:val="28"/>
-        </w:rPr>
-        <w:t>rea-</w:t>
-      </w:r>
-      <w:r>
-        <w:rPr>
-          <w:rFonts w:ascii="Times New Roman" w:hAnsi="Times New Roman" w:cs="Times New Roman"/>
-          <w:sz w:val="28"/>
-        </w:rPr>
-        <w:t>P</w:t>
-      </w:r>
-      <w:r>
-        <w:rPr>
-          <w:rFonts w:ascii="Times New Roman" w:hAnsi="Times New Roman" w:cs="Times New Roman"/>
-          <w:sz w:val="28"/>
-        </w:rPr>
-        <w:t xml:space="preserve">reserving </w:t>
-      </w:r>
-      <w:r>
-        <w:rPr>
-          <w:rFonts w:ascii="Times New Roman" w:hAnsi="Times New Roman" w:cs="Times New Roman"/>
-          <w:sz w:val="28"/>
-        </w:rPr>
-        <w:t>C</w:t>
-      </w:r>
-      <w:r>
-        <w:rPr>
-          <w:rFonts w:ascii="Times New Roman" w:hAnsi="Times New Roman" w:cs="Times New Roman"/>
-          <w:sz w:val="28"/>
-        </w:rPr>
-        <w:t xml:space="preserve">urve </w:t>
-      </w:r>
-      <w:r>
-        <w:rPr>
-          <w:rFonts w:ascii="Times New Roman" w:hAnsi="Times New Roman" w:cs="Times New Roman"/>
-          <w:sz w:val="28"/>
-        </w:rPr>
-        <w:t>S</w:t>
-      </w:r>
-      <w:r>
-        <w:rPr>
-          <w:rFonts w:ascii="Times New Roman" w:hAnsi="Times New Roman" w:cs="Times New Roman"/>
-          <w:sz w:val="28"/>
-        </w:rPr>
-        <w:t xml:space="preserve">hortening </w:t>
-      </w:r>
-      <w:r>
-        <w:rPr>
-          <w:rFonts w:ascii="Times New Roman" w:hAnsi="Times New Roman" w:cs="Times New Roman"/>
-          <w:sz w:val="28"/>
-        </w:rPr>
-        <w:t>F</w:t>
-      </w:r>
-      <w:r>
-        <w:rPr>
-          <w:rFonts w:ascii="Times New Roman" w:hAnsi="Times New Roman" w:cs="Times New Roman"/>
-          <w:sz w:val="28"/>
-        </w:rPr>
-        <w:t>low</w:t>
-      </w:r>
-      <w:r>
-        <w:rPr>
-          <w:rFonts w:ascii="Times New Roman" w:hAnsi="Times New Roman" w:cs="Times New Roman"/>
-          <w:sz w:val="28"/>
-        </w:rPr>
-        <w:t xml:space="preserve"> (2024, Master’s Advisor: </w:t>
-      </w:r>
-      <w:proofErr w:type="spellStart"/>
-      <w:r>
-        <w:rPr>
-          <w:rFonts w:ascii="Times New Roman" w:hAnsi="Times New Roman" w:cs="Times New Roman"/>
-          <w:sz w:val="28"/>
-        </w:rPr>
-        <w:t>Jiewon</w:t>
-      </w:r>
-      <w:proofErr w:type="spellEnd"/>
-      <w:r>
-        <w:rPr>
-          <w:rFonts w:ascii="Times New Roman" w:hAnsi="Times New Roman" w:cs="Times New Roman"/>
-          <w:sz w:val="28"/>
-        </w:rPr>
-        <w:t xml:space="preserve"> Park)</w:t>
-      </w:r>
-      <w:r>
-        <w:rPr>
-          <w:rFonts w:ascii="Times New Roman" w:hAnsi="Times New Roman" w:cs="Times New Roman"/>
-          <w:sz w:val="28"/>
-        </w:rPr>
-        <w:br/>
-        <w:t>2</w:t>
-      </w:r>
-      <w:r>
-        <w:rPr>
-          <w:rFonts w:ascii="Times New Roman" w:hAnsi="Times New Roman" w:cs="Times New Roman"/>
-          <w:sz w:val="28"/>
-        </w:rPr>
-        <w:t xml:space="preserve">. </w:t>
-      </w:r>
-      <w:proofErr w:type="spellStart"/>
-      <w:r>
-        <w:rPr>
-          <w:rFonts w:ascii="Times New Roman" w:hAnsi="Times New Roman" w:cs="Times New Roman"/>
-          <w:sz w:val="28"/>
-        </w:rPr>
-        <w:t>Castelnuovo</w:t>
-      </w:r>
-      <w:proofErr w:type="spellEnd"/>
-      <w:r>
-        <w:rPr>
-          <w:rFonts w:ascii="Times New Roman" w:hAnsi="Times New Roman" w:cs="Times New Roman"/>
-          <w:sz w:val="28"/>
-        </w:rPr>
-        <w:t xml:space="preserve"> </w:t>
-      </w:r>
-      <w:r>
-        <w:rPr>
-          <w:rFonts w:ascii="Times New Roman" w:hAnsi="Times New Roman" w:cs="Times New Roman"/>
-          <w:sz w:val="28"/>
-        </w:rPr>
-        <w:t>G</w:t>
-      </w:r>
-      <w:r>
-        <w:rPr>
-          <w:rFonts w:ascii="Times New Roman" w:hAnsi="Times New Roman" w:cs="Times New Roman"/>
-          <w:sz w:val="28"/>
-        </w:rPr>
-        <w:t xml:space="preserve">enus </w:t>
-      </w:r>
-      <w:r>
-        <w:rPr>
-          <w:rFonts w:ascii="Times New Roman" w:hAnsi="Times New Roman" w:cs="Times New Roman"/>
-          <w:sz w:val="28"/>
-        </w:rPr>
-        <w:t>B</w:t>
-      </w:r>
-      <w:r>
-        <w:rPr>
-          <w:rFonts w:ascii="Times New Roman" w:hAnsi="Times New Roman" w:cs="Times New Roman"/>
-          <w:sz w:val="28"/>
-        </w:rPr>
-        <w:t xml:space="preserve">ound of </w:t>
-      </w:r>
-      <w:r>
-        <w:rPr>
-          <w:rFonts w:ascii="Times New Roman" w:hAnsi="Times New Roman" w:cs="Times New Roman"/>
-          <w:sz w:val="28"/>
-        </w:rPr>
-        <w:t>P</w:t>
-      </w:r>
-      <w:r>
-        <w:rPr>
-          <w:rFonts w:ascii="Times New Roman" w:hAnsi="Times New Roman" w:cs="Times New Roman"/>
-          <w:sz w:val="28"/>
-        </w:rPr>
-        <w:t xml:space="preserve">rojective </w:t>
-      </w:r>
-      <w:r>
-        <w:rPr>
-          <w:rFonts w:ascii="Times New Roman" w:hAnsi="Times New Roman" w:cs="Times New Roman"/>
-          <w:sz w:val="28"/>
-        </w:rPr>
-        <w:t>C</w:t>
-      </w:r>
-      <w:r>
-        <w:rPr>
-          <w:rFonts w:ascii="Times New Roman" w:hAnsi="Times New Roman" w:cs="Times New Roman"/>
-          <w:sz w:val="28"/>
-        </w:rPr>
-        <w:t xml:space="preserve">urves </w:t>
-      </w:r>
-      <w:r>
-        <w:rPr>
-          <w:rFonts w:ascii="Times New Roman" w:hAnsi="Times New Roman" w:cs="Times New Roman"/>
-          <w:sz w:val="28"/>
-        </w:rPr>
-        <w:t>(2023</w:t>
-      </w:r>
-      <w:r>
-        <w:rPr>
-          <w:rFonts w:ascii="Times New Roman" w:hAnsi="Times New Roman" w:cs="Times New Roman"/>
-          <w:sz w:val="28"/>
-        </w:rPr>
-        <w:t xml:space="preserve">, </w:t>
-      </w:r>
-      <w:r>
-        <w:rPr>
-          <w:rFonts w:ascii="Times New Roman" w:hAnsi="Times New Roman" w:cs="Times New Roman"/>
-          <w:sz w:val="28"/>
-        </w:rPr>
-        <w:t xml:space="preserve">Advisor: </w:t>
-      </w:r>
-      <w:proofErr w:type="spellStart"/>
-      <w:r>
-        <w:rPr>
-          <w:rFonts w:ascii="Times New Roman" w:hAnsi="Times New Roman" w:cs="Times New Roman"/>
-          <w:sz w:val="28"/>
-        </w:rPr>
-        <w:t>Jinhyung</w:t>
-      </w:r>
-      <w:proofErr w:type="spellEnd"/>
-      <w:r>
-        <w:rPr>
-          <w:rFonts w:ascii="Times New Roman" w:hAnsi="Times New Roman" w:cs="Times New Roman"/>
-          <w:sz w:val="28"/>
-        </w:rPr>
-        <w:t xml:space="preserve"> Park</w:t>
-      </w:r>
-      <w:r>
-        <w:rPr>
-          <w:rFonts w:ascii="Times New Roman" w:hAnsi="Times New Roman" w:cs="Times New Roman"/>
-          <w:sz w:val="28"/>
-        </w:rPr>
-        <w:t>)</w:t>
-      </w:r>
-      <w:r>
-        <w:rPr>
-          <w:rFonts w:ascii="Times New Roman" w:hAnsi="Times New Roman" w:cs="Times New Roman"/>
-          <w:sz w:val="24"/>
-        </w:rPr>
-        <w:br/>
-      </w:r>
-      <w:r>
-        <w:rPr>
-          <w:rFonts w:ascii="Times New Roman" w:hAnsi="Times New Roman" w:cs="Times New Roman"/>
-          <w:sz w:val="28"/>
-        </w:rPr>
-        <w:t>3</w:t>
-      </w:r>
-      <w:r>
-        <w:rPr>
-          <w:rFonts w:ascii="Times New Roman" w:hAnsi="Times New Roman" w:cs="Times New Roman"/>
-          <w:sz w:val="28"/>
-        </w:rPr>
-        <w:t xml:space="preserve">. </w:t>
-      </w:r>
-      <w:proofErr w:type="spellStart"/>
-      <w:r>
-        <w:rPr>
-          <w:rFonts w:ascii="Times New Roman" w:hAnsi="Times New Roman" w:cs="Times New Roman" w:hint="eastAsia"/>
-          <w:sz w:val="28"/>
-        </w:rPr>
-        <w:t>S</w:t>
-      </w:r>
-      <w:r>
-        <w:rPr>
-          <w:rFonts w:ascii="Times New Roman" w:hAnsi="Times New Roman" w:cs="Times New Roman"/>
-          <w:sz w:val="28"/>
-        </w:rPr>
-        <w:t>trichartz</w:t>
-      </w:r>
-      <w:proofErr w:type="spellEnd"/>
-      <w:r>
-        <w:rPr>
-          <w:rFonts w:ascii="Times New Roman" w:hAnsi="Times New Roman" w:cs="Times New Roman"/>
-          <w:sz w:val="28"/>
-        </w:rPr>
-        <w:t xml:space="preserve"> Estimate of Schr</w:t>
-      </w:r>
-      <w:r>
-        <w:rPr>
-          <w:rFonts w:ascii="Times New Roman" w:hAnsi="Times New Roman" w:cs="Times New Roman" w:hint="eastAsia"/>
-          <w:sz w:val="28"/>
-        </w:rPr>
-        <w:t>ö</w:t>
-      </w:r>
-      <w:r>
-        <w:rPr>
-          <w:rFonts w:ascii="Times New Roman" w:hAnsi="Times New Roman" w:cs="Times New Roman"/>
-          <w:sz w:val="28"/>
-        </w:rPr>
-        <w:t>dinger Equation</w:t>
-      </w:r>
-      <w:r>
-        <w:rPr>
-          <w:rFonts w:ascii="Times New Roman" w:hAnsi="Times New Roman" w:cs="Times New Roman"/>
-          <w:sz w:val="28"/>
-        </w:rPr>
-        <w:t xml:space="preserve"> (2022</w:t>
-      </w:r>
-      <w:r>
-        <w:rPr>
-          <w:rFonts w:ascii="Times New Roman" w:hAnsi="Times New Roman" w:cs="Times New Roman"/>
-          <w:sz w:val="28"/>
-        </w:rPr>
-        <w:t xml:space="preserve">, </w:t>
-      </w:r>
-      <w:r>
-        <w:rPr>
-          <w:rFonts w:ascii="Times New Roman" w:hAnsi="Times New Roman" w:cs="Times New Roman"/>
-          <w:sz w:val="28"/>
-        </w:rPr>
-        <w:t xml:space="preserve">Advisor: </w:t>
-      </w:r>
-      <w:proofErr w:type="spellStart"/>
-      <w:r>
-        <w:rPr>
-          <w:rFonts w:ascii="Times New Roman" w:hAnsi="Times New Roman" w:cs="Times New Roman"/>
-          <w:sz w:val="28"/>
-        </w:rPr>
-        <w:t>Soonsik</w:t>
-      </w:r>
-      <w:proofErr w:type="spellEnd"/>
-      <w:r>
-        <w:rPr>
-          <w:rFonts w:ascii="Times New Roman" w:hAnsi="Times New Roman" w:cs="Times New Roman"/>
-          <w:sz w:val="28"/>
-        </w:rPr>
-        <w:t xml:space="preserve"> Kwon</w:t>
-      </w:r>
-      <w:r>
-        <w:rPr>
-          <w:rFonts w:ascii="Times New Roman" w:hAnsi="Times New Roman" w:cs="Times New Roman"/>
-          <w:sz w:val="28"/>
-        </w:rPr>
-        <w:t>)</w:t>
+        </w:rPr>
+        <w:t xml:space="preserve"> juniors</w:t>
       </w:r>
     </w:p>
     <w:p>
       <w:pPr>
         <w:rPr>
           <w:rFonts w:ascii="Times New Roman" w:hAnsi="Times New Roman" w:cs="Times New Roman"/>
+          <w:sz w:val="24"/>
         </w:rPr>
       </w:pPr>
       <w:r>
         <w:rPr>
           <w:rFonts w:ascii="Times New Roman" w:hAnsi="Times New Roman" w:cs="Times New Roman"/>
-          <w:sz w:val="32"/>
-        </w:rPr>
-        <w:t>IV Awards</w:t>
-      </w:r>
-      <w:r>
-        <w:rPr>
-          <w:rFonts w:ascii="Times New Roman" w:hAnsi="Times New Roman" w:cs="Times New Roman"/>
-          <w:sz w:val="32"/>
+          <w:sz w:val="28"/>
+        </w:rPr>
+        <w:t>V Awards</w:t>
+      </w:r>
+      <w:r>
+        <w:rPr>
+          <w:rFonts w:ascii="Times New Roman" w:hAnsi="Times New Roman" w:cs="Times New Roman"/>
+          <w:sz w:val="28"/>
         </w:rPr>
         <w:t xml:space="preserve"> and Funding</w:t>
       </w:r>
@@ -1036,21 +742,54 @@
       <w:r>
         <w:rPr>
           <w:rFonts w:ascii="Times New Roman" w:hAnsi="Times New Roman" w:cs="Times New Roman"/>
-          <w:sz w:val="28"/>
-        </w:rPr>
-        <w:t xml:space="preserve">1. </w:t>
-      </w:r>
-      <w:r>
-        <w:rPr>
-          <w:rFonts w:ascii="Times New Roman" w:hAnsi="Times New Roman" w:cs="Times New Roman" w:hint="eastAsia"/>
-          <w:sz w:val="28"/>
+        </w:rPr>
+        <w:t>2023 Young-</w:t>
+      </w:r>
+      <w:proofErr w:type="spellStart"/>
+      <w:r>
+        <w:rPr>
+          <w:rFonts w:ascii="Times New Roman" w:hAnsi="Times New Roman" w:cs="Times New Roman"/>
+        </w:rPr>
+        <w:t>han</w:t>
+      </w:r>
+      <w:proofErr w:type="spellEnd"/>
+      <w:r>
+        <w:rPr>
+          <w:rFonts w:ascii="Times New Roman" w:hAnsi="Times New Roman" w:cs="Times New Roman"/>
+        </w:rPr>
+        <w:t xml:space="preserve"> Kim Global Leader Scholarship (given by KAIST)</w:t>
+      </w:r>
+      <w:r>
+        <w:rPr>
+          <w:rFonts w:ascii="Times New Roman" w:hAnsi="Times New Roman" w:cs="Times New Roman"/>
+        </w:rPr>
+        <w:br/>
+      </w:r>
+      <w:r>
+        <w:rPr>
+          <w:rFonts w:ascii="Times New Roman" w:hAnsi="Times New Roman" w:cs="Times New Roman"/>
+          <w:szCs w:val="20"/>
+        </w:rPr>
+        <w:t>2020</w:t>
+      </w:r>
+      <w:r>
+        <w:rPr>
+          <w:rFonts w:ascii="Times New Roman" w:hAnsi="Times New Roman" w:cs="Times New Roman"/>
+          <w:szCs w:val="20"/>
+        </w:rPr>
+        <w:t xml:space="preserve"> </w:t>
+      </w:r>
+      <w:r>
+        <w:rPr>
+          <w:rFonts w:ascii="Times New Roman" w:hAnsi="Times New Roman" w:cs="Times New Roman" w:hint="eastAsia"/>
+          <w:szCs w:val="20"/>
         </w:rPr>
         <w:t>K</w:t>
       </w:r>
       <w:r>
         <w:rPr>
           <w:rFonts w:ascii="Times New Roman" w:hAnsi="Times New Roman" w:cs="Times New Roman"/>
-          <w:sz w:val="28"/>
+          <w:szCs w:val="20"/>
         </w:rPr>
         <w:t>orea Physics Olympiad (</w:t>
       </w:r>
@@ -1058,7 +797,7 @@
       <w:r>
         <w:rPr>
           <w:rFonts w:ascii="Times New Roman" w:hAnsi="Times New Roman" w:cs="Times New Roman"/>
-          <w:sz w:val="28"/>
+          <w:szCs w:val="20"/>
         </w:rPr>
         <w:t>KPhO</w:t>
       </w:r>
@@ -1066,20 +805,21 @@
       <w:r>
         <w:rPr>
           <w:rFonts w:ascii="Times New Roman" w:hAnsi="Times New Roman" w:cs="Times New Roman"/>
-          <w:sz w:val="28"/>
+          <w:szCs w:val="20"/>
         </w:rPr>
         <w:t>)</w:t>
       </w:r>
       <w:r>
         <w:rPr>
           <w:rFonts w:ascii="Times New Roman" w:hAnsi="Times New Roman" w:cs="Times New Roman"/>
-          <w:sz w:val="24"/>
-        </w:rPr>
-        <w:br/>
-      </w:r>
-      <w:r>
-        <w:rPr>
-          <w:rFonts w:ascii="Times New Roman" w:hAnsi="Times New Roman" w:cs="Times New Roman"/>
+          <w:szCs w:val="20"/>
+        </w:rPr>
+        <w:t xml:space="preserve"> - </w:t>
+      </w:r>
+      <w:r>
+        <w:rPr>
+          <w:rFonts w:ascii="Times New Roman" w:hAnsi="Times New Roman" w:cs="Times New Roman"/>
+          <w:szCs w:val="20"/>
         </w:rPr>
         <w:t xml:space="preserve">Attended </w:t>
       </w:r>
@@ -1087,6 +827,7 @@
       <w:r>
         <w:rPr>
           <w:rFonts w:ascii="Times New Roman" w:hAnsi="Times New Roman" w:cs="Times New Roman"/>
+          <w:szCs w:val="20"/>
         </w:rPr>
         <w:t>KPhO</w:t>
       </w:r>
@@ -1094,42 +835,49 @@
       <w:r>
         <w:rPr>
           <w:rFonts w:ascii="Times New Roman" w:hAnsi="Times New Roman" w:cs="Times New Roman"/>
+          <w:szCs w:val="20"/>
         </w:rPr>
         <w:t xml:space="preserve"> Winter School 2020</w:t>
       </w:r>
       <w:r>
         <w:rPr>
           <w:rFonts w:ascii="Times New Roman" w:hAnsi="Times New Roman" w:cs="Times New Roman" w:hint="eastAsia"/>
+          <w:szCs w:val="20"/>
         </w:rPr>
         <w:t>,</w:t>
       </w:r>
       <w:r>
         <w:rPr>
           <w:rFonts w:ascii="Times New Roman" w:hAnsi="Times New Roman" w:cs="Times New Roman"/>
+          <w:szCs w:val="20"/>
         </w:rPr>
         <w:t xml:space="preserve"> </w:t>
       </w:r>
       <w:r>
         <w:rPr>
           <w:rFonts w:ascii="Times New Roman" w:hAnsi="Times New Roman" w:cs="Times New Roman"/>
+          <w:szCs w:val="20"/>
         </w:rPr>
         <w:t xml:space="preserve">One of the 12 </w:t>
       </w:r>
       <w:r>
         <w:rPr>
           <w:rFonts w:ascii="Times New Roman" w:hAnsi="Times New Roman" w:cs="Times New Roman" w:hint="eastAsia"/>
+          <w:szCs w:val="20"/>
         </w:rPr>
         <w:t>F</w:t>
       </w:r>
       <w:r>
         <w:rPr>
           <w:rFonts w:ascii="Times New Roman" w:hAnsi="Times New Roman" w:cs="Times New Roman"/>
+          <w:szCs w:val="20"/>
         </w:rPr>
         <w:t xml:space="preserve">inal Candidates of </w:t>
       </w:r>
       <w:r>
         <w:rPr>
           <w:rFonts w:ascii="Times New Roman" w:hAnsi="Times New Roman" w:cs="Times New Roman"/>
+          <w:szCs w:val="20"/>
         </w:rPr>
         <w:t>International Physics Olympiad (</w:t>
       </w:r>
@@ -1137,6 +885,7 @@
       <w:r>
         <w:rPr>
           <w:rFonts w:ascii="Times New Roman" w:hAnsi="Times New Roman" w:cs="Times New Roman"/>
+          <w:szCs w:val="20"/>
         </w:rPr>
         <w:t>IPhO</w:t>
       </w:r>
@@ -1144,24 +893,28 @@
       <w:r>
         <w:rPr>
           <w:rFonts w:ascii="Times New Roman" w:hAnsi="Times New Roman" w:cs="Times New Roman"/>
+          <w:szCs w:val="20"/>
         </w:rPr>
         <w:t>)</w:t>
       </w:r>
       <w:r>
         <w:rPr>
           <w:rFonts w:ascii="Times New Roman" w:hAnsi="Times New Roman" w:cs="Times New Roman"/>
+          <w:szCs w:val="20"/>
         </w:rPr>
         <w:t xml:space="preserve"> 2020 </w:t>
       </w:r>
       <w:r>
         <w:rPr>
           <w:rFonts w:ascii="Times New Roman" w:hAnsi="Times New Roman" w:cs="Times New Roman"/>
+          <w:szCs w:val="20"/>
         </w:rPr>
         <w:t xml:space="preserve">Korean </w:t>
       </w:r>
       <w:r>
         <w:rPr>
           <w:rFonts w:ascii="Times New Roman" w:hAnsi="Times New Roman" w:cs="Times New Roman"/>
+          <w:szCs w:val="20"/>
         </w:rPr>
         <w:t>national team</w:t>
       </w:r>
@@ -1170,109 +923,346 @@
       <w:pPr>
         <w:rPr>
           <w:rFonts w:ascii="Times New Roman" w:hAnsi="Times New Roman" w:cs="Times New Roman"/>
-          <w:sz w:val="24"/>
         </w:rPr>
       </w:pPr>
+      <w:bookmarkStart w:id="0" w:name="_GoBack"/>
+      <w:bookmarkEnd w:id="0"/>
       <w:r>
         <w:rPr>
           <w:rFonts w:ascii="Times New Roman" w:hAnsi="Times New Roman" w:cs="Times New Roman"/>
           <w:sz w:val="28"/>
         </w:rPr>
-        <w:t xml:space="preserve">2. </w:t>
-      </w:r>
-      <w:r>
-        <w:rPr>
-          <w:rFonts w:ascii="Times New Roman" w:hAnsi="Times New Roman" w:cs="Times New Roman" w:hint="eastAsia"/>
+        <w:t>VI</w:t>
+      </w:r>
+      <w:r>
+        <w:rPr>
+          <w:rFonts w:ascii="Times New Roman" w:hAnsi="Times New Roman" w:cs="Times New Roman"/>
           <w:sz w:val="28"/>
         </w:rPr>
-        <w:t>K</w:t>
-      </w:r>
-      <w:r>
-        <w:rPr>
-          <w:rFonts w:ascii="Times New Roman" w:hAnsi="Times New Roman" w:cs="Times New Roman"/>
-          <w:sz w:val="28"/>
-        </w:rPr>
-        <w:t>orea Mathematics Olympiad (KMO)</w:t>
-      </w:r>
-      <w:r>
-        <w:rPr>
-          <w:rFonts w:ascii="Times New Roman" w:hAnsi="Times New Roman" w:cs="Times New Roman"/>
-          <w:sz w:val="24"/>
-        </w:rPr>
-        <w:br/>
-      </w:r>
-      <w:r>
-        <w:rPr>
-          <w:rFonts w:ascii="Times New Roman" w:hAnsi="Times New Roman" w:cs="Times New Roman"/>
-        </w:rPr>
-        <w:t xml:space="preserve">KMO </w:t>
-      </w:r>
-      <w:r>
-        <w:rPr>
-          <w:rFonts w:ascii="Times New Roman" w:hAnsi="Times New Roman" w:cs="Times New Roman"/>
-        </w:rPr>
-        <w:t xml:space="preserve">2017 </w:t>
-      </w:r>
-      <w:r>
-        <w:rPr>
-          <w:rFonts w:ascii="Times New Roman" w:hAnsi="Times New Roman" w:cs="Times New Roman"/>
-        </w:rPr>
-        <w:t>Gold Prize, in Junior High Department</w:t>
-      </w:r>
-      <w:r>
-        <w:rPr>
-          <w:rFonts w:ascii="Times New Roman" w:hAnsi="Times New Roman" w:cs="Times New Roman"/>
-        </w:rPr>
-        <w:t xml:space="preserve">, </w:t>
-      </w:r>
-      <w:r>
-        <w:rPr>
-          <w:rFonts w:ascii="Times New Roman" w:hAnsi="Times New Roman" w:cs="Times New Roman" w:hint="eastAsia"/>
-        </w:rPr>
-        <w:t>A</w:t>
-      </w:r>
-      <w:r>
-        <w:rPr>
-          <w:rFonts w:ascii="Times New Roman" w:hAnsi="Times New Roman" w:cs="Times New Roman"/>
-        </w:rPr>
-        <w:t>ttended KMO Winter School 201</w:t>
-      </w:r>
-      <w:r>
-        <w:rPr>
-          <w:rFonts w:ascii="Times New Roman" w:hAnsi="Times New Roman" w:cs="Times New Roman"/>
-        </w:rPr>
-        <w:t>8</w:t>
+        <w:t>. Articles</w:t>
+      </w:r>
+      <w:r>
+        <w:rPr>
+          <w:rFonts w:ascii="Times New Roman" w:hAnsi="Times New Roman" w:cs="Times New Roman"/>
+        </w:rPr>
+        <w:br/>
+        <w:t>“</w:t>
+      </w:r>
+      <w:r>
+        <w:rPr>
+          <w:rFonts w:ascii="Times New Roman" w:hAnsi="Times New Roman" w:cs="Times New Roman"/>
+        </w:rPr>
+        <w:t>Math Letter</w:t>
+      </w:r>
+      <w:r>
+        <w:rPr>
+          <w:rFonts w:ascii="Times New Roman" w:hAnsi="Times New Roman" w:cs="Times New Roman"/>
+        </w:rPr>
+        <w:t>”</w:t>
+      </w:r>
+      <w:r>
+        <w:rPr>
+          <w:rFonts w:ascii="Times New Roman" w:hAnsi="Times New Roman" w:cs="Times New Roman"/>
+        </w:rPr>
+        <w:t xml:space="preserve"> is a bi-monthly mathematics magazine published by KAIST Mathematics Problem Solving Group</w:t>
+      </w:r>
+      <w:r>
+        <w:rPr>
+          <w:rFonts w:ascii="Times New Roman" w:hAnsi="Times New Roman" w:cs="Times New Roman"/>
+        </w:rPr>
+        <w:t>.</w:t>
+      </w:r>
+      <w:r>
+        <w:rPr>
+          <w:rFonts w:ascii="Times New Roman" w:hAnsi="Times New Roman" w:cs="Times New Roman"/>
+        </w:rPr>
+        <w:br/>
+      </w:r>
+      <w:r>
+        <w:rPr>
+          <w:rFonts w:ascii="Times New Roman" w:hAnsi="Times New Roman" w:cs="Times New Roman"/>
+        </w:rPr>
+        <w:t>Separation Axioms and Spaces</w:t>
+      </w:r>
+      <w:r>
+        <w:rPr>
+          <w:rFonts w:ascii="Times New Roman" w:hAnsi="Times New Roman" w:cs="Times New Roman"/>
+        </w:rPr>
+        <w:t xml:space="preserve"> I: Separation of Points by Neighborhoods</w:t>
+      </w:r>
+      <w:r>
+        <w:rPr>
+          <w:rFonts w:ascii="Times New Roman" w:hAnsi="Times New Roman" w:cs="Times New Roman"/>
+        </w:rPr>
+        <w:br/>
+      </w:r>
+      <w:r>
+        <w:rPr>
+          <w:rFonts w:ascii="Times New Roman" w:hAnsi="Times New Roman" w:cs="Times New Roman" w:hint="eastAsia"/>
+        </w:rPr>
+        <w:t>S</w:t>
+      </w:r>
+      <w:r>
+        <w:rPr>
+          <w:rFonts w:ascii="Times New Roman" w:hAnsi="Times New Roman" w:cs="Times New Roman"/>
+        </w:rPr>
+        <w:t>eparation Axioms and Spaces II: Separation of Sets by Neighborhoods</w:t>
+      </w:r>
+      <w:r>
+        <w:rPr>
+          <w:rFonts w:ascii="Times New Roman" w:hAnsi="Times New Roman" w:cs="Times New Roman"/>
+        </w:rPr>
+        <w:br/>
+      </w:r>
+      <w:r>
+        <w:rPr>
+          <w:rFonts w:ascii="Times New Roman" w:hAnsi="Times New Roman" w:cs="Times New Roman" w:hint="eastAsia"/>
+        </w:rPr>
+        <w:t>S</w:t>
+      </w:r>
+      <w:r>
+        <w:rPr>
+          <w:rFonts w:ascii="Times New Roman" w:hAnsi="Times New Roman" w:cs="Times New Roman"/>
+        </w:rPr>
+        <w:t>eparation Axioms and Spaces III: Separation by Functions</w:t>
+      </w:r>
+      <w:r>
+        <w:rPr>
+          <w:rFonts w:ascii="Times New Roman" w:hAnsi="Times New Roman" w:cs="Times New Roman"/>
+        </w:rPr>
+        <w:br/>
+      </w:r>
+      <w:r>
+        <w:rPr>
+          <w:rFonts w:ascii="Times New Roman" w:hAnsi="Times New Roman" w:cs="Times New Roman" w:hint="eastAsia"/>
+        </w:rPr>
+        <w:t>S</w:t>
+      </w:r>
+      <w:r>
+        <w:rPr>
+          <w:rFonts w:ascii="Times New Roman" w:hAnsi="Times New Roman" w:cs="Times New Roman"/>
+        </w:rPr>
+        <w:t>eparation Axioms and Spaces IV: Applications of Separation Spaces</w:t>
+      </w:r>
+      <w:r>
+        <w:rPr>
+          <w:rFonts w:ascii="Times New Roman" w:hAnsi="Times New Roman" w:cs="Times New Roman"/>
+        </w:rPr>
+        <w:br/>
+        <w:t>Invariance of Domain</w:t>
+      </w:r>
+      <w:r>
+        <w:rPr>
+          <w:rFonts w:ascii="Times New Roman" w:hAnsi="Times New Roman" w:cs="Times New Roman"/>
+        </w:rPr>
+        <w:br/>
+      </w:r>
+      <w:r>
+        <w:rPr>
+          <w:rFonts w:ascii="Times New Roman" w:hAnsi="Times New Roman" w:cs="Times New Roman" w:hint="eastAsia"/>
+        </w:rPr>
+        <w:t>F</w:t>
+      </w:r>
+      <w:r>
+        <w:rPr>
+          <w:rFonts w:ascii="Times New Roman" w:hAnsi="Times New Roman" w:cs="Times New Roman"/>
+        </w:rPr>
+        <w:t>ilters and Nets</w:t>
+      </w:r>
+      <w:r>
+        <w:rPr>
+          <w:rFonts w:ascii="Times New Roman" w:hAnsi="Times New Roman" w:cs="Times New Roman"/>
+        </w:rPr>
+        <w:br/>
+        <w:t xml:space="preserve">Curve </w:t>
+      </w:r>
+      <w:proofErr w:type="spellStart"/>
+      <w:r>
+        <w:rPr>
+          <w:rFonts w:ascii="Times New Roman" w:hAnsi="Times New Roman" w:cs="Times New Roman"/>
+        </w:rPr>
+        <w:t>Shrtening</w:t>
+      </w:r>
+      <w:proofErr w:type="spellEnd"/>
+      <w:r>
+        <w:rPr>
+          <w:rFonts w:ascii="Times New Roman" w:hAnsi="Times New Roman" w:cs="Times New Roman"/>
+        </w:rPr>
+        <w:t xml:space="preserve"> Flow I: Definition and Basic Properties</w:t>
       </w:r>
     </w:p>
     <w:p>
       <w:pPr>
         <w:rPr>
           <w:rFonts w:ascii="Times New Roman" w:hAnsi="Times New Roman" w:cs="Times New Roman"/>
+        </w:rPr>
+      </w:pPr>
+      <w:r>
+        <w:rPr>
+          <w:rFonts w:ascii="Times New Roman" w:hAnsi="Times New Roman" w:cs="Times New Roman"/>
           <w:sz w:val="28"/>
         </w:rPr>
-      </w:pPr>
-      <w:r>
-        <w:rPr>
-          <w:rFonts w:ascii="Times New Roman" w:hAnsi="Times New Roman" w:cs="Times New Roman"/>
+        <w:t xml:space="preserve">VII. </w:t>
+      </w:r>
+      <w:r>
+        <w:rPr>
+          <w:rFonts w:ascii="Times New Roman" w:hAnsi="Times New Roman" w:cs="Times New Roman" w:hint="eastAsia"/>
           <w:sz w:val="28"/>
         </w:rPr>
-        <w:t>3. Young-</w:t>
+        <w:t>S</w:t>
+      </w:r>
+      <w:r>
+        <w:rPr>
+          <w:rFonts w:ascii="Times New Roman" w:hAnsi="Times New Roman" w:cs="Times New Roman"/>
+          <w:sz w:val="28"/>
+        </w:rPr>
+        <w:t>eminars</w:t>
+      </w:r>
+      <w:r>
+        <w:rPr>
+          <w:rFonts w:ascii="Times New Roman" w:hAnsi="Times New Roman" w:cs="Times New Roman"/>
+          <w:sz w:val="24"/>
+        </w:rPr>
+        <w:br/>
+      </w:r>
+      <w:r>
+        <w:rPr>
+          <w:rFonts w:ascii="Times New Roman" w:hAnsi="Times New Roman" w:cs="Times New Roman"/>
+        </w:rPr>
+        <w:t xml:space="preserve">2024 </w:t>
+      </w:r>
+      <w:r>
+        <w:rPr>
+          <w:rFonts w:ascii="Times New Roman" w:hAnsi="Times New Roman" w:cs="Times New Roman"/>
+        </w:rPr>
+        <w:t>A</w:t>
+      </w:r>
+      <w:r>
+        <w:rPr>
+          <w:rFonts w:ascii="Times New Roman" w:hAnsi="Times New Roman" w:cs="Times New Roman"/>
+        </w:rPr>
+        <w:t>rea-preserving curve shortening flow</w:t>
+      </w:r>
+      <w:r>
+        <w:rPr>
+          <w:rFonts w:ascii="Times New Roman" w:hAnsi="Times New Roman" w:cs="Times New Roman"/>
+        </w:rPr>
+        <w:t xml:space="preserve"> and </w:t>
       </w:r>
       <w:proofErr w:type="spellStart"/>
       <w:r>
         <w:rPr>
           <w:rFonts w:ascii="Times New Roman" w:hAnsi="Times New Roman" w:cs="Times New Roman"/>
-          <w:sz w:val="28"/>
-        </w:rPr>
-        <w:t>han</w:t>
+        </w:rPr>
+        <w:t>Łojasiewicz</w:t>
       </w:r>
       <w:proofErr w:type="spellEnd"/>
       <w:r>
         <w:rPr>
           <w:rFonts w:ascii="Times New Roman" w:hAnsi="Times New Roman" w:cs="Times New Roman"/>
-          <w:sz w:val="28"/>
-        </w:rPr>
-        <w:t xml:space="preserve"> Kim Global Leader Scholarship (given by KAIST)</w:t>
+        </w:rPr>
+        <w:t xml:space="preserve"> Inequalities</w:t>
+      </w:r>
+      <w:r>
+        <w:rPr>
+          <w:rFonts w:ascii="Times New Roman" w:hAnsi="Times New Roman" w:cs="Times New Roman"/>
+        </w:rPr>
+        <w:br/>
+        <w:t xml:space="preserve">2024 Convergence of </w:t>
+      </w:r>
+      <w:r>
+        <w:rPr>
+          <w:rFonts w:ascii="Times New Roman" w:hAnsi="Times New Roman" w:cs="Times New Roman"/>
+        </w:rPr>
+        <w:t>curve shortening flow</w:t>
+      </w:r>
+      <w:r>
+        <w:rPr>
+          <w:rFonts w:ascii="Times New Roman" w:hAnsi="Times New Roman" w:cs="Times New Roman"/>
+        </w:rPr>
+        <w:br/>
+      </w:r>
+      <w:r>
+        <w:rPr>
+          <w:rFonts w:ascii="Times New Roman" w:hAnsi="Times New Roman" w:cs="Times New Roman"/>
+        </w:rPr>
+        <w:t>2024 Introduction to General Relativity for Mathematics Students</w:t>
+      </w:r>
+      <w:r>
+        <w:rPr>
+          <w:rFonts w:ascii="Times New Roman" w:hAnsi="Times New Roman" w:cs="Times New Roman"/>
+        </w:rPr>
+        <w:br/>
+        <w:t>2024 Several Complex Variables and Introduction to Complex Geometry</w:t>
+      </w:r>
+      <w:r>
+        <w:rPr>
+          <w:rFonts w:ascii="Times New Roman" w:hAnsi="Times New Roman" w:cs="Times New Roman"/>
+        </w:rPr>
+        <w:br/>
+      </w:r>
+      <w:r>
+        <w:rPr>
+          <w:rFonts w:ascii="Times New Roman" w:hAnsi="Times New Roman" w:cs="Times New Roman" w:hint="eastAsia"/>
+        </w:rPr>
+        <w:t>2</w:t>
+      </w:r>
+      <w:r>
+        <w:rPr>
+          <w:rFonts w:ascii="Times New Roman" w:hAnsi="Times New Roman" w:cs="Times New Roman"/>
+        </w:rPr>
+        <w:t xml:space="preserve">023 Introduction to Sheaf Theory and Sheaf </w:t>
+      </w:r>
+      <w:proofErr w:type="spellStart"/>
+      <w:r>
+        <w:rPr>
+          <w:rFonts w:ascii="Times New Roman" w:hAnsi="Times New Roman" w:cs="Times New Roman"/>
+        </w:rPr>
+        <w:t>Cohomology</w:t>
+      </w:r>
+      <w:proofErr w:type="spellEnd"/>
+      <w:r>
+        <w:rPr>
+          <w:rFonts w:ascii="Times New Roman" w:hAnsi="Times New Roman" w:cs="Times New Roman"/>
+        </w:rPr>
+        <w:br/>
+        <w:t>2023 Embeddings in Projective Space</w:t>
+      </w:r>
+      <w:r>
+        <w:rPr>
+          <w:rFonts w:ascii="Times New Roman" w:hAnsi="Times New Roman" w:cs="Times New Roman"/>
+        </w:rPr>
+        <w:br/>
+      </w:r>
+      <w:r>
+        <w:rPr>
+          <w:rFonts w:ascii="Times New Roman" w:hAnsi="Times New Roman" w:cs="Times New Roman" w:hint="eastAsia"/>
+        </w:rPr>
+        <w:t>2</w:t>
+      </w:r>
+      <w:r>
+        <w:rPr>
+          <w:rFonts w:ascii="Times New Roman" w:hAnsi="Times New Roman" w:cs="Times New Roman"/>
+        </w:rPr>
+        <w:t>023 Scheme Theory - Comparison with Varieties</w:t>
+      </w:r>
+      <w:r>
+        <w:rPr>
+          <w:rFonts w:ascii="Times New Roman" w:hAnsi="Times New Roman" w:cs="Times New Roman"/>
+        </w:rPr>
+        <w:br/>
+      </w:r>
+      <w:r>
+        <w:rPr>
+          <w:rFonts w:ascii="Times New Roman" w:hAnsi="Times New Roman" w:cs="Times New Roman" w:hint="eastAsia"/>
+        </w:rPr>
+        <w:t>2</w:t>
+      </w:r>
+      <w:r>
+        <w:rPr>
+          <w:rFonts w:ascii="Times New Roman" w:hAnsi="Times New Roman" w:cs="Times New Roman"/>
+        </w:rPr>
+        <w:t>022 Introduction to Functional Analysis and Distribution Theory</w:t>
       </w:r>
     </w:p>
     <w:p>
@@ -1286,42 +1276,15 @@
           <w:rFonts w:ascii="Times New Roman" w:hAnsi="Times New Roman" w:cs="Times New Roman"/>
           <w:sz w:val="28"/>
         </w:rPr>
-        <w:br w:type="column"/>
-      </w:r>
-      <w:r>
-        <w:rPr>
-          <w:rFonts w:ascii="Times New Roman" w:hAnsi="Times New Roman" w:cs="Times New Roman"/>
-          <w:sz w:val="32"/>
-        </w:rPr>
         <w:lastRenderedPageBreak/>
-        <w:t xml:space="preserve">V </w:t>
-      </w:r>
-      <w:r>
-        <w:rPr>
-          <w:rFonts w:ascii="Times New Roman" w:hAnsi="Times New Roman" w:cs="Times New Roman" w:hint="eastAsia"/>
-          <w:sz w:val="32"/>
-        </w:rPr>
-        <w:t>E</w:t>
-      </w:r>
-      <w:r>
-        <w:rPr>
-          <w:rFonts w:ascii="Times New Roman" w:hAnsi="Times New Roman" w:cs="Times New Roman"/>
-          <w:sz w:val="32"/>
-        </w:rPr>
-        <w:t>xtracurricular Activities</w:t>
-      </w:r>
-      <w:r>
-        <w:rPr>
-          <w:rFonts w:ascii="Times New Roman" w:hAnsi="Times New Roman" w:cs="Times New Roman"/>
-        </w:rPr>
-        <w:br/>
+        <w:t>VIII</w:t>
       </w:r>
       <w:r>
         <w:rPr>
           <w:rFonts w:ascii="Times New Roman" w:hAnsi="Times New Roman" w:cs="Times New Roman"/>
           <w:sz w:val="28"/>
         </w:rPr>
-        <w:t xml:space="preserve">1. </w:t>
+        <w:t xml:space="preserve">. </w:t>
       </w:r>
       <w:r>
         <w:rPr>
@@ -2091,463 +2054,6 @@
           <w:rFonts w:ascii="Times New Roman" w:hAnsi="Times New Roman" w:cs="Times New Roman"/>
         </w:rPr>
       </w:pPr>
-      <w:r>
-        <w:rPr>
-          <w:rFonts w:ascii="Times New Roman" w:hAnsi="Times New Roman" w:cs="Times New Roman"/>
-          <w:sz w:val="28"/>
-        </w:rPr>
-        <w:t xml:space="preserve">2. </w:t>
-      </w:r>
-      <w:r>
-        <w:rPr>
-          <w:rFonts w:ascii="Times New Roman" w:hAnsi="Times New Roman" w:cs="Times New Roman" w:hint="eastAsia"/>
-          <w:sz w:val="28"/>
-        </w:rPr>
-        <w:t>S</w:t>
-      </w:r>
-      <w:r>
-        <w:rPr>
-          <w:rFonts w:ascii="Times New Roman" w:hAnsi="Times New Roman" w:cs="Times New Roman"/>
-          <w:sz w:val="28"/>
-        </w:rPr>
-        <w:t>eminar</w:t>
-      </w:r>
-      <w:r>
-        <w:rPr>
-          <w:rFonts w:ascii="Times New Roman" w:hAnsi="Times New Roman" w:cs="Times New Roman"/>
-          <w:sz w:val="28"/>
-        </w:rPr>
-        <w:t>s</w:t>
-      </w:r>
-      <w:r>
-        <w:rPr>
-          <w:rFonts w:ascii="Times New Roman" w:hAnsi="Times New Roman" w:cs="Times New Roman"/>
-          <w:sz w:val="24"/>
-        </w:rPr>
-        <w:br/>
-      </w:r>
-      <w:r>
-        <w:rPr>
-          <w:rFonts w:ascii="Times New Roman" w:hAnsi="Times New Roman" w:cs="Times New Roman"/>
-        </w:rPr>
-        <w:t xml:space="preserve">2024 Introduction to </w:t>
-      </w:r>
-      <w:r>
-        <w:rPr>
-          <w:rFonts w:ascii="Times New Roman" w:hAnsi="Times New Roman" w:cs="Times New Roman"/>
-        </w:rPr>
-        <w:t xml:space="preserve">General </w:t>
-      </w:r>
-      <w:r>
-        <w:rPr>
-          <w:rFonts w:ascii="Times New Roman" w:hAnsi="Times New Roman" w:cs="Times New Roman"/>
-        </w:rPr>
-        <w:t>Relativity</w:t>
-      </w:r>
-      <w:r>
-        <w:rPr>
-          <w:rFonts w:ascii="Times New Roman" w:hAnsi="Times New Roman" w:cs="Times New Roman"/>
-        </w:rPr>
-        <w:t xml:space="preserve"> for Mathematics Students</w:t>
-      </w:r>
-      <w:r>
-        <w:rPr>
-          <w:rFonts w:ascii="Times New Roman" w:hAnsi="Times New Roman" w:cs="Times New Roman"/>
-        </w:rPr>
-        <w:br/>
-        <w:t xml:space="preserve">2024 Several Complex Variables and </w:t>
-      </w:r>
-      <w:r>
-        <w:rPr>
-          <w:rFonts w:ascii="Times New Roman" w:hAnsi="Times New Roman" w:cs="Times New Roman"/>
-        </w:rPr>
-        <w:t xml:space="preserve">Introduction to </w:t>
-      </w:r>
-      <w:r>
-        <w:rPr>
-          <w:rFonts w:ascii="Times New Roman" w:hAnsi="Times New Roman" w:cs="Times New Roman"/>
-        </w:rPr>
-        <w:t>Complex Geometry</w:t>
-      </w:r>
-      <w:r>
-        <w:rPr>
-          <w:rFonts w:ascii="Times New Roman" w:hAnsi="Times New Roman" w:cs="Times New Roman"/>
-        </w:rPr>
-        <w:br/>
-      </w:r>
-      <w:r>
-        <w:rPr>
-          <w:rFonts w:ascii="Times New Roman" w:hAnsi="Times New Roman" w:cs="Times New Roman" w:hint="eastAsia"/>
-        </w:rPr>
-        <w:t>2</w:t>
-      </w:r>
-      <w:r>
-        <w:rPr>
-          <w:rFonts w:ascii="Times New Roman" w:hAnsi="Times New Roman" w:cs="Times New Roman"/>
-        </w:rPr>
-        <w:t xml:space="preserve">023 </w:t>
-      </w:r>
-      <w:r>
-        <w:rPr>
-          <w:rFonts w:ascii="Times New Roman" w:hAnsi="Times New Roman" w:cs="Times New Roman"/>
-        </w:rPr>
-        <w:t xml:space="preserve">Introduction to Sheaf Theory and Sheaf </w:t>
-      </w:r>
-      <w:proofErr w:type="spellStart"/>
-      <w:r>
-        <w:rPr>
-          <w:rFonts w:ascii="Times New Roman" w:hAnsi="Times New Roman" w:cs="Times New Roman"/>
-        </w:rPr>
-        <w:t>Cohomology</w:t>
-      </w:r>
-      <w:proofErr w:type="spellEnd"/>
-      <w:r>
-        <w:rPr>
-          <w:rFonts w:ascii="Times New Roman" w:hAnsi="Times New Roman" w:cs="Times New Roman"/>
-        </w:rPr>
-        <w:br/>
-        <w:t>2023 Embeddings in Projective Space</w:t>
-      </w:r>
-      <w:r>
-        <w:rPr>
-          <w:rFonts w:ascii="Times New Roman" w:hAnsi="Times New Roman" w:cs="Times New Roman"/>
-        </w:rPr>
-        <w:br/>
-      </w:r>
-      <w:r>
-        <w:rPr>
-          <w:rFonts w:ascii="Times New Roman" w:hAnsi="Times New Roman" w:cs="Times New Roman" w:hint="eastAsia"/>
-        </w:rPr>
-        <w:t>2</w:t>
-      </w:r>
-      <w:r>
-        <w:rPr>
-          <w:rFonts w:ascii="Times New Roman" w:hAnsi="Times New Roman" w:cs="Times New Roman"/>
-        </w:rPr>
-        <w:t>023 Scheme Theory</w:t>
-      </w:r>
-      <w:r>
-        <w:rPr>
-          <w:rFonts w:ascii="Times New Roman" w:hAnsi="Times New Roman" w:cs="Times New Roman"/>
-        </w:rPr>
-        <w:t xml:space="preserve"> </w:t>
-      </w:r>
-      <w:r>
-        <w:rPr>
-          <w:rFonts w:ascii="Times New Roman" w:hAnsi="Times New Roman" w:cs="Times New Roman"/>
-        </w:rPr>
-        <w:t xml:space="preserve">- </w:t>
-      </w:r>
-      <w:r>
-        <w:rPr>
-          <w:rFonts w:ascii="Times New Roman" w:hAnsi="Times New Roman" w:cs="Times New Roman"/>
-        </w:rPr>
-        <w:t>Comparison with Varieties</w:t>
-      </w:r>
-      <w:r>
-        <w:rPr>
-          <w:rFonts w:ascii="Times New Roman" w:hAnsi="Times New Roman" w:cs="Times New Roman"/>
-        </w:rPr>
-        <w:br/>
-      </w:r>
-      <w:r>
-        <w:rPr>
-          <w:rFonts w:ascii="Times New Roman" w:hAnsi="Times New Roman" w:cs="Times New Roman" w:hint="eastAsia"/>
-        </w:rPr>
-        <w:t>2</w:t>
-      </w:r>
-      <w:r>
-        <w:rPr>
-          <w:rFonts w:ascii="Times New Roman" w:hAnsi="Times New Roman" w:cs="Times New Roman"/>
-        </w:rPr>
-        <w:t>022 Introduction to Functional Analysis</w:t>
-      </w:r>
-      <w:r>
-        <w:rPr>
-          <w:rFonts w:ascii="Times New Roman" w:hAnsi="Times New Roman" w:cs="Times New Roman"/>
-        </w:rPr>
-        <w:t xml:space="preserve"> and Distribution Theory</w:t>
-      </w:r>
-    </w:p>
-    <w:p>
-      <w:pPr>
-        <w:rPr>
-          <w:rFonts w:ascii="Times New Roman" w:hAnsi="Times New Roman" w:cs="Times New Roman"/>
-        </w:rPr>
-      </w:pPr>
-      <w:r>
-        <w:rPr>
-          <w:rFonts w:ascii="Times New Roman" w:hAnsi="Times New Roman" w:cs="Times New Roman"/>
-          <w:sz w:val="28"/>
-        </w:rPr>
-        <w:t>3</w:t>
-      </w:r>
-      <w:r>
-        <w:rPr>
-          <w:rFonts w:ascii="Times New Roman" w:hAnsi="Times New Roman" w:cs="Times New Roman"/>
-          <w:sz w:val="28"/>
-        </w:rPr>
-        <w:t xml:space="preserve">. </w:t>
-      </w:r>
-      <w:r>
-        <w:rPr>
-          <w:rFonts w:ascii="Times New Roman" w:hAnsi="Times New Roman" w:cs="Times New Roman"/>
-          <w:sz w:val="28"/>
-        </w:rPr>
-        <w:t>Articles</w:t>
-      </w:r>
-      <w:r>
-        <w:rPr>
-          <w:rFonts w:ascii="Times New Roman" w:hAnsi="Times New Roman" w:cs="Times New Roman"/>
-        </w:rPr>
-        <w:br/>
-      </w:r>
-      <w:r>
-        <w:rPr>
-          <w:rFonts w:ascii="Times New Roman" w:hAnsi="Times New Roman" w:cs="Times New Roman"/>
-        </w:rPr>
-        <w:t>“</w:t>
-      </w:r>
-      <w:r>
-        <w:rPr>
-          <w:rFonts w:ascii="Times New Roman" w:hAnsi="Times New Roman" w:cs="Times New Roman"/>
-        </w:rPr>
-        <w:t>Math Letter</w:t>
-      </w:r>
-      <w:r>
-        <w:rPr>
-          <w:rFonts w:ascii="Times New Roman" w:hAnsi="Times New Roman" w:cs="Times New Roman"/>
-        </w:rPr>
-        <w:t>”</w:t>
-      </w:r>
-      <w:r>
-        <w:rPr>
-          <w:rFonts w:ascii="Times New Roman" w:hAnsi="Times New Roman" w:cs="Times New Roman"/>
-        </w:rPr>
-        <w:t xml:space="preserve"> is a bi-monthly mathematics magazine published by KAIST Mathematics Problem Solving Group</w:t>
-      </w:r>
-      <w:r>
-        <w:rPr>
-          <w:rFonts w:ascii="Times New Roman" w:hAnsi="Times New Roman" w:cs="Times New Roman"/>
-        </w:rPr>
-        <w:t>.</w:t>
-      </w:r>
-      <w:r>
-        <w:rPr>
-          <w:rFonts w:ascii="Times New Roman" w:hAnsi="Times New Roman" w:cs="Times New Roman"/>
-        </w:rPr>
-        <w:br/>
-      </w:r>
-      <w:r>
-        <w:rPr>
-          <w:rFonts w:ascii="Times New Roman" w:hAnsi="Times New Roman" w:cs="Times New Roman"/>
-        </w:rPr>
-        <w:t>Separation Axioms and Spaces</w:t>
-      </w:r>
-      <w:r>
-        <w:rPr>
-          <w:rFonts w:ascii="Times New Roman" w:hAnsi="Times New Roman" w:cs="Times New Roman"/>
-        </w:rPr>
-        <w:t xml:space="preserve"> I: Separation of Points by Neighborhoods</w:t>
-      </w:r>
-      <w:r>
-        <w:rPr>
-          <w:rFonts w:ascii="Times New Roman" w:hAnsi="Times New Roman" w:cs="Times New Roman"/>
-        </w:rPr>
-        <w:br/>
-      </w:r>
-      <w:r>
-        <w:rPr>
-          <w:rFonts w:ascii="Times New Roman" w:hAnsi="Times New Roman" w:cs="Times New Roman" w:hint="eastAsia"/>
-        </w:rPr>
-        <w:t>S</w:t>
-      </w:r>
-      <w:r>
-        <w:rPr>
-          <w:rFonts w:ascii="Times New Roman" w:hAnsi="Times New Roman" w:cs="Times New Roman"/>
-        </w:rPr>
-        <w:t>eparation Axioms and Spaces II: Separation of Sets by Neighborhoods</w:t>
-      </w:r>
-      <w:r>
-        <w:rPr>
-          <w:rFonts w:ascii="Times New Roman" w:hAnsi="Times New Roman" w:cs="Times New Roman"/>
-        </w:rPr>
-        <w:br/>
-      </w:r>
-      <w:r>
-        <w:rPr>
-          <w:rFonts w:ascii="Times New Roman" w:hAnsi="Times New Roman" w:cs="Times New Roman" w:hint="eastAsia"/>
-        </w:rPr>
-        <w:t>S</w:t>
-      </w:r>
-      <w:r>
-        <w:rPr>
-          <w:rFonts w:ascii="Times New Roman" w:hAnsi="Times New Roman" w:cs="Times New Roman"/>
-        </w:rPr>
-        <w:t>eparation Axioms and Spaces III: Separation by Functions</w:t>
-      </w:r>
-      <w:r>
-        <w:rPr>
-          <w:rFonts w:ascii="Times New Roman" w:hAnsi="Times New Roman" w:cs="Times New Roman"/>
-        </w:rPr>
-        <w:br/>
-      </w:r>
-      <w:r>
-        <w:rPr>
-          <w:rFonts w:ascii="Times New Roman" w:hAnsi="Times New Roman" w:cs="Times New Roman" w:hint="eastAsia"/>
-        </w:rPr>
-        <w:t>S</w:t>
-      </w:r>
-      <w:r>
-        <w:rPr>
-          <w:rFonts w:ascii="Times New Roman" w:hAnsi="Times New Roman" w:cs="Times New Roman"/>
-        </w:rPr>
-        <w:t>eparation Axioms and Spaces IV: Applications of Separation Spaces</w:t>
-      </w:r>
-      <w:r>
-        <w:rPr>
-          <w:rFonts w:ascii="Times New Roman" w:hAnsi="Times New Roman" w:cs="Times New Roman"/>
-        </w:rPr>
-        <w:br/>
-      </w:r>
-      <w:r>
-        <w:rPr>
-          <w:rFonts w:ascii="Times New Roman" w:hAnsi="Times New Roman" w:cs="Times New Roman"/>
-        </w:rPr>
-        <w:t>I</w:t>
-      </w:r>
-      <w:r>
-        <w:rPr>
-          <w:rFonts w:ascii="Times New Roman" w:hAnsi="Times New Roman" w:cs="Times New Roman"/>
-        </w:rPr>
-        <w:t>nvariance of Domain</w:t>
-      </w:r>
-      <w:r>
-        <w:rPr>
-          <w:rFonts w:ascii="Times New Roman" w:hAnsi="Times New Roman" w:cs="Times New Roman"/>
-        </w:rPr>
-        <w:br/>
-      </w:r>
-      <w:r>
-        <w:rPr>
-          <w:rFonts w:ascii="Times New Roman" w:hAnsi="Times New Roman" w:cs="Times New Roman" w:hint="eastAsia"/>
-        </w:rPr>
-        <w:t>F</w:t>
-      </w:r>
-      <w:r>
-        <w:rPr>
-          <w:rFonts w:ascii="Times New Roman" w:hAnsi="Times New Roman" w:cs="Times New Roman"/>
-        </w:rPr>
-        <w:t>ilters and Nets</w:t>
-      </w:r>
-      <w:r>
-        <w:rPr>
-          <w:rFonts w:ascii="Times New Roman" w:hAnsi="Times New Roman" w:cs="Times New Roman"/>
-        </w:rPr>
-        <w:t xml:space="preserve"> </w:t>
-      </w:r>
-    </w:p>
-    <w:p>
-      <w:pPr>
-        <w:rPr>
-          <w:rFonts w:ascii="Times New Roman" w:hAnsi="Times New Roman" w:cs="Times New Roman"/>
-        </w:rPr>
-      </w:pPr>
-      <w:r>
-        <w:rPr>
-          <w:rFonts w:ascii="Times New Roman" w:hAnsi="Times New Roman" w:cs="Times New Roman"/>
-          <w:sz w:val="28"/>
-        </w:rPr>
-        <w:t xml:space="preserve">4. </w:t>
-      </w:r>
-      <w:r>
-        <w:rPr>
-          <w:rFonts w:ascii="Times New Roman" w:hAnsi="Times New Roman" w:cs="Times New Roman" w:hint="eastAsia"/>
-          <w:sz w:val="28"/>
-        </w:rPr>
-        <w:t>T</w:t>
-      </w:r>
-      <w:r>
-        <w:rPr>
-          <w:rFonts w:ascii="Times New Roman" w:hAnsi="Times New Roman" w:cs="Times New Roman"/>
-          <w:sz w:val="28"/>
-        </w:rPr>
-        <w:t>eaching Experiences</w:t>
-      </w:r>
-      <w:r>
-        <w:rPr>
-          <w:rFonts w:ascii="Times New Roman" w:hAnsi="Times New Roman" w:cs="Times New Roman"/>
-          <w:sz w:val="28"/>
-        </w:rPr>
-        <w:br/>
-      </w:r>
-      <w:r>
-        <w:rPr>
-          <w:rFonts w:ascii="Times New Roman" w:hAnsi="Times New Roman" w:cs="Times New Roman"/>
-        </w:rPr>
-        <w:t>2024 Calculus II course TA</w:t>
-      </w:r>
-      <w:r>
-        <w:rPr>
-          <w:rFonts w:ascii="Times New Roman" w:hAnsi="Times New Roman" w:cs="Times New Roman"/>
-        </w:rPr>
-        <w:br/>
-      </w:r>
-      <w:r>
-        <w:rPr>
-          <w:rFonts w:ascii="Times New Roman" w:hAnsi="Times New Roman" w:cs="Times New Roman" w:hint="eastAsia"/>
-        </w:rPr>
-        <w:t>2</w:t>
-      </w:r>
-      <w:r>
-        <w:rPr>
-          <w:rFonts w:ascii="Times New Roman" w:hAnsi="Times New Roman" w:cs="Times New Roman"/>
-        </w:rPr>
-        <w:t xml:space="preserve">023 Delivered a lecture on </w:t>
-      </w:r>
-      <w:r>
-        <w:rPr>
-          <w:rFonts w:ascii="Times New Roman" w:hAnsi="Times New Roman" w:cs="Times New Roman" w:hint="eastAsia"/>
-        </w:rPr>
-        <w:t>F</w:t>
-      </w:r>
-      <w:r>
-        <w:rPr>
-          <w:rFonts w:ascii="Times New Roman" w:hAnsi="Times New Roman" w:cs="Times New Roman"/>
-        </w:rPr>
-        <w:t xml:space="preserve">unctional Analysis to </w:t>
-      </w:r>
-      <w:r>
-        <w:rPr>
-          <w:rFonts w:ascii="Times New Roman" w:hAnsi="Times New Roman" w:cs="Times New Roman"/>
-        </w:rPr>
-        <w:t xml:space="preserve">fellow </w:t>
-      </w:r>
-      <w:r>
-        <w:rPr>
-          <w:rFonts w:ascii="Times New Roman" w:hAnsi="Times New Roman" w:cs="Times New Roman"/>
-        </w:rPr>
-        <w:t>undergraduate students</w:t>
-      </w:r>
-      <w:r>
-        <w:rPr>
-          <w:rFonts w:ascii="Times New Roman" w:hAnsi="Times New Roman" w:cs="Times New Roman"/>
-        </w:rPr>
-        <w:br/>
-        <w:t xml:space="preserve">2021 Delivered a lecture on Lebesgue Integral Theory and Introductory Complex Analysis to highschool </w:t>
-      </w:r>
-      <w:r>
-        <w:rPr>
-          <w:rFonts w:ascii="Times New Roman" w:hAnsi="Times New Roman" w:cs="Times New Roman"/>
-        </w:rPr>
-        <w:t>junior</w:t>
-      </w:r>
-      <w:r>
-        <w:rPr>
-          <w:rFonts w:ascii="Times New Roman" w:hAnsi="Times New Roman" w:cs="Times New Roman"/>
-        </w:rPr>
-        <w:t>s</w:t>
-      </w:r>
     </w:p>
     <w:sectPr>
       <w:pgSz w:w="11906" w:h="16838"/>

--- a/Curriculum Vitae.docx
+++ b/Curriculum Vitae.docx
@@ -50,6 +50,30 @@
         <w:rPr>
           <w:rFonts w:ascii="Times New Roman" w:hAnsi="Times New Roman" w:cs="Times New Roman"/>
         </w:rPr>
+        <w:t xml:space="preserve">Tel: </w:t>
+      </w:r>
+      <w:r>
+        <w:rPr>
+          <w:rFonts w:ascii="Times New Roman" w:hAnsi="Times New Roman" w:cs="Times New Roman" w:hint="eastAsia"/>
+        </w:rPr>
+        <w:t>+</w:t>
+      </w:r>
+      <w:r>
+        <w:rPr>
+          <w:rFonts w:ascii="Times New Roman" w:hAnsi="Times New Roman" w:cs="Times New Roman"/>
+        </w:rPr>
+        <w:t>82 10 8210 8772</w:t>
+      </w:r>
+      <w:r>
+        <w:rPr>
+          <w:rFonts w:ascii="Times New Roman" w:hAnsi="Times New Roman" w:cs="Times New Roman"/>
+        </w:rPr>
+        <w:t xml:space="preserve">, </w:t>
+      </w:r>
+      <w:r>
+        <w:rPr>
+          <w:rFonts w:ascii="Times New Roman" w:hAnsi="Times New Roman" w:cs="Times New Roman"/>
+        </w:rPr>
         <w:t xml:space="preserve">Address: </w:t>
       </w:r>
       <w:r>
@@ -102,30 +126,6 @@
         <w:rPr>
           <w:rFonts w:ascii="Times New Roman" w:hAnsi="Times New Roman" w:cs="Times New Roman"/>
         </w:rPr>
-        <w:t xml:space="preserve">Tel: </w:t>
-      </w:r>
-      <w:r>
-        <w:rPr>
-          <w:rFonts w:ascii="Times New Roman" w:hAnsi="Times New Roman" w:cs="Times New Roman" w:hint="eastAsia"/>
-        </w:rPr>
-        <w:t>+</w:t>
-      </w:r>
-      <w:r>
-        <w:rPr>
-          <w:rFonts w:ascii="Times New Roman" w:hAnsi="Times New Roman" w:cs="Times New Roman"/>
-        </w:rPr>
-        <w:t>82 10 8210 8772</w:t>
-      </w:r>
-      <w:r>
-        <w:rPr>
-          <w:rFonts w:ascii="Times New Roman" w:hAnsi="Times New Roman" w:cs="Times New Roman"/>
-        </w:rPr>
-        <w:tab/>
-      </w:r>
-      <w:r>
-        <w:rPr>
-          <w:rFonts w:ascii="Times New Roman" w:hAnsi="Times New Roman" w:cs="Times New Roman"/>
-        </w:rPr>
         <w:t xml:space="preserve">Email: </w:t>
       </w:r>
       <w:r>
@@ -139,6 +139,32 @@
           <w:rFonts w:ascii="Times New Roman" w:hAnsi="Times New Roman" w:cs="Times New Roman"/>
         </w:rPr>
         <w:t xml:space="preserve"> / physics09071@gmail.com</w:t>
+      </w:r>
+      <w:r>
+        <w:rPr>
+          <w:rFonts w:ascii="Times New Roman" w:hAnsi="Times New Roman" w:cs="Times New Roman"/>
+        </w:rPr>
+        <w:t xml:space="preserve">, </w:t>
+      </w:r>
+      <w:r>
+        <w:rPr>
+          <w:rFonts w:ascii="Times New Roman" w:hAnsi="Times New Roman" w:cs="Times New Roman"/>
+        </w:rPr>
+        <w:t xml:space="preserve">Webpage: </w:t>
+      </w:r>
+      <w:r>
+        <w:rPr>
+          <w:rFonts w:ascii="Times New Roman" w:hAnsi="Times New Roman" w:cs="Times New Roman"/>
+        </w:rPr>
+        <w:t>ht</w:t>
+      </w:r>
+      <w:bookmarkStart w:id="0" w:name="_GoBack"/>
+      <w:bookmarkEnd w:id="0"/>
+      <w:r>
+        <w:rPr>
+          <w:rFonts w:ascii="Times New Roman" w:hAnsi="Times New Roman" w:cs="Times New Roman"/>
+        </w:rPr>
+        <w:t>tps://dynealpha.github.io/Homepage/</w:t>
       </w:r>
     </w:p>
     <w:p>
@@ -925,8 +951,6 @@
           <w:rFonts w:ascii="Times New Roman" w:hAnsi="Times New Roman" w:cs="Times New Roman"/>
         </w:rPr>
       </w:pPr>
-      <w:bookmarkStart w:id="0" w:name="_GoBack"/>
-      <w:bookmarkEnd w:id="0"/>
       <w:r>
         <w:rPr>
           <w:rFonts w:ascii="Times New Roman" w:hAnsi="Times New Roman" w:cs="Times New Roman"/>

--- a/Curriculum Vitae.docx
+++ b/Curriculum Vitae.docx
@@ -7,34 +7,34 @@
         <w:jc w:val="center"/>
         <w:rPr>
           <w:rFonts w:ascii="Times New Roman" w:hAnsi="Times New Roman" w:cs="Times New Roman"/>
-          <w:sz w:val="40"/>
+          <w:sz w:val="32"/>
         </w:rPr>
       </w:pPr>
       <w:r>
         <w:rPr>
           <w:rFonts w:ascii="Times New Roman" w:hAnsi="Times New Roman" w:cs="Times New Roman"/>
-          <w:sz w:val="40"/>
+          <w:sz w:val="32"/>
         </w:rPr>
         <w:t>Curriculum Vitae</w:t>
       </w:r>
       <w:r>
         <w:rPr>
           <w:rFonts w:ascii="Times New Roman" w:hAnsi="Times New Roman" w:cs="Times New Roman" w:hint="eastAsia"/>
-          <w:sz w:val="40"/>
+          <w:sz w:val="32"/>
         </w:rPr>
         <w:t xml:space="preserve"> </w:t>
       </w:r>
       <w:r>
         <w:rPr>
           <w:rFonts w:ascii="Times New Roman" w:hAnsi="Times New Roman" w:cs="Times New Roman"/>
-          <w:sz w:val="40"/>
+          <w:sz w:val="32"/>
         </w:rPr>
         <w:t xml:space="preserve">- </w:t>
       </w:r>
       <w:r>
         <w:rPr>
           <w:rFonts w:ascii="Times New Roman" w:hAnsi="Times New Roman" w:cs="Times New Roman"/>
-          <w:sz w:val="40"/>
+          <w:sz w:val="32"/>
         </w:rPr>
         <w:t>Dyne Kim</w:t>
       </w:r>
@@ -62,58 +62,58 @@
         <w:rPr>
           <w:rFonts w:ascii="Times New Roman" w:hAnsi="Times New Roman" w:cs="Times New Roman"/>
         </w:rPr>
-        <w:t>82 10 8210 8772</w:t>
-      </w:r>
+        <w:t>82 10 8210 8772,</w:t>
+      </w:r>
+      <w:r>
+        <w:rPr>
+          <w:rFonts w:ascii="Times New Roman" w:hAnsi="Times New Roman" w:cs="Times New Roman"/>
+        </w:rPr>
+        <w:tab/>
+      </w:r>
+      <w:r>
+        <w:rPr>
+          <w:rFonts w:ascii="Times New Roman" w:hAnsi="Times New Roman" w:cs="Times New Roman"/>
+        </w:rPr>
+        <w:t xml:space="preserve">Address: </w:t>
+      </w:r>
+      <w:r>
+        <w:rPr>
+          <w:rFonts w:ascii="Times New Roman" w:hAnsi="Times New Roman" w:cs="Times New Roman" w:hint="eastAsia"/>
+        </w:rPr>
+        <w:t>1</w:t>
+      </w:r>
+      <w:r>
+        <w:rPr>
+          <w:rFonts w:ascii="Times New Roman" w:hAnsi="Times New Roman" w:cs="Times New Roman"/>
+        </w:rPr>
+        <w:t>35-1501, 99 Olympic-</w:t>
+      </w:r>
+      <w:proofErr w:type="spellStart"/>
+      <w:r>
+        <w:rPr>
+          <w:rFonts w:ascii="Times New Roman" w:hAnsi="Times New Roman" w:cs="Times New Roman"/>
+        </w:rPr>
+        <w:t>ro</w:t>
+      </w:r>
+      <w:proofErr w:type="spellEnd"/>
       <w:r>
         <w:rPr>
           <w:rFonts w:ascii="Times New Roman" w:hAnsi="Times New Roman" w:cs="Times New Roman"/>
         </w:rPr>
         <w:t xml:space="preserve">, </w:t>
       </w:r>
-      <w:r>
-        <w:rPr>
-          <w:rFonts w:ascii="Times New Roman" w:hAnsi="Times New Roman" w:cs="Times New Roman"/>
-        </w:rPr>
-        <w:t xml:space="preserve">Address: </w:t>
-      </w:r>
-      <w:r>
-        <w:rPr>
-          <w:rFonts w:ascii="Times New Roman" w:hAnsi="Times New Roman" w:cs="Times New Roman" w:hint="eastAsia"/>
-        </w:rPr>
-        <w:t>1</w:t>
-      </w:r>
-      <w:r>
-        <w:rPr>
-          <w:rFonts w:ascii="Times New Roman" w:hAnsi="Times New Roman" w:cs="Times New Roman"/>
-        </w:rPr>
-        <w:t>35-1501, 99 Olympic-</w:t>
-      </w:r>
       <w:proofErr w:type="spellStart"/>
       <w:r>
         <w:rPr>
           <w:rFonts w:ascii="Times New Roman" w:hAnsi="Times New Roman" w:cs="Times New Roman"/>
         </w:rPr>
-        <w:t>ro</w:t>
+        <w:t>Songpa-gu</w:t>
       </w:r>
       <w:proofErr w:type="spellEnd"/>
       <w:r>
         <w:rPr>
           <w:rFonts w:ascii="Times New Roman" w:hAnsi="Times New Roman" w:cs="Times New Roman"/>
         </w:rPr>
-        <w:t xml:space="preserve">, </w:t>
-      </w:r>
-      <w:proofErr w:type="spellStart"/>
-      <w:r>
-        <w:rPr>
-          <w:rFonts w:ascii="Times New Roman" w:hAnsi="Times New Roman" w:cs="Times New Roman"/>
-        </w:rPr>
-        <w:t>Songpa-gu</w:t>
-      </w:r>
-      <w:proofErr w:type="spellEnd"/>
-      <w:r>
-        <w:rPr>
-          <w:rFonts w:ascii="Times New Roman" w:hAnsi="Times New Roman" w:cs="Times New Roman"/>
-        </w:rPr>
         <w:t>, Seoul, South Korea</w:t>
       </w:r>
       <w:r>
@@ -144,7 +144,7 @@
         <w:rPr>
           <w:rFonts w:ascii="Times New Roman" w:hAnsi="Times New Roman" w:cs="Times New Roman"/>
         </w:rPr>
-        <w:t xml:space="preserve">, </w:t>
+        <w:br/>
       </w:r>
       <w:r>
         <w:rPr>
@@ -156,15 +156,7 @@
         <w:rPr>
           <w:rFonts w:ascii="Times New Roman" w:hAnsi="Times New Roman" w:cs="Times New Roman"/>
         </w:rPr>
-        <w:t>ht</w:t>
-      </w:r>
-      <w:bookmarkStart w:id="0" w:name="_GoBack"/>
-      <w:bookmarkEnd w:id="0"/>
-      <w:r>
-        <w:rPr>
-          <w:rFonts w:ascii="Times New Roman" w:hAnsi="Times New Roman" w:cs="Times New Roman"/>
-        </w:rPr>
-        <w:t>tps://dynealpha.github.io/Homepage/</w:t>
+        <w:t>https://dynealpha.github.io/Homepage/</w:t>
       </w:r>
     </w:p>
     <w:p>
@@ -506,70 +498,20 @@
       <w:r>
         <w:rPr>
           <w:rFonts w:ascii="Times New Roman" w:hAnsi="Times New Roman" w:cs="Times New Roman"/>
-          <w:sz w:val="28"/>
-        </w:rPr>
-        <w:t xml:space="preserve">III </w:t>
-      </w:r>
-      <w:r>
-        <w:rPr>
-          <w:rFonts w:ascii="Times New Roman" w:hAnsi="Times New Roman" w:cs="Times New Roman"/>
-          <w:sz w:val="28"/>
-        </w:rPr>
-        <w:t>Preprint</w:t>
-      </w:r>
-      <w:r>
-        <w:rPr>
-          <w:rFonts w:ascii="Times New Roman" w:hAnsi="Times New Roman" w:cs="Times New Roman"/>
-          <w:sz w:val="28"/>
-        </w:rPr>
-        <w:t xml:space="preserve"> Paper</w:t>
-      </w:r>
-      <w:r>
-        <w:rPr>
-          <w:rFonts w:ascii="Times New Roman" w:hAnsi="Times New Roman" w:cs="Times New Roman"/>
-          <w:sz w:val="28"/>
-        </w:rPr>
-        <w:t>s</w:t>
-      </w:r>
-      <w:r>
-        <w:rPr>
-          <w:rFonts w:ascii="Times New Roman" w:hAnsi="Times New Roman" w:cs="Times New Roman"/>
-        </w:rPr>
-        <w:br/>
-      </w:r>
-      <w:proofErr w:type="spellStart"/>
-      <w:r>
-        <w:rPr>
-          <w:rFonts w:ascii="Times New Roman" w:hAnsi="Times New Roman" w:cs="Times New Roman" w:hint="eastAsia"/>
-        </w:rPr>
-        <w:t>Ł</w:t>
-      </w:r>
-      <w:r>
-        <w:rPr>
-          <w:rFonts w:ascii="Times New Roman" w:hAnsi="Times New Roman" w:cs="Times New Roman"/>
-        </w:rPr>
-        <w:t>ojasiewicz</w:t>
-      </w:r>
-      <w:proofErr w:type="spellEnd"/>
-      <w:r>
-        <w:rPr>
-          <w:rFonts w:ascii="Times New Roman" w:hAnsi="Times New Roman" w:cs="Times New Roman"/>
-        </w:rPr>
-        <w:t xml:space="preserve"> Inequality of Area-Preserving Curve Shortening Flow (2024, Master’s Advisor: </w:t>
-      </w:r>
-      <w:proofErr w:type="spellStart"/>
-      <w:r>
-        <w:rPr>
-          <w:rFonts w:ascii="Times New Roman" w:hAnsi="Times New Roman" w:cs="Times New Roman"/>
-        </w:rPr>
-        <w:t>Jiewon</w:t>
-      </w:r>
-      <w:proofErr w:type="spellEnd"/>
-      <w:r>
-        <w:rPr>
-          <w:rFonts w:ascii="Times New Roman" w:hAnsi="Times New Roman" w:cs="Times New Roman"/>
-        </w:rPr>
-        <w:t xml:space="preserve"> Park)</w:t>
+        </w:rPr>
+        <w:t xml:space="preserve">All papers, articles, and seminar materials </w:t>
+      </w:r>
+      <w:r>
+        <w:rPr>
+          <w:rFonts w:ascii="Times New Roman" w:hAnsi="Times New Roman" w:cs="Times New Roman"/>
+        </w:rPr>
+        <w:t xml:space="preserve">below </w:t>
+      </w:r>
+      <w:r>
+        <w:rPr>
+          <w:rFonts w:ascii="Times New Roman" w:hAnsi="Times New Roman" w:cs="Times New Roman"/>
+        </w:rPr>
+        <w:t>are accessible on my webpage.</w:t>
       </w:r>
     </w:p>
     <w:p>
@@ -583,166 +525,80 @@
           <w:rFonts w:ascii="Times New Roman" w:hAnsi="Times New Roman" w:cs="Times New Roman"/>
           <w:sz w:val="28"/>
         </w:rPr>
-        <w:t xml:space="preserve">IV </w:t>
-      </w:r>
+        <w:t xml:space="preserve">III </w:t>
+      </w:r>
+      <w:r>
+        <w:rPr>
+          <w:rFonts w:ascii="Times New Roman" w:hAnsi="Times New Roman" w:cs="Times New Roman"/>
+          <w:sz w:val="28"/>
+        </w:rPr>
+        <w:t>Preprint</w:t>
+      </w:r>
+      <w:r>
+        <w:rPr>
+          <w:rFonts w:ascii="Times New Roman" w:hAnsi="Times New Roman" w:cs="Times New Roman"/>
+          <w:sz w:val="28"/>
+        </w:rPr>
+        <w:t xml:space="preserve"> Paper</w:t>
+      </w:r>
+      <w:r>
+        <w:rPr>
+          <w:rFonts w:ascii="Times New Roman" w:hAnsi="Times New Roman" w:cs="Times New Roman"/>
+          <w:sz w:val="28"/>
+        </w:rPr>
+        <w:t>s</w:t>
+      </w:r>
+      <w:r>
+        <w:rPr>
+          <w:rFonts w:ascii="Times New Roman" w:hAnsi="Times New Roman" w:cs="Times New Roman"/>
+        </w:rPr>
+        <w:br/>
+      </w:r>
+      <w:r>
+        <w:rPr>
+          <w:rFonts w:ascii="Times New Roman" w:hAnsi="Times New Roman" w:cs="Times New Roman"/>
+        </w:rPr>
+        <w:t xml:space="preserve">2024 </w:t>
+      </w:r>
+      <w:proofErr w:type="spellStart"/>
       <w:r>
         <w:rPr>
           <w:rFonts w:ascii="Times New Roman" w:hAnsi="Times New Roman" w:cs="Times New Roman" w:hint="eastAsia"/>
-          <w:sz w:val="28"/>
-        </w:rPr>
-        <w:t>T</w:t>
-      </w:r>
-      <w:r>
-        <w:rPr>
-          <w:rFonts w:ascii="Times New Roman" w:hAnsi="Times New Roman" w:cs="Times New Roman"/>
-          <w:sz w:val="28"/>
-        </w:rPr>
-        <w:t>eaching Experiences</w:t>
-      </w:r>
-      <w:r>
-        <w:rPr>
-          <w:rFonts w:ascii="Times New Roman" w:hAnsi="Times New Roman" w:cs="Times New Roman"/>
-          <w:sz w:val="28"/>
-        </w:rPr>
-        <w:br/>
-      </w:r>
-      <w:r>
-        <w:rPr>
-          <w:rFonts w:ascii="Times New Roman" w:hAnsi="Times New Roman" w:cs="Times New Roman"/>
-        </w:rPr>
-        <w:t xml:space="preserve">2024F </w:t>
-      </w:r>
-      <w:r>
-        <w:rPr>
-          <w:rFonts w:ascii="Times New Roman" w:hAnsi="Times New Roman" w:cs="Times New Roman"/>
-          <w:i/>
-        </w:rPr>
-        <w:t>Introduction to Differential Geometry</w:t>
-      </w:r>
-      <w:r>
-        <w:rPr>
-          <w:rFonts w:ascii="Times New Roman" w:hAnsi="Times New Roman" w:cs="Times New Roman"/>
-        </w:rPr>
-        <w:t xml:space="preserve"> course TA</w:t>
-      </w:r>
-      <w:r>
-        <w:rPr>
-          <w:rFonts w:ascii="Times New Roman" w:hAnsi="Times New Roman" w:cs="Times New Roman"/>
-        </w:rPr>
-        <w:br/>
-        <w:t xml:space="preserve">2024F </w:t>
-      </w:r>
-      <w:r>
-        <w:rPr>
-          <w:rFonts w:ascii="Times New Roman" w:hAnsi="Times New Roman" w:cs="Times New Roman"/>
-          <w:i/>
-        </w:rPr>
-        <w:t>Calculus I</w:t>
-      </w:r>
-      <w:r>
-        <w:rPr>
-          <w:rFonts w:ascii="Times New Roman" w:hAnsi="Times New Roman" w:cs="Times New Roman"/>
-        </w:rPr>
-        <w:t xml:space="preserve"> course TA</w:t>
-      </w:r>
-      <w:r>
-        <w:rPr>
-          <w:rFonts w:ascii="Times New Roman" w:hAnsi="Times New Roman" w:cs="Times New Roman"/>
-        </w:rPr>
-        <w:br/>
-        <w:t xml:space="preserve">2024S </w:t>
-      </w:r>
-      <w:r>
-        <w:rPr>
-          <w:rFonts w:ascii="Times New Roman" w:hAnsi="Times New Roman" w:cs="Times New Roman"/>
-          <w:i/>
-        </w:rPr>
-        <w:t>Calculus II</w:t>
-      </w:r>
-      <w:r>
-        <w:rPr>
-          <w:rFonts w:ascii="Times New Roman" w:hAnsi="Times New Roman" w:cs="Times New Roman"/>
-        </w:rPr>
-        <w:t xml:space="preserve"> course TA</w:t>
-      </w:r>
-      <w:r>
-        <w:rPr>
-          <w:rFonts w:ascii="Times New Roman" w:hAnsi="Times New Roman" w:cs="Times New Roman"/>
-        </w:rPr>
-        <w:br/>
-      </w:r>
-      <w:r>
-        <w:rPr>
-          <w:rFonts w:ascii="Times New Roman" w:hAnsi="Times New Roman" w:cs="Times New Roman" w:hint="eastAsia"/>
-        </w:rPr>
-        <w:t>2</w:t>
-      </w:r>
-      <w:r>
-        <w:rPr>
-          <w:rFonts w:ascii="Times New Roman" w:hAnsi="Times New Roman" w:cs="Times New Roman"/>
-        </w:rPr>
-        <w:t xml:space="preserve">023 Delivered lectures on </w:t>
-      </w:r>
-      <w:r>
-        <w:rPr>
-          <w:rFonts w:ascii="Times New Roman" w:hAnsi="Times New Roman" w:cs="Times New Roman" w:hint="eastAsia"/>
-          <w:i/>
-        </w:rPr>
-        <w:t>F</w:t>
-      </w:r>
-      <w:r>
-        <w:rPr>
-          <w:rFonts w:ascii="Times New Roman" w:hAnsi="Times New Roman" w:cs="Times New Roman"/>
-          <w:i/>
-        </w:rPr>
-        <w:t>unctional Analysis</w:t>
-      </w:r>
-      <w:r>
-        <w:rPr>
-          <w:rFonts w:ascii="Times New Roman" w:hAnsi="Times New Roman" w:cs="Times New Roman"/>
-        </w:rPr>
-        <w:t xml:space="preserve"> to fellow undergraduate students</w:t>
-      </w:r>
-      <w:r>
-        <w:rPr>
-          <w:rFonts w:ascii="Times New Roman" w:hAnsi="Times New Roman" w:cs="Times New Roman"/>
-        </w:rPr>
-        <w:br/>
-        <w:t xml:space="preserve">2021 Delivered lectures on </w:t>
-      </w:r>
-      <w:r>
-        <w:rPr>
-          <w:rFonts w:ascii="Times New Roman" w:hAnsi="Times New Roman" w:cs="Times New Roman"/>
-          <w:i/>
-        </w:rPr>
-        <w:t>Lebesgue Integral Theory and Introductory Complex Analysis</w:t>
-      </w:r>
-      <w:r>
-        <w:rPr>
-          <w:rFonts w:ascii="Times New Roman" w:hAnsi="Times New Roman" w:cs="Times New Roman"/>
-        </w:rPr>
-        <w:t xml:space="preserve"> to </w:t>
+        </w:rPr>
+        <w:t>Ł</w:t>
+      </w:r>
+      <w:r>
+        <w:rPr>
+          <w:rFonts w:ascii="Times New Roman" w:hAnsi="Times New Roman" w:cs="Times New Roman"/>
+        </w:rPr>
+        <w:t>ojasiewicz</w:t>
+      </w:r>
+      <w:proofErr w:type="spellEnd"/>
+      <w:r>
+        <w:rPr>
+          <w:rFonts w:ascii="Times New Roman" w:hAnsi="Times New Roman" w:cs="Times New Roman"/>
+        </w:rPr>
+        <w:t xml:space="preserve"> Inequality of Area-Preserving Curve Shortening Flow (Master’s Advisor: </w:t>
       </w:r>
       <w:proofErr w:type="spellStart"/>
       <w:r>
         <w:rPr>
           <w:rFonts w:ascii="Times New Roman" w:hAnsi="Times New Roman" w:cs="Times New Roman"/>
         </w:rPr>
-        <w:t>highschool</w:t>
+        <w:t>Jiewon</w:t>
       </w:r>
       <w:proofErr w:type="spellEnd"/>
       <w:r>
         <w:rPr>
           <w:rFonts w:ascii="Times New Roman" w:hAnsi="Times New Roman" w:cs="Times New Roman"/>
         </w:rPr>
-        <w:t xml:space="preserve"> juniors</w:t>
+        <w:t xml:space="preserve"> Park)</w:t>
       </w:r>
     </w:p>
     <w:p>
       <w:pPr>
         <w:rPr>
           <w:rFonts w:ascii="Times New Roman" w:hAnsi="Times New Roman" w:cs="Times New Roman"/>
-          <w:sz w:val="24"/>
         </w:rPr>
       </w:pPr>
       <w:r>
@@ -750,205 +606,244 @@
           <w:rFonts w:ascii="Times New Roman" w:hAnsi="Times New Roman" w:cs="Times New Roman"/>
           <w:sz w:val="28"/>
         </w:rPr>
-        <w:t>V Awards</w:t>
-      </w:r>
-      <w:r>
-        <w:rPr>
-          <w:rFonts w:ascii="Times New Roman" w:hAnsi="Times New Roman" w:cs="Times New Roman"/>
+        <w:t xml:space="preserve">IV </w:t>
+      </w:r>
+      <w:r>
+        <w:rPr>
+          <w:rFonts w:ascii="Times New Roman" w:hAnsi="Times New Roman" w:cs="Times New Roman" w:hint="eastAsia"/>
           <w:sz w:val="28"/>
         </w:rPr>
-        <w:t xml:space="preserve"> and Funding</w:t>
-      </w:r>
-      <w:r>
-        <w:rPr>
-          <w:rFonts w:ascii="Times New Roman" w:hAnsi="Times New Roman" w:cs="Times New Roman"/>
-        </w:rPr>
-        <w:br/>
-      </w:r>
-      <w:r>
-        <w:rPr>
-          <w:rFonts w:ascii="Times New Roman" w:hAnsi="Times New Roman" w:cs="Times New Roman"/>
-        </w:rPr>
-        <w:t>2023 Young-</w:t>
+        <w:t>T</w:t>
+      </w:r>
+      <w:r>
+        <w:rPr>
+          <w:rFonts w:ascii="Times New Roman" w:hAnsi="Times New Roman" w:cs="Times New Roman"/>
+          <w:sz w:val="28"/>
+        </w:rPr>
+        <w:t>eaching Experiences</w:t>
+      </w:r>
+      <w:r>
+        <w:rPr>
+          <w:rFonts w:ascii="Times New Roman" w:hAnsi="Times New Roman" w:cs="Times New Roman"/>
+          <w:sz w:val="28"/>
+        </w:rPr>
+        <w:br/>
+      </w:r>
+      <w:r>
+        <w:rPr>
+          <w:rFonts w:ascii="Times New Roman" w:hAnsi="Times New Roman" w:cs="Times New Roman"/>
+        </w:rPr>
+        <w:t xml:space="preserve">2024F </w:t>
+      </w:r>
+      <w:r>
+        <w:rPr>
+          <w:rFonts w:ascii="Times New Roman" w:hAnsi="Times New Roman" w:cs="Times New Roman"/>
+        </w:rPr>
+        <w:t xml:space="preserve">Teaching Assistant for </w:t>
+      </w:r>
+      <w:r>
+        <w:rPr>
+          <w:rFonts w:ascii="Times New Roman" w:hAnsi="Times New Roman" w:cs="Times New Roman"/>
+          <w:i/>
+        </w:rPr>
+        <w:t xml:space="preserve">MAS101 </w:t>
+      </w:r>
+      <w:r>
+        <w:rPr>
+          <w:rFonts w:ascii="Times New Roman" w:hAnsi="Times New Roman" w:cs="Times New Roman"/>
+          <w:i/>
+        </w:rPr>
+        <w:t>Calculus I</w:t>
+      </w:r>
+      <w:r>
+        <w:rPr>
+          <w:rFonts w:ascii="Times New Roman" w:hAnsi="Times New Roman" w:cs="Times New Roman"/>
+          <w:i/>
+        </w:rPr>
+        <w:t xml:space="preserve"> </w:t>
+      </w:r>
+      <w:r>
+        <w:rPr>
+          <w:rFonts w:ascii="Times New Roman" w:hAnsi="Times New Roman" w:cs="Times New Roman"/>
+        </w:rPr>
+        <w:t>and</w:t>
+      </w:r>
+      <w:r>
+        <w:rPr>
+          <w:rFonts w:ascii="Times New Roman" w:hAnsi="Times New Roman" w:cs="Times New Roman"/>
+          <w:i/>
+        </w:rPr>
+        <w:t xml:space="preserve"> </w:t>
+      </w:r>
+      <w:r>
+        <w:rPr>
+          <w:rFonts w:ascii="Times New Roman" w:hAnsi="Times New Roman" w:cs="Times New Roman"/>
+          <w:i/>
+        </w:rPr>
+        <w:t xml:space="preserve">MAS321 </w:t>
+      </w:r>
+      <w:r>
+        <w:rPr>
+          <w:rFonts w:ascii="Times New Roman" w:hAnsi="Times New Roman" w:cs="Times New Roman"/>
+          <w:i/>
+        </w:rPr>
+        <w:t>Introduction to Differential Geometry</w:t>
+      </w:r>
+      <w:r>
+        <w:rPr>
+          <w:rFonts w:ascii="Times New Roman" w:hAnsi="Times New Roman" w:cs="Times New Roman"/>
+        </w:rPr>
+        <w:br/>
+        <w:t xml:space="preserve">2024S </w:t>
+      </w:r>
+      <w:r>
+        <w:rPr>
+          <w:rFonts w:ascii="Times New Roman" w:hAnsi="Times New Roman" w:cs="Times New Roman"/>
+        </w:rPr>
+        <w:t xml:space="preserve">Teaching Assistant for </w:t>
+      </w:r>
+      <w:r>
+        <w:rPr>
+          <w:rFonts w:ascii="Times New Roman" w:hAnsi="Times New Roman" w:cs="Times New Roman"/>
+          <w:i/>
+        </w:rPr>
+        <w:t xml:space="preserve">MAS102 </w:t>
+      </w:r>
+      <w:r>
+        <w:rPr>
+          <w:rFonts w:ascii="Times New Roman" w:hAnsi="Times New Roman" w:cs="Times New Roman"/>
+          <w:i/>
+        </w:rPr>
+        <w:t>Calculus II</w:t>
+      </w:r>
+      <w:r>
+        <w:rPr>
+          <w:rFonts w:ascii="Times New Roman" w:hAnsi="Times New Roman" w:cs="Times New Roman"/>
+        </w:rPr>
+        <w:br/>
+      </w:r>
+      <w:r>
+        <w:rPr>
+          <w:rFonts w:ascii="Times New Roman" w:hAnsi="Times New Roman" w:cs="Times New Roman"/>
+        </w:rPr>
+        <w:t xml:space="preserve">2024S </w:t>
+      </w:r>
+      <w:r>
+        <w:rPr>
+          <w:rFonts w:ascii="Times New Roman" w:hAnsi="Times New Roman" w:cs="Times New Roman"/>
+        </w:rPr>
+        <w:t xml:space="preserve">Lecturer of </w:t>
+      </w:r>
+      <w:r>
+        <w:rPr>
+          <w:rFonts w:ascii="Times New Roman" w:hAnsi="Times New Roman" w:cs="Times New Roman"/>
+          <w:i/>
+        </w:rPr>
+        <w:t>Helpdesks</w:t>
+      </w:r>
+      <w:r>
+        <w:rPr>
+          <w:rFonts w:ascii="Times New Roman" w:hAnsi="Times New Roman" w:cs="Times New Roman"/>
+        </w:rPr>
+        <w:t xml:space="preserve"> </w:t>
+      </w:r>
+      <w:r>
+        <w:rPr>
+          <w:rFonts w:ascii="Times New Roman" w:hAnsi="Times New Roman" w:cs="Times New Roman"/>
+        </w:rPr>
+        <w:t>(official supplementary lectures)</w:t>
+      </w:r>
+      <w:r>
+        <w:rPr>
+          <w:rFonts w:ascii="Times New Roman" w:hAnsi="Times New Roman" w:cs="Times New Roman"/>
+        </w:rPr>
+        <w:t xml:space="preserve"> for </w:t>
+      </w:r>
+      <w:r>
+        <w:rPr>
+          <w:rFonts w:ascii="Times New Roman" w:hAnsi="Times New Roman" w:cs="Times New Roman"/>
+          <w:i/>
+        </w:rPr>
+        <w:t>PH231 Classical Electromagnetism I</w:t>
+      </w:r>
+      <w:r>
+        <w:rPr>
+          <w:rFonts w:ascii="Times New Roman" w:hAnsi="Times New Roman" w:cs="Times New Roman"/>
+        </w:rPr>
+        <w:br/>
+      </w:r>
+      <w:r>
+        <w:rPr>
+          <w:rFonts w:ascii="Times New Roman" w:hAnsi="Times New Roman" w:cs="Times New Roman" w:hint="eastAsia"/>
+        </w:rPr>
+        <w:t>2</w:t>
+      </w:r>
+      <w:r>
+        <w:rPr>
+          <w:rFonts w:ascii="Times New Roman" w:hAnsi="Times New Roman" w:cs="Times New Roman"/>
+        </w:rPr>
+        <w:t xml:space="preserve">023 Delivered lectures on </w:t>
+      </w:r>
+      <w:r>
+        <w:rPr>
+          <w:rFonts w:ascii="Times New Roman" w:hAnsi="Times New Roman" w:cs="Times New Roman" w:hint="eastAsia"/>
+          <w:i/>
+        </w:rPr>
+        <w:t>F</w:t>
+      </w:r>
+      <w:r>
+        <w:rPr>
+          <w:rFonts w:ascii="Times New Roman" w:hAnsi="Times New Roman" w:cs="Times New Roman"/>
+          <w:i/>
+        </w:rPr>
+        <w:t>unctional Analysis</w:t>
+      </w:r>
+      <w:r>
+        <w:rPr>
+          <w:rFonts w:ascii="Times New Roman" w:hAnsi="Times New Roman" w:cs="Times New Roman"/>
+        </w:rPr>
+        <w:t xml:space="preserve"> to fellow undergraduate students</w:t>
+      </w:r>
+      <w:r>
+        <w:rPr>
+          <w:rFonts w:ascii="Times New Roman" w:hAnsi="Times New Roman" w:cs="Times New Roman"/>
+        </w:rPr>
+        <w:br/>
+        <w:t xml:space="preserve">2021 Delivered lectures on </w:t>
+      </w:r>
+      <w:r>
+        <w:rPr>
+          <w:rFonts w:ascii="Times New Roman" w:hAnsi="Times New Roman" w:cs="Times New Roman"/>
+          <w:i/>
+        </w:rPr>
+        <w:t>Lebesgue Integral Theory and Introductory Complex Analysis</w:t>
+      </w:r>
+      <w:r>
+        <w:rPr>
+          <w:rFonts w:ascii="Times New Roman" w:hAnsi="Times New Roman" w:cs="Times New Roman"/>
+        </w:rPr>
+        <w:t xml:space="preserve"> to </w:t>
       </w:r>
       <w:proofErr w:type="spellStart"/>
       <w:r>
         <w:rPr>
           <w:rFonts w:ascii="Times New Roman" w:hAnsi="Times New Roman" w:cs="Times New Roman"/>
         </w:rPr>
-        <w:t>han</w:t>
+        <w:t>highschool</w:t>
       </w:r>
       <w:proofErr w:type="spellEnd"/>
       <w:r>
         <w:rPr>
           <w:rFonts w:ascii="Times New Roman" w:hAnsi="Times New Roman" w:cs="Times New Roman"/>
         </w:rPr>
-        <w:t xml:space="preserve"> Kim Global Leader Scholarship (given by KAIST)</w:t>
-      </w:r>
-      <w:r>
-        <w:rPr>
-          <w:rFonts w:ascii="Times New Roman" w:hAnsi="Times New Roman" w:cs="Times New Roman"/>
-        </w:rPr>
-        <w:br/>
-      </w:r>
-      <w:r>
-        <w:rPr>
-          <w:rFonts w:ascii="Times New Roman" w:hAnsi="Times New Roman" w:cs="Times New Roman"/>
-          <w:szCs w:val="20"/>
-        </w:rPr>
-        <w:t>2020</w:t>
-      </w:r>
-      <w:r>
-        <w:rPr>
-          <w:rFonts w:ascii="Times New Roman" w:hAnsi="Times New Roman" w:cs="Times New Roman"/>
-          <w:szCs w:val="20"/>
-        </w:rPr>
-        <w:t xml:space="preserve"> </w:t>
-      </w:r>
-      <w:r>
-        <w:rPr>
-          <w:rFonts w:ascii="Times New Roman" w:hAnsi="Times New Roman" w:cs="Times New Roman" w:hint="eastAsia"/>
-          <w:szCs w:val="20"/>
-        </w:rPr>
-        <w:t>K</w:t>
-      </w:r>
-      <w:r>
-        <w:rPr>
-          <w:rFonts w:ascii="Times New Roman" w:hAnsi="Times New Roman" w:cs="Times New Roman"/>
-          <w:szCs w:val="20"/>
-        </w:rPr>
-        <w:t>orea Physics Olympiad (</w:t>
-      </w:r>
-      <w:proofErr w:type="spellStart"/>
-      <w:r>
-        <w:rPr>
-          <w:rFonts w:ascii="Times New Roman" w:hAnsi="Times New Roman" w:cs="Times New Roman"/>
-          <w:szCs w:val="20"/>
-        </w:rPr>
-        <w:t>KPhO</w:t>
-      </w:r>
-      <w:proofErr w:type="spellEnd"/>
-      <w:r>
-        <w:rPr>
-          <w:rFonts w:ascii="Times New Roman" w:hAnsi="Times New Roman" w:cs="Times New Roman"/>
-          <w:szCs w:val="20"/>
-        </w:rPr>
-        <w:t>)</w:t>
-      </w:r>
-      <w:r>
-        <w:rPr>
-          <w:rFonts w:ascii="Times New Roman" w:hAnsi="Times New Roman" w:cs="Times New Roman"/>
-          <w:szCs w:val="20"/>
-        </w:rPr>
-        <w:t xml:space="preserve"> - </w:t>
-      </w:r>
-      <w:r>
-        <w:rPr>
-          <w:rFonts w:ascii="Times New Roman" w:hAnsi="Times New Roman" w:cs="Times New Roman"/>
-          <w:szCs w:val="20"/>
-        </w:rPr>
-        <w:t xml:space="preserve">Attended </w:t>
-      </w:r>
-      <w:proofErr w:type="spellStart"/>
-      <w:r>
-        <w:rPr>
-          <w:rFonts w:ascii="Times New Roman" w:hAnsi="Times New Roman" w:cs="Times New Roman"/>
-          <w:szCs w:val="20"/>
-        </w:rPr>
-        <w:t>KPhO</w:t>
-      </w:r>
-      <w:proofErr w:type="spellEnd"/>
-      <w:r>
-        <w:rPr>
-          <w:rFonts w:ascii="Times New Roman" w:hAnsi="Times New Roman" w:cs="Times New Roman"/>
-          <w:szCs w:val="20"/>
-        </w:rPr>
-        <w:t xml:space="preserve"> Winter School 2020</w:t>
-      </w:r>
-      <w:r>
-        <w:rPr>
-          <w:rFonts w:ascii="Times New Roman" w:hAnsi="Times New Roman" w:cs="Times New Roman" w:hint="eastAsia"/>
-          <w:szCs w:val="20"/>
-        </w:rPr>
-        <w:t>,</w:t>
-      </w:r>
-      <w:r>
-        <w:rPr>
-          <w:rFonts w:ascii="Times New Roman" w:hAnsi="Times New Roman" w:cs="Times New Roman"/>
-          <w:szCs w:val="20"/>
-        </w:rPr>
-        <w:t xml:space="preserve"> </w:t>
-      </w:r>
-      <w:r>
-        <w:rPr>
-          <w:rFonts w:ascii="Times New Roman" w:hAnsi="Times New Roman" w:cs="Times New Roman"/>
-          <w:szCs w:val="20"/>
-        </w:rPr>
-        <w:t xml:space="preserve">One of the 12 </w:t>
-      </w:r>
-      <w:r>
-        <w:rPr>
-          <w:rFonts w:ascii="Times New Roman" w:hAnsi="Times New Roman" w:cs="Times New Roman" w:hint="eastAsia"/>
-          <w:szCs w:val="20"/>
-        </w:rPr>
-        <w:t>F</w:t>
-      </w:r>
-      <w:r>
-        <w:rPr>
-          <w:rFonts w:ascii="Times New Roman" w:hAnsi="Times New Roman" w:cs="Times New Roman"/>
-          <w:szCs w:val="20"/>
-        </w:rPr>
-        <w:t xml:space="preserve">inal Candidates of </w:t>
-      </w:r>
-      <w:r>
-        <w:rPr>
-          <w:rFonts w:ascii="Times New Roman" w:hAnsi="Times New Roman" w:cs="Times New Roman"/>
-          <w:szCs w:val="20"/>
-        </w:rPr>
-        <w:t>International Physics Olympiad (</w:t>
-      </w:r>
-      <w:proofErr w:type="spellStart"/>
-      <w:r>
-        <w:rPr>
-          <w:rFonts w:ascii="Times New Roman" w:hAnsi="Times New Roman" w:cs="Times New Roman"/>
-          <w:szCs w:val="20"/>
-        </w:rPr>
-        <w:t>IPhO</w:t>
-      </w:r>
-      <w:proofErr w:type="spellEnd"/>
-      <w:r>
-        <w:rPr>
-          <w:rFonts w:ascii="Times New Roman" w:hAnsi="Times New Roman" w:cs="Times New Roman"/>
-          <w:szCs w:val="20"/>
-        </w:rPr>
-        <w:t>)</w:t>
-      </w:r>
-      <w:r>
-        <w:rPr>
-          <w:rFonts w:ascii="Times New Roman" w:hAnsi="Times New Roman" w:cs="Times New Roman"/>
-          <w:szCs w:val="20"/>
-        </w:rPr>
-        <w:t xml:space="preserve"> 2020 </w:t>
-      </w:r>
-      <w:r>
-        <w:rPr>
-          <w:rFonts w:ascii="Times New Roman" w:hAnsi="Times New Roman" w:cs="Times New Roman"/>
-          <w:szCs w:val="20"/>
-        </w:rPr>
-        <w:t xml:space="preserve">Korean </w:t>
-      </w:r>
-      <w:r>
-        <w:rPr>
-          <w:rFonts w:ascii="Times New Roman" w:hAnsi="Times New Roman" w:cs="Times New Roman"/>
-          <w:szCs w:val="20"/>
-        </w:rPr>
-        <w:t>national team</w:t>
+        <w:t xml:space="preserve"> juniors</w:t>
       </w:r>
     </w:p>
     <w:p>
       <w:pPr>
         <w:rPr>
           <w:rFonts w:ascii="Times New Roman" w:hAnsi="Times New Roman" w:cs="Times New Roman"/>
+          <w:sz w:val="24"/>
         </w:rPr>
       </w:pPr>
       <w:r>
@@ -956,163 +851,199 @@
           <w:rFonts w:ascii="Times New Roman" w:hAnsi="Times New Roman" w:cs="Times New Roman"/>
           <w:sz w:val="28"/>
         </w:rPr>
-        <w:t>VI</w:t>
+        <w:t>V Awards</w:t>
       </w:r>
       <w:r>
         <w:rPr>
           <w:rFonts w:ascii="Times New Roman" w:hAnsi="Times New Roman" w:cs="Times New Roman"/>
           <w:sz w:val="28"/>
         </w:rPr>
-        <w:t>. Articles</w:t>
-      </w:r>
-      <w:r>
-        <w:rPr>
-          <w:rFonts w:ascii="Times New Roman" w:hAnsi="Times New Roman" w:cs="Times New Roman"/>
-        </w:rPr>
-        <w:br/>
-        <w:t>“</w:t>
-      </w:r>
-      <w:r>
-        <w:rPr>
-          <w:rFonts w:ascii="Times New Roman" w:hAnsi="Times New Roman" w:cs="Times New Roman"/>
-        </w:rPr>
-        <w:t>Math Letter</w:t>
-      </w:r>
-      <w:r>
-        <w:rPr>
-          <w:rFonts w:ascii="Times New Roman" w:hAnsi="Times New Roman" w:cs="Times New Roman"/>
-        </w:rPr>
-        <w:t>”</w:t>
-      </w:r>
-      <w:r>
-        <w:rPr>
-          <w:rFonts w:ascii="Times New Roman" w:hAnsi="Times New Roman" w:cs="Times New Roman"/>
-        </w:rPr>
-        <w:t xml:space="preserve"> is a bi-monthly mathematics magazine published by KAIST Mathematics Problem Solving Group</w:t>
-      </w:r>
-      <w:r>
-        <w:rPr>
-          <w:rFonts w:ascii="Times New Roman" w:hAnsi="Times New Roman" w:cs="Times New Roman"/>
-        </w:rPr>
-        <w:t>.</w:t>
-      </w:r>
-      <w:r>
-        <w:rPr>
-          <w:rFonts w:ascii="Times New Roman" w:hAnsi="Times New Roman" w:cs="Times New Roman"/>
-        </w:rPr>
-        <w:br/>
-      </w:r>
-      <w:r>
-        <w:rPr>
-          <w:rFonts w:ascii="Times New Roman" w:hAnsi="Times New Roman" w:cs="Times New Roman"/>
-        </w:rPr>
-        <w:t>Separation Axioms and Spaces</w:t>
-      </w:r>
-      <w:r>
-        <w:rPr>
-          <w:rFonts w:ascii="Times New Roman" w:hAnsi="Times New Roman" w:cs="Times New Roman"/>
-        </w:rPr>
-        <w:t xml:space="preserve"> I: Separation of Points by Neighborhoods</w:t>
-      </w:r>
-      <w:r>
-        <w:rPr>
-          <w:rFonts w:ascii="Times New Roman" w:hAnsi="Times New Roman" w:cs="Times New Roman"/>
-        </w:rPr>
-        <w:br/>
+        <w:t xml:space="preserve"> and Funding</w:t>
+      </w:r>
+      <w:r>
+        <w:rPr>
+          <w:rFonts w:ascii="Times New Roman" w:hAnsi="Times New Roman" w:cs="Times New Roman"/>
+        </w:rPr>
+        <w:br/>
+      </w:r>
+      <w:r>
+        <w:rPr>
+          <w:rFonts w:ascii="Times New Roman" w:hAnsi="Times New Roman" w:cs="Times New Roman"/>
+        </w:rPr>
+        <w:t>2023 Young-</w:t>
+      </w:r>
+      <w:proofErr w:type="spellStart"/>
+      <w:r>
+        <w:rPr>
+          <w:rFonts w:ascii="Times New Roman" w:hAnsi="Times New Roman" w:cs="Times New Roman"/>
+        </w:rPr>
+        <w:t>han</w:t>
+      </w:r>
+      <w:proofErr w:type="spellEnd"/>
+      <w:r>
+        <w:rPr>
+          <w:rFonts w:ascii="Times New Roman" w:hAnsi="Times New Roman" w:cs="Times New Roman"/>
+        </w:rPr>
+        <w:t xml:space="preserve"> Kim Global Leader Scholarship (given by KAIST)</w:t>
+      </w:r>
+      <w:r>
+        <w:rPr>
+          <w:rFonts w:ascii="Times New Roman" w:hAnsi="Times New Roman" w:cs="Times New Roman"/>
+        </w:rPr>
+        <w:br/>
+      </w:r>
+      <w:r>
+        <w:rPr>
+          <w:rFonts w:ascii="Times New Roman" w:hAnsi="Times New Roman" w:cs="Times New Roman"/>
+          <w:szCs w:val="20"/>
+        </w:rPr>
+        <w:t>2020</w:t>
+      </w:r>
+      <w:r>
+        <w:rPr>
+          <w:rFonts w:ascii="Times New Roman" w:hAnsi="Times New Roman" w:cs="Times New Roman"/>
+          <w:szCs w:val="20"/>
+        </w:rPr>
+        <w:t xml:space="preserve"> </w:t>
       </w:r>
       <w:r>
         <w:rPr>
           <w:rFonts w:ascii="Times New Roman" w:hAnsi="Times New Roman" w:cs="Times New Roman" w:hint="eastAsia"/>
-        </w:rPr>
-        <w:t>S</w:t>
-      </w:r>
-      <w:r>
-        <w:rPr>
-          <w:rFonts w:ascii="Times New Roman" w:hAnsi="Times New Roman" w:cs="Times New Roman"/>
-        </w:rPr>
-        <w:t>eparation Axioms and Spaces II: Separation of Sets by Neighborhoods</w:t>
-      </w:r>
-      <w:r>
-        <w:rPr>
-          <w:rFonts w:ascii="Times New Roman" w:hAnsi="Times New Roman" w:cs="Times New Roman"/>
-        </w:rPr>
-        <w:br/>
+          <w:szCs w:val="20"/>
+        </w:rPr>
+        <w:t>K</w:t>
+      </w:r>
+      <w:r>
+        <w:rPr>
+          <w:rFonts w:ascii="Times New Roman" w:hAnsi="Times New Roman" w:cs="Times New Roman"/>
+          <w:szCs w:val="20"/>
+        </w:rPr>
+        <w:t>orea Physics Olympiad (</w:t>
+      </w:r>
+      <w:proofErr w:type="spellStart"/>
+      <w:r>
+        <w:rPr>
+          <w:rFonts w:ascii="Times New Roman" w:hAnsi="Times New Roman" w:cs="Times New Roman"/>
+          <w:szCs w:val="20"/>
+        </w:rPr>
+        <w:t>KPhO</w:t>
+      </w:r>
+      <w:proofErr w:type="spellEnd"/>
+      <w:r>
+        <w:rPr>
+          <w:rFonts w:ascii="Times New Roman" w:hAnsi="Times New Roman" w:cs="Times New Roman"/>
+          <w:szCs w:val="20"/>
+        </w:rPr>
+        <w:t>)</w:t>
+      </w:r>
+      <w:r>
+        <w:rPr>
+          <w:rFonts w:ascii="Times New Roman" w:hAnsi="Times New Roman" w:cs="Times New Roman"/>
+          <w:szCs w:val="20"/>
+        </w:rPr>
+        <w:t xml:space="preserve"> - </w:t>
+      </w:r>
+      <w:r>
+        <w:rPr>
+          <w:rFonts w:ascii="Times New Roman" w:hAnsi="Times New Roman" w:cs="Times New Roman"/>
+          <w:szCs w:val="20"/>
+        </w:rPr>
+        <w:t xml:space="preserve">Attended </w:t>
+      </w:r>
+      <w:proofErr w:type="spellStart"/>
+      <w:r>
+        <w:rPr>
+          <w:rFonts w:ascii="Times New Roman" w:hAnsi="Times New Roman" w:cs="Times New Roman"/>
+          <w:szCs w:val="20"/>
+        </w:rPr>
+        <w:t>KPhO</w:t>
+      </w:r>
+      <w:proofErr w:type="spellEnd"/>
+      <w:r>
+        <w:rPr>
+          <w:rFonts w:ascii="Times New Roman" w:hAnsi="Times New Roman" w:cs="Times New Roman"/>
+          <w:szCs w:val="20"/>
+        </w:rPr>
+        <w:t xml:space="preserve"> Winter School 2020</w:t>
       </w:r>
       <w:r>
         <w:rPr>
           <w:rFonts w:ascii="Times New Roman" w:hAnsi="Times New Roman" w:cs="Times New Roman" w:hint="eastAsia"/>
-        </w:rPr>
-        <w:t>S</w:t>
-      </w:r>
-      <w:r>
-        <w:rPr>
-          <w:rFonts w:ascii="Times New Roman" w:hAnsi="Times New Roman" w:cs="Times New Roman"/>
-        </w:rPr>
-        <w:t>eparation Axioms and Spaces III: Separation by Functions</w:t>
-      </w:r>
-      <w:r>
-        <w:rPr>
-          <w:rFonts w:ascii="Times New Roman" w:hAnsi="Times New Roman" w:cs="Times New Roman"/>
-        </w:rPr>
-        <w:br/>
+          <w:szCs w:val="20"/>
+        </w:rPr>
+        <w:t>,</w:t>
+      </w:r>
+      <w:r>
+        <w:rPr>
+          <w:rFonts w:ascii="Times New Roman" w:hAnsi="Times New Roman" w:cs="Times New Roman"/>
+          <w:szCs w:val="20"/>
+        </w:rPr>
+        <w:t xml:space="preserve"> </w:t>
+      </w:r>
+      <w:r>
+        <w:rPr>
+          <w:rFonts w:ascii="Times New Roman" w:hAnsi="Times New Roman" w:cs="Times New Roman"/>
+          <w:szCs w:val="20"/>
+        </w:rPr>
+        <w:t xml:space="preserve">One of the 12 </w:t>
       </w:r>
       <w:r>
         <w:rPr>
           <w:rFonts w:ascii="Times New Roman" w:hAnsi="Times New Roman" w:cs="Times New Roman" w:hint="eastAsia"/>
-        </w:rPr>
-        <w:t>S</w:t>
-      </w:r>
-      <w:r>
-        <w:rPr>
-          <w:rFonts w:ascii="Times New Roman" w:hAnsi="Times New Roman" w:cs="Times New Roman"/>
-        </w:rPr>
-        <w:t>eparation Axioms and Spaces IV: Applications of Separation Spaces</w:t>
-      </w:r>
-      <w:r>
-        <w:rPr>
-          <w:rFonts w:ascii="Times New Roman" w:hAnsi="Times New Roman" w:cs="Times New Roman"/>
-        </w:rPr>
-        <w:br/>
-        <w:t>Invariance of Domain</w:t>
-      </w:r>
-      <w:r>
-        <w:rPr>
-          <w:rFonts w:ascii="Times New Roman" w:hAnsi="Times New Roman" w:cs="Times New Roman"/>
-        </w:rPr>
-        <w:br/>
-      </w:r>
-      <w:r>
-        <w:rPr>
-          <w:rFonts w:ascii="Times New Roman" w:hAnsi="Times New Roman" w:cs="Times New Roman" w:hint="eastAsia"/>
+          <w:szCs w:val="20"/>
         </w:rPr>
         <w:t>F</w:t>
       </w:r>
       <w:r>
         <w:rPr>
           <w:rFonts w:ascii="Times New Roman" w:hAnsi="Times New Roman" w:cs="Times New Roman"/>
-        </w:rPr>
-        <w:t>ilters and Nets</w:t>
-      </w:r>
-      <w:r>
-        <w:rPr>
-          <w:rFonts w:ascii="Times New Roman" w:hAnsi="Times New Roman" w:cs="Times New Roman"/>
-        </w:rPr>
-        <w:br/>
-        <w:t xml:space="preserve">Curve </w:t>
+          <w:szCs w:val="20"/>
+        </w:rPr>
+        <w:t xml:space="preserve">inal Candidates of </w:t>
+      </w:r>
+      <w:r>
+        <w:rPr>
+          <w:rFonts w:ascii="Times New Roman" w:hAnsi="Times New Roman" w:cs="Times New Roman"/>
+          <w:szCs w:val="20"/>
+        </w:rPr>
+        <w:t>International Physics Olympiad (</w:t>
       </w:r>
       <w:proofErr w:type="spellStart"/>
       <w:r>
         <w:rPr>
           <w:rFonts w:ascii="Times New Roman" w:hAnsi="Times New Roman" w:cs="Times New Roman"/>
-        </w:rPr>
-        <w:t>Shrtening</w:t>
+          <w:szCs w:val="20"/>
+        </w:rPr>
+        <w:t>IPhO</w:t>
       </w:r>
       <w:proofErr w:type="spellEnd"/>
       <w:r>
         <w:rPr>
           <w:rFonts w:ascii="Times New Roman" w:hAnsi="Times New Roman" w:cs="Times New Roman"/>
-        </w:rPr>
-        <w:t xml:space="preserve"> Flow I: Definition and Basic Properties</w:t>
+          <w:szCs w:val="20"/>
+        </w:rPr>
+        <w:t>)</w:t>
+      </w:r>
+      <w:r>
+        <w:rPr>
+          <w:rFonts w:ascii="Times New Roman" w:hAnsi="Times New Roman" w:cs="Times New Roman"/>
+          <w:szCs w:val="20"/>
+        </w:rPr>
+        <w:t xml:space="preserve"> 2020 </w:t>
+      </w:r>
+      <w:r>
+        <w:rPr>
+          <w:rFonts w:ascii="Times New Roman" w:hAnsi="Times New Roman" w:cs="Times New Roman"/>
+          <w:szCs w:val="20"/>
+        </w:rPr>
+        <w:t xml:space="preserve">Korean </w:t>
+      </w:r>
+      <w:r>
+        <w:rPr>
+          <w:rFonts w:ascii="Times New Roman" w:hAnsi="Times New Roman" w:cs="Times New Roman"/>
+          <w:szCs w:val="20"/>
+        </w:rPr>
+        <w:t>national team</w:t>
       </w:r>
     </w:p>
     <w:p>
@@ -1126,167 +1057,183 @@
           <w:rFonts w:ascii="Times New Roman" w:hAnsi="Times New Roman" w:cs="Times New Roman"/>
           <w:sz w:val="28"/>
         </w:rPr>
-        <w:t xml:space="preserve">VII. </w:t>
+        <w:t>VI</w:t>
+      </w:r>
+      <w:r>
+        <w:rPr>
+          <w:rFonts w:ascii="Times New Roman" w:hAnsi="Times New Roman" w:cs="Times New Roman"/>
+          <w:sz w:val="28"/>
+        </w:rPr>
+        <w:t>. Articles</w:t>
+      </w:r>
+      <w:r>
+        <w:rPr>
+          <w:rFonts w:ascii="Times New Roman" w:hAnsi="Times New Roman" w:cs="Times New Roman"/>
+        </w:rPr>
+        <w:br/>
+      </w:r>
+      <w:r>
+        <w:rPr>
+          <w:rFonts w:ascii="Times New Roman" w:hAnsi="Times New Roman" w:cs="Times New Roman"/>
+        </w:rPr>
+        <w:t>Secondary author of “</w:t>
+      </w:r>
+      <w:r>
+        <w:rPr>
+          <w:rFonts w:ascii="Times New Roman" w:hAnsi="Times New Roman" w:cs="Times New Roman"/>
+        </w:rPr>
+        <w:t>LaTeX: From Introduction to Application</w:t>
+      </w:r>
+      <w:r>
+        <w:rPr>
+          <w:rFonts w:ascii="Times New Roman" w:hAnsi="Times New Roman" w:cs="Times New Roman"/>
+        </w:rPr>
+        <w:t>”, a</w:t>
+      </w:r>
+      <w:r>
+        <w:rPr>
+          <w:rFonts w:ascii="Times New Roman" w:hAnsi="Times New Roman" w:cs="Times New Roman"/>
+        </w:rPr>
+        <w:t xml:space="preserve"> LaTeX guidebook for Korean LaTeX users.</w:t>
+      </w:r>
+      <w:r>
+        <w:rPr>
+          <w:rFonts w:ascii="Times New Roman" w:hAnsi="Times New Roman" w:cs="Times New Roman"/>
+        </w:rPr>
+        <w:br/>
+      </w:r>
+      <w:r>
+        <w:rPr>
+          <w:rFonts w:ascii="Times New Roman" w:hAnsi="Times New Roman" w:cs="Times New Roman"/>
+        </w:rPr>
+        <w:t xml:space="preserve">Contributed articles in </w:t>
+      </w:r>
+      <w:r>
+        <w:rPr>
+          <w:rFonts w:ascii="Times New Roman" w:hAnsi="Times New Roman" w:cs="Times New Roman"/>
+        </w:rPr>
+        <w:t>“</w:t>
+      </w:r>
+      <w:r>
+        <w:rPr>
+          <w:rFonts w:ascii="Times New Roman" w:hAnsi="Times New Roman" w:cs="Times New Roman"/>
+        </w:rPr>
+        <w:t>Math Letter</w:t>
+      </w:r>
+      <w:r>
+        <w:rPr>
+          <w:rFonts w:ascii="Times New Roman" w:hAnsi="Times New Roman" w:cs="Times New Roman"/>
+        </w:rPr>
+        <w:t>”</w:t>
+      </w:r>
+      <w:r>
+        <w:rPr>
+          <w:rFonts w:ascii="Times New Roman" w:hAnsi="Times New Roman" w:cs="Times New Roman"/>
+        </w:rPr>
+        <w:t>,</w:t>
+      </w:r>
+      <w:r>
+        <w:rPr>
+          <w:rFonts w:ascii="Times New Roman" w:hAnsi="Times New Roman" w:cs="Times New Roman"/>
+        </w:rPr>
+        <w:t xml:space="preserve"> a magazine published by KAIST Mathematics Problem Solving Group</w:t>
+      </w:r>
+      <w:r>
+        <w:rPr>
+          <w:rFonts w:ascii="Times New Roman" w:hAnsi="Times New Roman" w:cs="Times New Roman"/>
+        </w:rPr>
+        <w:t>:</w:t>
+      </w:r>
+      <w:r>
+        <w:rPr>
+          <w:rFonts w:ascii="Times New Roman" w:hAnsi="Times New Roman" w:cs="Times New Roman"/>
+        </w:rPr>
+        <w:br/>
+      </w:r>
+      <w:r>
+        <w:rPr>
+          <w:rFonts w:ascii="Times New Roman" w:hAnsi="Times New Roman" w:cs="Times New Roman"/>
+        </w:rPr>
+        <w:t>2024 Curve Sh</w:t>
+      </w:r>
+      <w:r>
+        <w:rPr>
+          <w:rFonts w:ascii="Times New Roman" w:hAnsi="Times New Roman" w:cs="Times New Roman"/>
+        </w:rPr>
+        <w:t>o</w:t>
+      </w:r>
+      <w:r>
+        <w:rPr>
+          <w:rFonts w:ascii="Times New Roman" w:hAnsi="Times New Roman" w:cs="Times New Roman"/>
+        </w:rPr>
+        <w:t>rtening Flow I: Definition and Basic Properties</w:t>
+      </w:r>
+      <w:r>
+        <w:rPr>
+          <w:rFonts w:ascii="Times New Roman" w:hAnsi="Times New Roman" w:cs="Times New Roman"/>
+        </w:rPr>
+        <w:br/>
+      </w:r>
+      <w:r>
+        <w:rPr>
+          <w:rFonts w:ascii="Times New Roman" w:hAnsi="Times New Roman" w:cs="Times New Roman"/>
+        </w:rPr>
+        <w:t xml:space="preserve">2023 Invariance of Domain, </w:t>
       </w:r>
       <w:r>
         <w:rPr>
           <w:rFonts w:ascii="Times New Roman" w:hAnsi="Times New Roman" w:cs="Times New Roman" w:hint="eastAsia"/>
-          <w:sz w:val="28"/>
-        </w:rPr>
-        <w:t>S</w:t>
-      </w:r>
-      <w:r>
-        <w:rPr>
-          <w:rFonts w:ascii="Times New Roman" w:hAnsi="Times New Roman" w:cs="Times New Roman"/>
-          <w:sz w:val="28"/>
-        </w:rPr>
-        <w:t>eminars</w:t>
-      </w:r>
-      <w:r>
-        <w:rPr>
-          <w:rFonts w:ascii="Times New Roman" w:hAnsi="Times New Roman" w:cs="Times New Roman"/>
-          <w:sz w:val="24"/>
-        </w:rPr>
-        <w:br/>
-      </w:r>
-      <w:r>
-        <w:rPr>
-          <w:rFonts w:ascii="Times New Roman" w:hAnsi="Times New Roman" w:cs="Times New Roman"/>
-        </w:rPr>
-        <w:t xml:space="preserve">2024 </w:t>
-      </w:r>
-      <w:r>
-        <w:rPr>
-          <w:rFonts w:ascii="Times New Roman" w:hAnsi="Times New Roman" w:cs="Times New Roman"/>
-        </w:rPr>
-        <w:t>A</w:t>
-      </w:r>
-      <w:r>
-        <w:rPr>
-          <w:rFonts w:ascii="Times New Roman" w:hAnsi="Times New Roman" w:cs="Times New Roman"/>
-        </w:rPr>
-        <w:t>rea-preserving curve shortening flow</w:t>
-      </w:r>
-      <w:r>
-        <w:rPr>
-          <w:rFonts w:ascii="Times New Roman" w:hAnsi="Times New Roman" w:cs="Times New Roman"/>
-        </w:rPr>
-        <w:t xml:space="preserve"> and </w:t>
-      </w:r>
-      <w:proofErr w:type="spellStart"/>
-      <w:r>
-        <w:rPr>
-          <w:rFonts w:ascii="Times New Roman" w:hAnsi="Times New Roman" w:cs="Times New Roman"/>
-        </w:rPr>
-        <w:t>Łojasiewicz</w:t>
-      </w:r>
-      <w:proofErr w:type="spellEnd"/>
-      <w:r>
-        <w:rPr>
-          <w:rFonts w:ascii="Times New Roman" w:hAnsi="Times New Roman" w:cs="Times New Roman"/>
-        </w:rPr>
-        <w:t xml:space="preserve"> Inequalities</w:t>
-      </w:r>
-      <w:r>
-        <w:rPr>
-          <w:rFonts w:ascii="Times New Roman" w:hAnsi="Times New Roman" w:cs="Times New Roman"/>
-        </w:rPr>
-        <w:br/>
-        <w:t xml:space="preserve">2024 Convergence of </w:t>
-      </w:r>
-      <w:r>
-        <w:rPr>
-          <w:rFonts w:ascii="Times New Roman" w:hAnsi="Times New Roman" w:cs="Times New Roman"/>
-        </w:rPr>
-        <w:t>curve shortening flow</w:t>
-      </w:r>
-      <w:r>
-        <w:rPr>
-          <w:rFonts w:ascii="Times New Roman" w:hAnsi="Times New Roman" w:cs="Times New Roman"/>
-        </w:rPr>
-        <w:br/>
-      </w:r>
-      <w:r>
-        <w:rPr>
-          <w:rFonts w:ascii="Times New Roman" w:hAnsi="Times New Roman" w:cs="Times New Roman"/>
-        </w:rPr>
-        <w:t>2024 Introduction to General Relativity for Mathematics Students</w:t>
-      </w:r>
-      <w:r>
-        <w:rPr>
-          <w:rFonts w:ascii="Times New Roman" w:hAnsi="Times New Roman" w:cs="Times New Roman"/>
-        </w:rPr>
-        <w:br/>
-        <w:t>2024 Several Complex Variables and Introduction to Complex Geometry</w:t>
-      </w:r>
-      <w:r>
-        <w:rPr>
-          <w:rFonts w:ascii="Times New Roman" w:hAnsi="Times New Roman" w:cs="Times New Roman"/>
-        </w:rPr>
-        <w:br/>
-      </w:r>
-      <w:r>
-        <w:rPr>
-          <w:rFonts w:ascii="Times New Roman" w:hAnsi="Times New Roman" w:cs="Times New Roman" w:hint="eastAsia"/>
-        </w:rPr>
-        <w:t>2</w:t>
-      </w:r>
-      <w:r>
-        <w:rPr>
-          <w:rFonts w:ascii="Times New Roman" w:hAnsi="Times New Roman" w:cs="Times New Roman"/>
-        </w:rPr>
-        <w:t xml:space="preserve">023 Introduction to Sheaf Theory and Sheaf </w:t>
-      </w:r>
-      <w:proofErr w:type="spellStart"/>
-      <w:r>
-        <w:rPr>
-          <w:rFonts w:ascii="Times New Roman" w:hAnsi="Times New Roman" w:cs="Times New Roman"/>
-        </w:rPr>
-        <w:t>Cohomology</w:t>
-      </w:r>
-      <w:proofErr w:type="spellEnd"/>
-      <w:r>
-        <w:rPr>
-          <w:rFonts w:ascii="Times New Roman" w:hAnsi="Times New Roman" w:cs="Times New Roman"/>
-        </w:rPr>
-        <w:br/>
-        <w:t>2023 Embeddings in Projective Space</w:t>
-      </w:r>
-      <w:r>
-        <w:rPr>
-          <w:rFonts w:ascii="Times New Roman" w:hAnsi="Times New Roman" w:cs="Times New Roman"/>
-        </w:rPr>
-        <w:br/>
-      </w:r>
-      <w:r>
-        <w:rPr>
-          <w:rFonts w:ascii="Times New Roman" w:hAnsi="Times New Roman" w:cs="Times New Roman" w:hint="eastAsia"/>
-        </w:rPr>
-        <w:t>2</w:t>
-      </w:r>
-      <w:r>
-        <w:rPr>
-          <w:rFonts w:ascii="Times New Roman" w:hAnsi="Times New Roman" w:cs="Times New Roman"/>
-        </w:rPr>
-        <w:t>023 Scheme Theory - Comparison with Varieties</w:t>
-      </w:r>
-      <w:r>
-        <w:rPr>
-          <w:rFonts w:ascii="Times New Roman" w:hAnsi="Times New Roman" w:cs="Times New Roman"/>
-        </w:rPr>
-        <w:br/>
-      </w:r>
-      <w:r>
-        <w:rPr>
-          <w:rFonts w:ascii="Times New Roman" w:hAnsi="Times New Roman" w:cs="Times New Roman" w:hint="eastAsia"/>
-        </w:rPr>
-        <w:t>2</w:t>
-      </w:r>
-      <w:r>
-        <w:rPr>
-          <w:rFonts w:ascii="Times New Roman" w:hAnsi="Times New Roman" w:cs="Times New Roman"/>
-        </w:rPr>
-        <w:t>022 Introduction to Functional Analysis and Distribution Theory</w:t>
+        </w:rPr>
+        <w:t>F</w:t>
+      </w:r>
+      <w:r>
+        <w:rPr>
+          <w:rFonts w:ascii="Times New Roman" w:hAnsi="Times New Roman" w:cs="Times New Roman"/>
+        </w:rPr>
+        <w:t>ilters and Nets</w:t>
+      </w:r>
+      <w:r>
+        <w:rPr>
+          <w:rFonts w:ascii="Times New Roman" w:hAnsi="Times New Roman" w:cs="Times New Roman"/>
+        </w:rPr>
+        <w:br/>
+        <w:t>2022</w:t>
+      </w:r>
+      <w:r>
+        <w:rPr>
+          <w:rFonts w:ascii="Times New Roman" w:hAnsi="Times New Roman" w:cs="Times New Roman"/>
+        </w:rPr>
+        <w:t>-23</w:t>
+      </w:r>
+      <w:r>
+        <w:rPr>
+          <w:rFonts w:ascii="Times New Roman" w:hAnsi="Times New Roman" w:cs="Times New Roman"/>
+        </w:rPr>
+        <w:t xml:space="preserve"> </w:t>
+      </w:r>
+      <w:r>
+        <w:rPr>
+          <w:rFonts w:ascii="Times New Roman" w:hAnsi="Times New Roman" w:cs="Times New Roman"/>
+        </w:rPr>
+        <w:t>Separation Axioms and Spaces</w:t>
+      </w:r>
+      <w:r>
+        <w:rPr>
+          <w:rFonts w:ascii="Times New Roman" w:hAnsi="Times New Roman" w:cs="Times New Roman"/>
+        </w:rPr>
+        <w:t xml:space="preserve"> I</w:t>
+      </w:r>
+      <w:r>
+        <w:rPr>
+          <w:rFonts w:ascii="Times New Roman" w:hAnsi="Times New Roman" w:cs="Times New Roman"/>
+        </w:rPr>
+        <w:t xml:space="preserve"> - </w:t>
+      </w:r>
+      <w:r>
+        <w:rPr>
+          <w:rFonts w:ascii="Times New Roman" w:hAnsi="Times New Roman" w:cs="Times New Roman"/>
+        </w:rPr>
+        <w:t>IV</w:t>
       </w:r>
     </w:p>
     <w:p>
@@ -1300,6 +1247,266 @@
           <w:rFonts w:ascii="Times New Roman" w:hAnsi="Times New Roman" w:cs="Times New Roman"/>
           <w:sz w:val="28"/>
         </w:rPr>
+        <w:t xml:space="preserve">VII. </w:t>
+      </w:r>
+      <w:r>
+        <w:rPr>
+          <w:rFonts w:ascii="Times New Roman" w:hAnsi="Times New Roman" w:cs="Times New Roman" w:hint="eastAsia"/>
+          <w:sz w:val="28"/>
+        </w:rPr>
+        <w:t>S</w:t>
+      </w:r>
+      <w:r>
+        <w:rPr>
+          <w:rFonts w:ascii="Times New Roman" w:hAnsi="Times New Roman" w:cs="Times New Roman"/>
+          <w:sz w:val="28"/>
+        </w:rPr>
+        <w:t>eminars</w:t>
+      </w:r>
+      <w:r>
+        <w:rPr>
+          <w:rFonts w:ascii="Times New Roman" w:hAnsi="Times New Roman" w:cs="Times New Roman"/>
+          <w:sz w:val="24"/>
+        </w:rPr>
+        <w:br/>
+      </w:r>
+      <w:r>
+        <w:rPr>
+          <w:rFonts w:ascii="Times New Roman" w:hAnsi="Times New Roman" w:cs="Times New Roman"/>
+        </w:rPr>
+        <w:t xml:space="preserve">2024 </w:t>
+      </w:r>
+      <w:r>
+        <w:rPr>
+          <w:rFonts w:ascii="Times New Roman" w:hAnsi="Times New Roman" w:cs="Times New Roman"/>
+        </w:rPr>
+        <w:t>A</w:t>
+      </w:r>
+      <w:r>
+        <w:rPr>
+          <w:rFonts w:ascii="Times New Roman" w:hAnsi="Times New Roman" w:cs="Times New Roman"/>
+        </w:rPr>
+        <w:t>rea-</w:t>
+      </w:r>
+      <w:r>
+        <w:rPr>
+          <w:rFonts w:ascii="Times New Roman" w:hAnsi="Times New Roman" w:cs="Times New Roman"/>
+        </w:rPr>
+        <w:t>P</w:t>
+      </w:r>
+      <w:bookmarkStart w:id="0" w:name="_GoBack"/>
+      <w:bookmarkEnd w:id="0"/>
+      <w:r>
+        <w:rPr>
+          <w:rFonts w:ascii="Times New Roman" w:hAnsi="Times New Roman" w:cs="Times New Roman"/>
+        </w:rPr>
+        <w:t xml:space="preserve">reserving </w:t>
+      </w:r>
+      <w:r>
+        <w:rPr>
+          <w:rFonts w:ascii="Times New Roman" w:hAnsi="Times New Roman" w:cs="Times New Roman"/>
+        </w:rPr>
+        <w:t>C</w:t>
+      </w:r>
+      <w:r>
+        <w:rPr>
+          <w:rFonts w:ascii="Times New Roman" w:hAnsi="Times New Roman" w:cs="Times New Roman"/>
+        </w:rPr>
+        <w:t xml:space="preserve">urve </w:t>
+      </w:r>
+      <w:r>
+        <w:rPr>
+          <w:rFonts w:ascii="Times New Roman" w:hAnsi="Times New Roman" w:cs="Times New Roman"/>
+        </w:rPr>
+        <w:t>S</w:t>
+      </w:r>
+      <w:r>
+        <w:rPr>
+          <w:rFonts w:ascii="Times New Roman" w:hAnsi="Times New Roman" w:cs="Times New Roman"/>
+        </w:rPr>
+        <w:t xml:space="preserve">hortening </w:t>
+      </w:r>
+      <w:r>
+        <w:rPr>
+          <w:rFonts w:ascii="Times New Roman" w:hAnsi="Times New Roman" w:cs="Times New Roman"/>
+        </w:rPr>
+        <w:t>F</w:t>
+      </w:r>
+      <w:r>
+        <w:rPr>
+          <w:rFonts w:ascii="Times New Roman" w:hAnsi="Times New Roman" w:cs="Times New Roman"/>
+        </w:rPr>
+        <w:t>low</w:t>
+      </w:r>
+      <w:r>
+        <w:rPr>
+          <w:rFonts w:ascii="Times New Roman" w:hAnsi="Times New Roman" w:cs="Times New Roman"/>
+        </w:rPr>
+        <w:t xml:space="preserve"> and </w:t>
+      </w:r>
+      <w:proofErr w:type="spellStart"/>
+      <w:r>
+        <w:rPr>
+          <w:rFonts w:ascii="Times New Roman" w:hAnsi="Times New Roman" w:cs="Times New Roman"/>
+        </w:rPr>
+        <w:t>Łojasiewicz</w:t>
+      </w:r>
+      <w:proofErr w:type="spellEnd"/>
+      <w:r>
+        <w:rPr>
+          <w:rFonts w:ascii="Times New Roman" w:hAnsi="Times New Roman" w:cs="Times New Roman"/>
+        </w:rPr>
+        <w:t xml:space="preserve"> Inequalities</w:t>
+      </w:r>
+      <w:r>
+        <w:rPr>
+          <w:rFonts w:ascii="Times New Roman" w:hAnsi="Times New Roman" w:cs="Times New Roman"/>
+        </w:rPr>
+        <w:br/>
+        <w:t xml:space="preserve">2024 Convergence of </w:t>
+      </w:r>
+      <w:r>
+        <w:rPr>
+          <w:rFonts w:ascii="Times New Roman" w:hAnsi="Times New Roman" w:cs="Times New Roman"/>
+        </w:rPr>
+        <w:t>C</w:t>
+      </w:r>
+      <w:r>
+        <w:rPr>
+          <w:rFonts w:ascii="Times New Roman" w:hAnsi="Times New Roman" w:cs="Times New Roman"/>
+        </w:rPr>
+        <w:t xml:space="preserve">urve </w:t>
+      </w:r>
+      <w:r>
+        <w:rPr>
+          <w:rFonts w:ascii="Times New Roman" w:hAnsi="Times New Roman" w:cs="Times New Roman"/>
+        </w:rPr>
+        <w:t>S</w:t>
+      </w:r>
+      <w:r>
+        <w:rPr>
+          <w:rFonts w:ascii="Times New Roman" w:hAnsi="Times New Roman" w:cs="Times New Roman"/>
+        </w:rPr>
+        <w:t xml:space="preserve">hortening </w:t>
+      </w:r>
+      <w:r>
+        <w:rPr>
+          <w:rFonts w:ascii="Times New Roman" w:hAnsi="Times New Roman" w:cs="Times New Roman"/>
+        </w:rPr>
+        <w:t>F</w:t>
+      </w:r>
+      <w:r>
+        <w:rPr>
+          <w:rFonts w:ascii="Times New Roman" w:hAnsi="Times New Roman" w:cs="Times New Roman"/>
+        </w:rPr>
+        <w:t>low</w:t>
+      </w:r>
+      <w:r>
+        <w:rPr>
+          <w:rFonts w:ascii="Times New Roman" w:hAnsi="Times New Roman" w:cs="Times New Roman"/>
+        </w:rPr>
+        <w:br/>
+      </w:r>
+      <w:r>
+        <w:rPr>
+          <w:rFonts w:ascii="Times New Roman" w:hAnsi="Times New Roman" w:cs="Times New Roman"/>
+        </w:rPr>
+        <w:t>2024 Introduction to General Relativity for Mathematics Students</w:t>
+      </w:r>
+      <w:r>
+        <w:rPr>
+          <w:rFonts w:ascii="Times New Roman" w:hAnsi="Times New Roman" w:cs="Times New Roman"/>
+        </w:rPr>
+        <w:br/>
+        <w:t>2024 Several Complex Variables and Introduction to Complex Geometry</w:t>
+      </w:r>
+      <w:r>
+        <w:rPr>
+          <w:rFonts w:ascii="Times New Roman" w:hAnsi="Times New Roman" w:cs="Times New Roman"/>
+        </w:rPr>
+        <w:br/>
+      </w:r>
+      <w:r>
+        <w:rPr>
+          <w:rFonts w:ascii="Times New Roman" w:hAnsi="Times New Roman" w:cs="Times New Roman" w:hint="eastAsia"/>
+        </w:rPr>
+        <w:t>2</w:t>
+      </w:r>
+      <w:r>
+        <w:rPr>
+          <w:rFonts w:ascii="Times New Roman" w:hAnsi="Times New Roman" w:cs="Times New Roman"/>
+        </w:rPr>
+        <w:t xml:space="preserve">023 Introduction to Sheaf Theory and Sheaf </w:t>
+      </w:r>
+      <w:proofErr w:type="spellStart"/>
+      <w:r>
+        <w:rPr>
+          <w:rFonts w:ascii="Times New Roman" w:hAnsi="Times New Roman" w:cs="Times New Roman"/>
+        </w:rPr>
+        <w:t>Cohomology</w:t>
+      </w:r>
+      <w:proofErr w:type="spellEnd"/>
+      <w:r>
+        <w:rPr>
+          <w:rFonts w:ascii="Times New Roman" w:hAnsi="Times New Roman" w:cs="Times New Roman"/>
+        </w:rPr>
+        <w:br/>
+        <w:t>2023 Embeddings in Projective Space</w:t>
+      </w:r>
+      <w:r>
+        <w:rPr>
+          <w:rFonts w:ascii="Times New Roman" w:hAnsi="Times New Roman" w:cs="Times New Roman"/>
+        </w:rPr>
+        <w:br/>
+      </w:r>
+      <w:r>
+        <w:rPr>
+          <w:rFonts w:ascii="Times New Roman" w:hAnsi="Times New Roman" w:cs="Times New Roman" w:hint="eastAsia"/>
+        </w:rPr>
+        <w:t>2</w:t>
+      </w:r>
+      <w:r>
+        <w:rPr>
+          <w:rFonts w:ascii="Times New Roman" w:hAnsi="Times New Roman" w:cs="Times New Roman"/>
+        </w:rPr>
+        <w:t>023 Scheme Theory - Comparison with Varieties</w:t>
+      </w:r>
+      <w:r>
+        <w:rPr>
+          <w:rFonts w:ascii="Times New Roman" w:hAnsi="Times New Roman" w:cs="Times New Roman"/>
+        </w:rPr>
+        <w:br/>
+      </w:r>
+      <w:r>
+        <w:rPr>
+          <w:rFonts w:ascii="Times New Roman" w:hAnsi="Times New Roman" w:cs="Times New Roman" w:hint="eastAsia"/>
+        </w:rPr>
+        <w:t>2</w:t>
+      </w:r>
+      <w:r>
+        <w:rPr>
+          <w:rFonts w:ascii="Times New Roman" w:hAnsi="Times New Roman" w:cs="Times New Roman"/>
+        </w:rPr>
+        <w:t>022 Introduction to Functional Analysis and Distribution Theory</w:t>
+      </w:r>
+    </w:p>
+    <w:p>
+      <w:pPr>
+        <w:rPr>
+          <w:rFonts w:ascii="Times New Roman" w:hAnsi="Times New Roman" w:cs="Times New Roman"/>
+        </w:rPr>
+      </w:pPr>
+      <w:r>
+        <w:rPr>
+          <w:rFonts w:ascii="Times New Roman" w:hAnsi="Times New Roman" w:cs="Times New Roman"/>
+        </w:rPr>
+        <w:br w:type="column"/>
+      </w:r>
+      <w:r>
+        <w:rPr>
+          <w:rFonts w:ascii="Times New Roman" w:hAnsi="Times New Roman" w:cs="Times New Roman"/>
+          <w:sz w:val="28"/>
+        </w:rPr>
         <w:lastRenderedPageBreak/>
         <w:t>VIII</w:t>
       </w:r>
@@ -1333,51 +1540,9 @@
       </w:r>
       <w:r>
         <w:rPr>
-          <w:rFonts w:ascii="Times New Roman" w:hAnsi="Times New Roman" w:cs="Times New Roman" w:hint="eastAsia"/>
-        </w:rPr>
-        <w:t>I</w:t>
-      </w:r>
-      <w:r>
-        <w:rPr>
-          <w:rFonts w:ascii="Times New Roman" w:hAnsi="Times New Roman" w:cs="Times New Roman"/>
-        </w:rPr>
-        <w:t>'</w:t>
-      </w:r>
-      <w:r>
-        <w:rPr>
-          <w:rFonts w:ascii="Times New Roman" w:hAnsi="Times New Roman" w:cs="Times New Roman"/>
-        </w:rPr>
-        <w:t>ve translated several mathematics textbooks into Korean language</w:t>
-      </w:r>
-      <w:r>
-        <w:rPr>
-          <w:rFonts w:ascii="Times New Roman" w:hAnsi="Times New Roman" w:cs="Times New Roman"/>
-        </w:rPr>
-        <w:t xml:space="preserve"> using LaTeX</w:t>
-      </w:r>
-      <w:r>
-        <w:rPr>
-          <w:rFonts w:ascii="Times New Roman" w:hAnsi="Times New Roman" w:cs="Times New Roman"/>
-        </w:rPr>
-        <w:t xml:space="preserve">, in order to </w:t>
-      </w:r>
-      <w:r>
-        <w:rPr>
-          <w:rFonts w:ascii="Times New Roman" w:hAnsi="Times New Roman" w:cs="Times New Roman"/>
-        </w:rPr>
-        <w:t xml:space="preserve">study them and </w:t>
-      </w:r>
-      <w:r>
-        <w:rPr>
-          <w:rFonts w:ascii="Times New Roman" w:hAnsi="Times New Roman" w:cs="Times New Roman" w:hint="eastAsia"/>
-        </w:rPr>
-        <w:t>c</w:t>
-      </w:r>
-      <w:r>
-        <w:rPr>
-          <w:rFonts w:ascii="Times New Roman" w:hAnsi="Times New Roman" w:cs="Times New Roman"/>
-        </w:rPr>
-        <w:t>ontribute to the Korean mathematics student community.</w:t>
+          <w:rFonts w:ascii="Times New Roman" w:hAnsi="Times New Roman" w:cs="Times New Roman"/>
+        </w:rPr>
+        <w:t>I have translated several mathematics textbooks into Korean using LaTeX, both to deepen my understanding and to support the Korean mathematics student community. After formal review, I also plan to publish these translations.</w:t>
       </w:r>
       <w:r>
         <w:rPr>
@@ -1389,92 +1554,101 @@
         <w:rPr>
           <w:rFonts w:ascii="Times New Roman" w:hAnsi="Times New Roman" w:cs="Times New Roman"/>
         </w:rPr>
-        <w:br/>
-      </w:r>
-      <w:r>
-        <w:rPr>
-          <w:rFonts w:ascii="Times New Roman" w:hAnsi="Times New Roman" w:cs="Times New Roman"/>
-        </w:rPr>
-        <w:br/>
-        <w:t xml:space="preserve">2024 </w:t>
-      </w:r>
-      <w:r>
-        <w:rPr>
-          <w:rFonts w:ascii="Times New Roman" w:hAnsi="Times New Roman" w:cs="Times New Roman"/>
-        </w:rPr>
-        <w:t xml:space="preserve">O. A. </w:t>
+        <w:t>Please note that, due to copyright restrictions, I am unable to share the files of these translations</w:t>
+      </w:r>
+      <w:r>
+        <w:rPr>
+          <w:rFonts w:ascii="Times New Roman" w:hAnsi="Times New Roman" w:cs="Times New Roman"/>
+        </w:rPr>
+        <w:t>.</w:t>
+      </w:r>
+      <w:r>
+        <w:rPr>
+          <w:rFonts w:ascii="Times New Roman" w:hAnsi="Times New Roman" w:cs="Times New Roman"/>
+        </w:rPr>
+        <w:t xml:space="preserve"> </w:t>
+      </w:r>
+      <w:r>
+        <w:rPr>
+          <w:rFonts w:ascii="Times New Roman" w:hAnsi="Times New Roman" w:cs="Times New Roman"/>
+        </w:rPr>
+        <w:t>S</w:t>
+      </w:r>
+      <w:r>
+        <w:rPr>
+          <w:rFonts w:ascii="Times New Roman" w:hAnsi="Times New Roman" w:cs="Times New Roman"/>
+        </w:rPr>
+        <w:t xml:space="preserve">ince Springer has an agreement with KAIST that allows unrestricted </w:t>
+      </w:r>
+      <w:r>
+        <w:rPr>
+          <w:rFonts w:ascii="Times New Roman" w:hAnsi="Times New Roman" w:cs="Times New Roman"/>
+        </w:rPr>
+        <w:t>e-book</w:t>
+      </w:r>
+      <w:r>
+        <w:rPr>
+          <w:rFonts w:ascii="Times New Roman" w:hAnsi="Times New Roman" w:cs="Times New Roman"/>
+        </w:rPr>
+        <w:t xml:space="preserve"> access, I have shared translations of Springer publications exclusively with fellow students</w:t>
+      </w:r>
+      <w:r>
+        <w:rPr>
+          <w:rFonts w:ascii="Times New Roman" w:hAnsi="Times New Roman" w:cs="Times New Roman"/>
+        </w:rPr>
+        <w:t xml:space="preserve"> of KAIST</w:t>
+      </w:r>
+      <w:r>
+        <w:rPr>
+          <w:rFonts w:ascii="Times New Roman" w:hAnsi="Times New Roman" w:cs="Times New Roman"/>
+        </w:rPr>
+        <w:t>.</w:t>
+      </w:r>
+    </w:p>
+    <w:p>
+      <w:pPr>
+        <w:rPr>
+          <w:rFonts w:ascii="Times New Roman" w:hAnsi="Times New Roman" w:cs="Times New Roman"/>
+        </w:rPr>
+      </w:pPr>
+      <w:r>
+        <w:rPr>
+          <w:rFonts w:ascii="Times New Roman" w:hAnsi="Times New Roman" w:cs="Times New Roman"/>
+        </w:rPr>
+        <w:t>2024 John M. Lee – Introduction to Complex Manifolds (AMS) (</w:t>
+      </w:r>
+      <w:r>
+        <w:rPr>
+          <w:rFonts w:ascii="Times New Roman" w:hAnsi="Times New Roman" w:cs="Times New Roman"/>
+        </w:rPr>
+        <w:t>Chapters 3, 7~10</w:t>
+      </w:r>
+      <w:r>
+        <w:rPr>
+          <w:rFonts w:ascii="Times New Roman" w:hAnsi="Times New Roman" w:cs="Times New Roman"/>
+        </w:rPr>
+        <w:t>)</w:t>
+      </w:r>
+      <w:r>
+        <w:rPr>
+          <w:rFonts w:ascii="Times New Roman" w:hAnsi="Times New Roman" w:cs="Times New Roman"/>
+        </w:rPr>
+        <w:br/>
+        <w:t xml:space="preserve">2024 Daniel </w:t>
       </w:r>
       <w:proofErr w:type="spellStart"/>
       <w:r>
         <w:rPr>
           <w:rFonts w:ascii="Times New Roman" w:hAnsi="Times New Roman" w:cs="Times New Roman"/>
         </w:rPr>
-        <w:t>Lady</w:t>
-      </w:r>
-      <w:r>
-        <w:rPr>
-          <w:rFonts w:ascii="Times New Roman" w:hAnsi="Times New Roman" w:cs="Times New Roman" w:hint="eastAsia"/>
-        </w:rPr>
-        <w:t>ž</w:t>
-      </w:r>
-      <w:r>
-        <w:rPr>
-          <w:rFonts w:ascii="Times New Roman" w:hAnsi="Times New Roman" w:cs="Times New Roman"/>
-        </w:rPr>
-        <w:t>enskaja</w:t>
+        <w:t>Huybrechts</w:t>
       </w:r>
       <w:proofErr w:type="spellEnd"/>
       <w:r>
         <w:rPr>
           <w:rFonts w:ascii="Times New Roman" w:hAnsi="Times New Roman" w:cs="Times New Roman"/>
         </w:rPr>
-        <w:t xml:space="preserve">, et al. </w:t>
-      </w:r>
-      <w:r>
-        <w:rPr>
-          <w:rFonts w:ascii="Times New Roman" w:hAnsi="Times New Roman" w:cs="Times New Roman"/>
-        </w:rPr>
-        <w:t>–</w:t>
-      </w:r>
-      <w:r>
-        <w:rPr>
-          <w:rFonts w:ascii="Times New Roman" w:hAnsi="Times New Roman" w:cs="Times New Roman"/>
-        </w:rPr>
-        <w:t xml:space="preserve"> Linear and Quasi-linear Equations of Parabolic Type</w:t>
-      </w:r>
-      <w:r>
-        <w:rPr>
-          <w:rFonts w:ascii="Times New Roman" w:hAnsi="Times New Roman" w:cs="Times New Roman"/>
-        </w:rPr>
-        <w:t xml:space="preserve"> (AMS) (Now Translating)</w:t>
-      </w:r>
-      <w:r>
-        <w:rPr>
-          <w:rFonts w:ascii="Times New Roman" w:hAnsi="Times New Roman" w:cs="Times New Roman"/>
-        </w:rPr>
-        <w:br/>
-        <w:t>2024 John M. Lee – Introduction to Complex Manifolds (AMS) (Now Translating)</w:t>
-      </w:r>
-      <w:r>
-        <w:rPr>
-          <w:rFonts w:ascii="Times New Roman" w:hAnsi="Times New Roman" w:cs="Times New Roman"/>
-        </w:rPr>
-        <w:br/>
-        <w:t xml:space="preserve">2024 Daniel </w:t>
-      </w:r>
-      <w:proofErr w:type="spellStart"/>
-      <w:r>
-        <w:rPr>
-          <w:rFonts w:ascii="Times New Roman" w:hAnsi="Times New Roman" w:cs="Times New Roman"/>
-        </w:rPr>
-        <w:t>Huybrechts</w:t>
-      </w:r>
-      <w:proofErr w:type="spellEnd"/>
-      <w:r>
-        <w:rPr>
-          <w:rFonts w:ascii="Times New Roman" w:hAnsi="Times New Roman" w:cs="Times New Roman"/>
-        </w:rPr>
-        <w:t xml:space="preserve"> – Complex Geometry (Springer) (Not Complete; Chapters 1~3)</w:t>
+        <w:t xml:space="preserve"> – Complex Geometry (Springer)</w:t>
       </w:r>
       <w:r>
         <w:rPr>

--- a/Curriculum Vitae.docx
+++ b/Curriculum Vitae.docx
@@ -138,13 +138,19 @@
         <w:rPr>
           <w:rFonts w:ascii="Times New Roman" w:hAnsi="Times New Roman" w:cs="Times New Roman"/>
         </w:rPr>
-        <w:t xml:space="preserve"> / physics09071@gmail.com</w:t>
-      </w:r>
-      <w:r>
-        <w:rPr>
-          <w:rFonts w:ascii="Times New Roman" w:hAnsi="Times New Roman" w:cs="Times New Roman"/>
-        </w:rPr>
-        <w:br/>
+        <w:t>,</w:t>
+      </w:r>
+      <w:r>
+        <w:rPr>
+          <w:rFonts w:ascii="Times New Roman" w:hAnsi="Times New Roman" w:cs="Times New Roman"/>
+        </w:rPr>
+        <w:tab/>
+      </w:r>
+      <w:r>
+        <w:rPr>
+          <w:rFonts w:ascii="Times New Roman" w:hAnsi="Times New Roman" w:cs="Times New Roman"/>
+        </w:rPr>
+        <w:tab/>
       </w:r>
       <w:r>
         <w:rPr>
@@ -558,7 +564,19 @@
         <w:rPr>
           <w:rFonts w:ascii="Times New Roman" w:hAnsi="Times New Roman" w:cs="Times New Roman"/>
         </w:rPr>
-        <w:t xml:space="preserve">2024 </w:t>
+        <w:t>202</w:t>
+      </w:r>
+      <w:r>
+        <w:rPr>
+          <w:rFonts w:ascii="Times New Roman" w:hAnsi="Times New Roman" w:cs="Times New Roman"/>
+        </w:rPr>
+        <w:t>5</w:t>
+      </w:r>
+      <w:r>
+        <w:rPr>
+          <w:rFonts w:ascii="Times New Roman" w:hAnsi="Times New Roman" w:cs="Times New Roman"/>
+        </w:rPr>
+        <w:t xml:space="preserve"> </w:t>
       </w:r>
       <w:proofErr w:type="spellStart"/>
       <w:r>
@@ -578,7 +596,19 @@
         <w:rPr>
           <w:rFonts w:ascii="Times New Roman" w:hAnsi="Times New Roman" w:cs="Times New Roman"/>
         </w:rPr>
-        <w:t xml:space="preserve"> Inequality of Area-Preserving Curve Shortening Flow (Master’s Advisor: </w:t>
+        <w:t xml:space="preserve"> Inequality of Area-Preserving Curve Shortening Flow (Master</w:t>
+      </w:r>
+      <w:r>
+        <w:rPr>
+          <w:rFonts w:ascii="Times New Roman" w:hAnsi="Times New Roman" w:cs="Times New Roman"/>
+        </w:rPr>
+        <w:t>'</w:t>
+      </w:r>
+      <w:r>
+        <w:rPr>
+          <w:rFonts w:ascii="Times New Roman" w:hAnsi="Times New Roman" w:cs="Times New Roman"/>
+        </w:rPr>
+        <w:t xml:space="preserve">s Advisor: </w:t>
       </w:r>
       <w:proofErr w:type="spellStart"/>
       <w:r>
@@ -633,7 +663,45 @@
         <w:rPr>
           <w:rFonts w:ascii="Times New Roman" w:hAnsi="Times New Roman" w:cs="Times New Roman"/>
         </w:rPr>
-        <w:t xml:space="preserve">2024F </w:t>
+        <w:t xml:space="preserve">2025S Teaching Assistant for </w:t>
+      </w:r>
+      <w:r>
+        <w:rPr>
+          <w:rFonts w:ascii="Times New Roman" w:hAnsi="Times New Roman" w:cs="Times New Roman"/>
+          <w:i/>
+        </w:rPr>
+        <w:t>MAS102 Calculus II</w:t>
+      </w:r>
+      <w:r>
+        <w:rPr>
+          <w:rFonts w:ascii="Times New Roman" w:hAnsi="Times New Roman" w:cs="Times New Roman"/>
+        </w:rPr>
+        <w:t xml:space="preserve"> and </w:t>
+      </w:r>
+      <w:r>
+        <w:rPr>
+          <w:rFonts w:ascii="Times New Roman" w:hAnsi="Times New Roman" w:cs="Times New Roman"/>
+          <w:i/>
+        </w:rPr>
+        <w:t>MAS420 Analysis on Manifolds</w:t>
+      </w:r>
+      <w:r>
+        <w:rPr>
+          <w:rFonts w:ascii="Times New Roman" w:hAnsi="Times New Roman" w:cs="Times New Roman"/>
+        </w:rPr>
+        <w:br/>
+      </w:r>
+      <w:r>
+        <w:rPr>
+          <w:rFonts w:ascii="Times New Roman" w:hAnsi="Times New Roman" w:cs="Times New Roman"/>
+        </w:rPr>
+        <w:t>2024F</w:t>
+      </w:r>
+      <w:r>
+        <w:rPr>
+          <w:rFonts w:ascii="Times New Roman" w:hAnsi="Times New Roman" w:cs="Times New Roman"/>
+        </w:rPr>
+        <w:t xml:space="preserve"> </w:t>
       </w:r>
       <w:r>
         <w:rPr>
@@ -694,7 +762,13 @@
           <w:rFonts w:ascii="Times New Roman" w:hAnsi="Times New Roman" w:cs="Times New Roman"/>
         </w:rPr>
         <w:br/>
-        <w:t xml:space="preserve">2024S </w:t>
+        <w:t>2024S</w:t>
+      </w:r>
+      <w:r>
+        <w:rPr>
+          <w:rFonts w:ascii="Times New Roman" w:hAnsi="Times New Roman" w:cs="Times New Roman"/>
+        </w:rPr>
+        <w:t xml:space="preserve"> </w:t>
       </w:r>
       <w:r>
         <w:rPr>
@@ -726,7 +800,13 @@
         <w:rPr>
           <w:rFonts w:ascii="Times New Roman" w:hAnsi="Times New Roman" w:cs="Times New Roman"/>
         </w:rPr>
-        <w:t xml:space="preserve">2024S </w:t>
+        <w:t>2024S</w:t>
+      </w:r>
+      <w:r>
+        <w:rPr>
+          <w:rFonts w:ascii="Times New Roman" w:hAnsi="Times New Roman" w:cs="Times New Roman"/>
+        </w:rPr>
+        <w:t xml:space="preserve"> </w:t>
       </w:r>
       <w:r>
         <w:rPr>
@@ -745,19 +825,7 @@
         <w:rPr>
           <w:rFonts w:ascii="Times New Roman" w:hAnsi="Times New Roman" w:cs="Times New Roman"/>
         </w:rPr>
-        <w:t xml:space="preserve"> </w:t>
-      </w:r>
-      <w:r>
-        <w:rPr>
-          <w:rFonts w:ascii="Times New Roman" w:hAnsi="Times New Roman" w:cs="Times New Roman"/>
-        </w:rPr>
-        <w:t>(official supplementary lectures)</w:t>
-      </w:r>
-      <w:r>
-        <w:rPr>
-          <w:rFonts w:ascii="Times New Roman" w:hAnsi="Times New Roman" w:cs="Times New Roman"/>
-        </w:rPr>
-        <w:t xml:space="preserve"> for </w:t>
+        <w:t xml:space="preserve"> (official supplementary lectures) for </w:t>
       </w:r>
       <w:r>
         <w:rPr>
@@ -918,133 +986,52 @@
           <w:rFonts w:ascii="Times New Roman" w:hAnsi="Times New Roman" w:cs="Times New Roman"/>
           <w:szCs w:val="20"/>
         </w:rPr>
-        <w:t>orea Physics Olympiad (</w:t>
-      </w:r>
-      <w:proofErr w:type="spellStart"/>
+        <w:t xml:space="preserve">orea Physics Olympiad </w:t>
+      </w:r>
       <w:r>
         <w:rPr>
           <w:rFonts w:ascii="Times New Roman" w:hAnsi="Times New Roman" w:cs="Times New Roman"/>
           <w:szCs w:val="20"/>
         </w:rPr>
-        <w:t>KPhO</w:t>
-      </w:r>
-      <w:proofErr w:type="spellEnd"/>
+        <w:t xml:space="preserve">- </w:t>
+      </w:r>
       <w:r>
         <w:rPr>
           <w:rFonts w:ascii="Times New Roman" w:hAnsi="Times New Roman" w:cs="Times New Roman"/>
           <w:szCs w:val="20"/>
         </w:rPr>
-        <w:t>)</w:t>
-      </w:r>
-      <w:r>
-        <w:rPr>
-          <w:rFonts w:ascii="Times New Roman" w:hAnsi="Times New Roman" w:cs="Times New Roman"/>
-          <w:szCs w:val="20"/>
-        </w:rPr>
-        <w:t xml:space="preserve"> - </w:t>
-      </w:r>
-      <w:r>
-        <w:rPr>
-          <w:rFonts w:ascii="Times New Roman" w:hAnsi="Times New Roman" w:cs="Times New Roman"/>
-          <w:szCs w:val="20"/>
-        </w:rPr>
-        <w:t xml:space="preserve">Attended </w:t>
-      </w:r>
-      <w:proofErr w:type="spellStart"/>
-      <w:r>
-        <w:rPr>
-          <w:rFonts w:ascii="Times New Roman" w:hAnsi="Times New Roman" w:cs="Times New Roman"/>
-          <w:szCs w:val="20"/>
-        </w:rPr>
-        <w:t>KPhO</w:t>
-      </w:r>
-      <w:proofErr w:type="spellEnd"/>
-      <w:r>
-        <w:rPr>
-          <w:rFonts w:ascii="Times New Roman" w:hAnsi="Times New Roman" w:cs="Times New Roman"/>
-          <w:szCs w:val="20"/>
-        </w:rPr>
-        <w:t xml:space="preserve"> Winter School 2020</w:t>
+        <w:t xml:space="preserve">One of the 12 </w:t>
       </w:r>
       <w:r>
         <w:rPr>
           <w:rFonts w:ascii="Times New Roman" w:hAnsi="Times New Roman" w:cs="Times New Roman" w:hint="eastAsia"/>
           <w:szCs w:val="20"/>
         </w:rPr>
-        <w:t>,</w:t>
+        <w:t>F</w:t>
       </w:r>
       <w:r>
         <w:rPr>
           <w:rFonts w:ascii="Times New Roman" w:hAnsi="Times New Roman" w:cs="Times New Roman"/>
           <w:szCs w:val="20"/>
         </w:rPr>
-        <w:t xml:space="preserve"> </w:t>
+        <w:t xml:space="preserve">inal Candidates of </w:t>
       </w:r>
       <w:r>
         <w:rPr>
           <w:rFonts w:ascii="Times New Roman" w:hAnsi="Times New Roman" w:cs="Times New Roman"/>
           <w:szCs w:val="20"/>
         </w:rPr>
-        <w:t xml:space="preserve">One of the 12 </w:t>
-      </w:r>
-      <w:r>
-        <w:rPr>
-          <w:rFonts w:ascii="Times New Roman" w:hAnsi="Times New Roman" w:cs="Times New Roman" w:hint="eastAsia"/>
+        <w:t xml:space="preserve">International Physics Olympiad </w:t>
+      </w:r>
+      <w:r>
+        <w:rPr>
+          <w:rFonts w:ascii="Times New Roman" w:hAnsi="Times New Roman" w:cs="Times New Roman"/>
           <w:szCs w:val="20"/>
         </w:rPr>
-        <w:t>F</w:t>
-      </w:r>
-      <w:r>
-        <w:rPr>
-          <w:rFonts w:ascii="Times New Roman" w:hAnsi="Times New Roman" w:cs="Times New Roman"/>
-          <w:szCs w:val="20"/>
-        </w:rPr>
-        <w:t xml:space="preserve">inal Candidates of </w:t>
-      </w:r>
-      <w:r>
-        <w:rPr>
-          <w:rFonts w:ascii="Times New Roman" w:hAnsi="Times New Roman" w:cs="Times New Roman"/>
-          <w:szCs w:val="20"/>
-        </w:rPr>
-        <w:t>International Physics Olympiad (</w:t>
-      </w:r>
-      <w:proofErr w:type="spellStart"/>
-      <w:r>
-        <w:rPr>
-          <w:rFonts w:ascii="Times New Roman" w:hAnsi="Times New Roman" w:cs="Times New Roman"/>
-          <w:szCs w:val="20"/>
-        </w:rPr>
-        <w:t>IPhO</w:t>
-      </w:r>
-      <w:proofErr w:type="spellEnd"/>
-      <w:r>
-        <w:rPr>
-          <w:rFonts w:ascii="Times New Roman" w:hAnsi="Times New Roman" w:cs="Times New Roman"/>
-          <w:szCs w:val="20"/>
-        </w:rPr>
-        <w:t>)</w:t>
-      </w:r>
-      <w:r>
-        <w:rPr>
-          <w:rFonts w:ascii="Times New Roman" w:hAnsi="Times New Roman" w:cs="Times New Roman"/>
-          <w:szCs w:val="20"/>
-        </w:rPr>
-        <w:t xml:space="preserve"> 2020 </w:t>
-      </w:r>
-      <w:r>
-        <w:rPr>
-          <w:rFonts w:ascii="Times New Roman" w:hAnsi="Times New Roman" w:cs="Times New Roman"/>
-          <w:szCs w:val="20"/>
-        </w:rPr>
-        <w:t xml:space="preserve">Korean </w:t>
-      </w:r>
-      <w:r>
-        <w:rPr>
-          <w:rFonts w:ascii="Times New Roman" w:hAnsi="Times New Roman" w:cs="Times New Roman"/>
-          <w:szCs w:val="20"/>
-        </w:rPr>
         <w:t>national team</w:t>
       </w:r>
+      <w:bookmarkStart w:id="0" w:name="_GoBack"/>
+      <w:bookmarkEnd w:id="0"/>
     </w:p>
     <w:p>
       <w:pPr>
@@ -1154,7 +1141,19 @@
         <w:rPr>
           <w:rFonts w:ascii="Times New Roman" w:hAnsi="Times New Roman" w:cs="Times New Roman"/>
         </w:rPr>
-        <w:t>2024 Curve Sh</w:t>
+        <w:t>2024</w:t>
+      </w:r>
+      <w:r>
+        <w:rPr>
+          <w:rFonts w:ascii="Times New Roman" w:hAnsi="Times New Roman" w:cs="Times New Roman"/>
+        </w:rPr>
+        <w:t>-25</w:t>
+      </w:r>
+      <w:r>
+        <w:rPr>
+          <w:rFonts w:ascii="Times New Roman" w:hAnsi="Times New Roman" w:cs="Times New Roman"/>
+        </w:rPr>
+        <w:t xml:space="preserve"> Curve Sh</w:t>
       </w:r>
       <w:r>
         <w:rPr>
@@ -1166,18 +1165,19 @@
         <w:rPr>
           <w:rFonts w:ascii="Times New Roman" w:hAnsi="Times New Roman" w:cs="Times New Roman"/>
         </w:rPr>
-        <w:t>rtening Flow I: Definition and Basic Properties</w:t>
-      </w:r>
-      <w:r>
-        <w:rPr>
-          <w:rFonts w:ascii="Times New Roman" w:hAnsi="Times New Roman" w:cs="Times New Roman"/>
-        </w:rPr>
-        <w:br/>
-      </w:r>
-      <w:r>
-        <w:rPr>
-          <w:rFonts w:ascii="Times New Roman" w:hAnsi="Times New Roman" w:cs="Times New Roman"/>
-        </w:rPr>
+        <w:t>rtening Flow I</w:t>
+      </w:r>
+      <w:r>
+        <w:rPr>
+          <w:rFonts w:ascii="Times New Roman" w:hAnsi="Times New Roman" w:cs="Times New Roman"/>
+        </w:rPr>
+        <w:t xml:space="preserve">-II </w:t>
+      </w:r>
+      <w:r>
+        <w:rPr>
+          <w:rFonts w:ascii="Times New Roman" w:hAnsi="Times New Roman" w:cs="Times New Roman"/>
+        </w:rPr>
+        <w:br/>
         <w:t xml:space="preserve">2023 Invariance of Domain, </w:t>
       </w:r>
       <w:r>
@@ -1294,8 +1294,6 @@
         </w:rPr>
         <w:t>P</w:t>
       </w:r>
-      <w:bookmarkStart w:id="0" w:name="_GoBack"/>
-      <w:bookmarkEnd w:id="0"/>
       <w:r>
         <w:rPr>
           <w:rFonts w:ascii="Times New Roman" w:hAnsi="Times New Roman" w:cs="Times New Roman"/>
@@ -1655,21 +1653,19 @@
           <w:rFonts w:ascii="Times New Roman" w:hAnsi="Times New Roman" w:cs="Times New Roman"/>
         </w:rPr>
         <w:br/>
-        <w:t xml:space="preserve">2024 John M. Lee – Introduction to </w:t>
-      </w:r>
-      <w:proofErr w:type="spellStart"/>
-      <w:r>
-        <w:rPr>
-          <w:rFonts w:ascii="Times New Roman" w:hAnsi="Times New Roman" w:cs="Times New Roman"/>
-        </w:rPr>
-        <w:t>Riemannain</w:t>
-      </w:r>
-      <w:proofErr w:type="spellEnd"/>
-      <w:r>
-        <w:rPr>
-          <w:rFonts w:ascii="Times New Roman" w:hAnsi="Times New Roman" w:cs="Times New Roman"/>
-        </w:rPr>
-        <w:t xml:space="preserve"> Geometry (Springer, GTM 176)</w:t>
+        <w:t>2024 John M. Lee – Introduction to Riemanni</w:t>
+      </w:r>
+      <w:r>
+        <w:rPr>
+          <w:rFonts w:ascii="Times New Roman" w:hAnsi="Times New Roman" w:cs="Times New Roman"/>
+        </w:rPr>
+        <w:t>a</w:t>
+      </w:r>
+      <w:r>
+        <w:rPr>
+          <w:rFonts w:ascii="Times New Roman" w:hAnsi="Times New Roman" w:cs="Times New Roman"/>
+        </w:rPr>
+        <w:t>n Geometry (Springer, GTM 176)</w:t>
       </w:r>
       <w:r>
         <w:rPr>
@@ -2254,8 +2250,8 @@
       </w:pPr>
     </w:p>
     <w:sectPr>
-      <w:pgSz w:w="11906" w:h="16838"/>
-      <w:pgMar w:top="1701" w:right="1440" w:bottom="1440" w:left="1440" w:header="851" w:footer="992" w:gutter="0"/>
+      <w:pgSz w:w="12240" w:h="15840" w:code="1"/>
+      <w:pgMar w:top="1440" w:right="1440" w:bottom="1440" w:left="1440" w:header="851" w:footer="992" w:gutter="0"/>
       <w:cols w:space="425"/>
       <w:docGrid w:linePitch="360"/>
     </w:sectPr>
